--- a/doc/documentation.docx
+++ b/doc/documentation.docx
@@ -20,18 +20,782 @@
     </w:p>
     <w:p>
       <w:r>
-        <w:t xml:space="preserve">To build a didactic trade model with a small number of goods and regions, focusing on the import behaviour. The initial model shall have two </w:t>
-      </w:r>
-      <w:proofErr w:type="spellStart"/>
-      <w:r>
-        <w:t>Armington</w:t>
-      </w:r>
-      <w:proofErr w:type="spellEnd"/>
-      <w:r>
-        <w:t xml:space="preserve"> style CES nests aggregating imports of various origins to a single import flow and then imports and domestic origins to total consumption. The model shall be useful for developing a revised model that allows the creation of new trade flows that none existed in the calibration point.</w:t>
+        <w:t>To build a didactic trade model with a small number of goods and regions, focusing on the import behaviour. The initial model shall have two Armington style CES nests aggregating imports of various origins to a single import flow and then imports and domestic origins to total consumption. The model shall be useful for developing a revised model that allows the creation of new trade flows that none existed in the calibration point.</w:t>
       </w:r>
     </w:p>
     <w:p>
+      <w:pPr>
+        <w:pStyle w:val="Heading1"/>
+      </w:pPr>
+      <w:r>
+        <w:t>A two-stage CES model</w:t>
+      </w:r>
+    </w:p>
+    <w:p>
+      <w:pPr>
+        <w:rPr>
+          <w:rFonts w:eastAsiaTheme="minorEastAsia"/>
+        </w:rPr>
+      </w:pPr>
+      <w:r>
+        <w:t>We assume that for each good</w:t>
+      </w:r>
+      <w:r>
+        <w:rPr>
+          <w:rStyle w:val="FootnoteReference"/>
+        </w:rPr>
+        <w:footnoteReference w:id="1"/>
+      </w:r>
+      <w:r>
+        <w:t xml:space="preserve">, the single consumer in region </w:t>
+      </w:r>
+      <m:oMath>
+        <m:r>
+          <w:rPr>
+            <w:rFonts w:ascii="Cambria Math" w:hAnsi="Cambria Math"/>
+          </w:rPr>
+          <m:t>i</m:t>
+        </m:r>
+      </m:oMath>
+      <w:r>
+        <w:t xml:space="preserve"> acts as if minimizing the expenditure needed to reach a given level of utility </w:t>
+      </w:r>
+      <m:oMath>
+        <m:sSub>
+          <m:sSubPr>
+            <m:ctrlPr>
+              <w:rPr>
+                <w:rFonts w:ascii="Cambria Math" w:hAnsi="Cambria Math"/>
+                <w:i/>
+              </w:rPr>
+            </m:ctrlPr>
+          </m:sSubPr>
+          <m:e>
+            <m:r>
+              <w:rPr>
+                <w:rFonts w:ascii="Cambria Math" w:hAnsi="Cambria Math"/>
+              </w:rPr>
+              <m:t>U</m:t>
+            </m:r>
+          </m:e>
+          <m:sub>
+            <m:r>
+              <w:rPr>
+                <w:rFonts w:ascii="Cambria Math" w:hAnsi="Cambria Math"/>
+              </w:rPr>
+              <m:t>i</m:t>
+            </m:r>
+          </m:sub>
+        </m:sSub>
+      </m:oMath>
+      <w:r>
+        <w:rPr>
+          <w:rFonts w:eastAsiaTheme="minorEastAsia"/>
+        </w:rPr>
+        <w:t>. The good can be of either domestic origin or imported.</w:t>
+      </w:r>
+    </w:p>
+    <w:p>
+      <w:pPr>
+        <w:rPr>
+          <w:rFonts w:eastAsiaTheme="minorEastAsia"/>
+        </w:rPr>
+      </w:pPr>
+      <m:oMathPara>
+        <m:oMath>
+          <m:func>
+            <m:funcPr>
+              <m:ctrlPr>
+                <w:rPr>
+                  <w:rFonts w:ascii="Cambria Math" w:eastAsiaTheme="minorEastAsia" w:hAnsi="Cambria Math"/>
+                  <w:i/>
+                </w:rPr>
+              </m:ctrlPr>
+            </m:funcPr>
+            <m:fName>
+              <m:r>
+                <m:rPr>
+                  <m:sty m:val="p"/>
+                </m:rPr>
+                <w:rPr>
+                  <w:rFonts w:ascii="Cambria Math" w:eastAsiaTheme="minorEastAsia" w:hAnsi="Cambria Math"/>
+                </w:rPr>
+                <m:t>min</m:t>
+              </m:r>
+            </m:fName>
+            <m:e>
+              <m:sSubSup>
+                <m:sSubSupPr>
+                  <m:ctrlPr>
+                    <w:rPr>
+                      <w:rFonts w:ascii="Cambria Math" w:eastAsiaTheme="minorEastAsia" w:hAnsi="Cambria Math"/>
+                      <w:i/>
+                    </w:rPr>
+                  </m:ctrlPr>
+                </m:sSubSupPr>
+                <m:e>
+                  <m:r>
+                    <w:rPr>
+                      <w:rFonts w:ascii="Cambria Math" w:eastAsiaTheme="minorEastAsia" w:hAnsi="Cambria Math"/>
+                    </w:rPr>
+                    <m:t>p</m:t>
+                  </m:r>
+                </m:e>
+                <m:sub>
+                  <m:r>
+                    <w:rPr>
+                      <w:rFonts w:ascii="Cambria Math" w:eastAsiaTheme="minorEastAsia" w:hAnsi="Cambria Math"/>
+                    </w:rPr>
+                    <m:t>i</m:t>
+                  </m:r>
+                </m:sub>
+                <m:sup>
+                  <m:r>
+                    <w:rPr>
+                      <w:rFonts w:ascii="Cambria Math" w:eastAsiaTheme="minorEastAsia" w:hAnsi="Cambria Math"/>
+                    </w:rPr>
+                    <m:t>dom</m:t>
+                  </m:r>
+                </m:sup>
+              </m:sSubSup>
+              <m:sSubSup>
+                <m:sSubSupPr>
+                  <m:ctrlPr>
+                    <w:rPr>
+                      <w:rFonts w:ascii="Cambria Math" w:eastAsiaTheme="minorEastAsia" w:hAnsi="Cambria Math"/>
+                      <w:i/>
+                    </w:rPr>
+                  </m:ctrlPr>
+                </m:sSubSupPr>
+                <m:e>
+                  <m:r>
+                    <w:rPr>
+                      <w:rFonts w:ascii="Cambria Math" w:eastAsiaTheme="minorEastAsia" w:hAnsi="Cambria Math"/>
+                    </w:rPr>
+                    <m:t>q</m:t>
+                  </m:r>
+                </m:e>
+                <m:sub>
+                  <m:r>
+                    <w:rPr>
+                      <w:rFonts w:ascii="Cambria Math" w:eastAsiaTheme="minorEastAsia" w:hAnsi="Cambria Math"/>
+                    </w:rPr>
+                    <m:t>i</m:t>
+                  </m:r>
+                </m:sub>
+                <m:sup>
+                  <m:r>
+                    <w:rPr>
+                      <w:rFonts w:ascii="Cambria Math" w:eastAsiaTheme="minorEastAsia" w:hAnsi="Cambria Math"/>
+                    </w:rPr>
+                    <m:t>dom</m:t>
+                  </m:r>
+                </m:sup>
+              </m:sSubSup>
+              <m:r>
+                <w:rPr>
+                  <w:rFonts w:ascii="Cambria Math" w:eastAsiaTheme="minorEastAsia" w:hAnsi="Cambria Math"/>
+                </w:rPr>
+                <m:t>+</m:t>
+              </m:r>
+              <m:sSubSup>
+                <m:sSubSupPr>
+                  <m:ctrlPr>
+                    <w:rPr>
+                      <w:rFonts w:ascii="Cambria Math" w:eastAsiaTheme="minorEastAsia" w:hAnsi="Cambria Math"/>
+                      <w:i/>
+                    </w:rPr>
+                  </m:ctrlPr>
+                </m:sSubSupPr>
+                <m:e>
+                  <m:r>
+                    <w:rPr>
+                      <w:rFonts w:ascii="Cambria Math" w:eastAsiaTheme="minorEastAsia" w:hAnsi="Cambria Math"/>
+                    </w:rPr>
+                    <m:t>P</m:t>
+                  </m:r>
+                </m:e>
+                <m:sub>
+                  <m:r>
+                    <w:rPr>
+                      <w:rFonts w:ascii="Cambria Math" w:eastAsiaTheme="minorEastAsia" w:hAnsi="Cambria Math"/>
+                    </w:rPr>
+                    <m:t>i</m:t>
+                  </m:r>
+                </m:sub>
+                <m:sup>
+                  <m:r>
+                    <w:rPr>
+                      <w:rFonts w:ascii="Cambria Math" w:eastAsiaTheme="minorEastAsia" w:hAnsi="Cambria Math"/>
+                    </w:rPr>
+                    <m:t>imp</m:t>
+                  </m:r>
+                </m:sup>
+              </m:sSubSup>
+              <m:sSubSup>
+                <m:sSubSupPr>
+                  <m:ctrlPr>
+                    <w:rPr>
+                      <w:rFonts w:ascii="Cambria Math" w:eastAsiaTheme="minorEastAsia" w:hAnsi="Cambria Math"/>
+                      <w:i/>
+                    </w:rPr>
+                  </m:ctrlPr>
+                </m:sSubSupPr>
+                <m:e>
+                  <m:r>
+                    <w:rPr>
+                      <w:rFonts w:ascii="Cambria Math" w:eastAsiaTheme="minorEastAsia" w:hAnsi="Cambria Math"/>
+                    </w:rPr>
+                    <m:t>U</m:t>
+                  </m:r>
+                </m:e>
+                <m:sub>
+                  <m:r>
+                    <w:rPr>
+                      <w:rFonts w:ascii="Cambria Math" w:eastAsiaTheme="minorEastAsia" w:hAnsi="Cambria Math"/>
+                    </w:rPr>
+                    <m:t>i</m:t>
+                  </m:r>
+                </m:sub>
+                <m:sup>
+                  <m:r>
+                    <w:rPr>
+                      <w:rFonts w:ascii="Cambria Math" w:eastAsiaTheme="minorEastAsia" w:hAnsi="Cambria Math"/>
+                    </w:rPr>
+                    <m:t>imp</m:t>
+                  </m:r>
+                </m:sup>
+              </m:sSubSup>
+            </m:e>
+          </m:func>
+        </m:oMath>
+      </m:oMathPara>
+    </w:p>
+    <w:p>
+      <w:pPr>
+        <w:rPr>
+          <w:rFonts w:eastAsiaTheme="minorEastAsia"/>
+        </w:rPr>
+      </w:pPr>
+      <w:r>
+        <w:rPr>
+          <w:rFonts w:eastAsiaTheme="minorEastAsia"/>
+        </w:rPr>
+        <w:t>subject to</w:t>
+      </w:r>
+    </w:p>
+    <w:p>
+      <w:pPr>
+        <w:rPr>
+          <w:rFonts w:eastAsiaTheme="minorEastAsia"/>
+        </w:rPr>
+      </w:pPr>
+      <m:oMathPara>
+        <m:oMath>
+          <m:sSubSup>
+            <m:sSubSupPr>
+              <m:ctrlPr>
+                <w:rPr>
+                  <w:rFonts w:ascii="Cambria Math" w:hAnsi="Cambria Math"/>
+                  <w:i/>
+                </w:rPr>
+              </m:ctrlPr>
+            </m:sSubSupPr>
+            <m:e>
+              <m:r>
+                <w:rPr>
+                  <w:rFonts w:ascii="Cambria Math" w:hAnsi="Cambria Math"/>
+                </w:rPr>
+                <m:t>A</m:t>
+              </m:r>
+            </m:e>
+            <m:sub>
+              <m:r>
+                <w:rPr>
+                  <w:rFonts w:ascii="Cambria Math" w:hAnsi="Cambria Math"/>
+                </w:rPr>
+                <m:t>i</m:t>
+              </m:r>
+            </m:sub>
+            <m:sup>
+              <m:r>
+                <w:rPr>
+                  <w:rFonts w:ascii="Cambria Math" w:hAnsi="Cambria Math"/>
+                </w:rPr>
+                <m:t>dem</m:t>
+              </m:r>
+            </m:sup>
+          </m:sSubSup>
+          <m:sSup>
+            <m:sSupPr>
+              <m:ctrlPr>
+                <w:rPr>
+                  <w:rFonts w:ascii="Cambria Math" w:hAnsi="Cambria Math"/>
+                  <w:i/>
+                </w:rPr>
+              </m:ctrlPr>
+            </m:sSupPr>
+            <m:e>
+              <m:d>
+                <m:dPr>
+                  <m:begChr m:val="["/>
+                  <m:endChr m:val="]"/>
+                  <m:ctrlPr>
+                    <w:rPr>
+                      <w:rFonts w:ascii="Cambria Math" w:hAnsi="Cambria Math"/>
+                      <w:i/>
+                    </w:rPr>
+                  </m:ctrlPr>
+                </m:dPr>
+                <m:e>
+                  <m:sSubSup>
+                    <m:sSubSupPr>
+                      <m:ctrlPr>
+                        <w:rPr>
+                          <w:rFonts w:ascii="Cambria Math" w:hAnsi="Cambria Math"/>
+                          <w:i/>
+                        </w:rPr>
+                      </m:ctrlPr>
+                    </m:sSubSupPr>
+                    <m:e>
+                      <m:r>
+                        <w:rPr>
+                          <w:rFonts w:ascii="Cambria Math" w:hAnsi="Cambria Math"/>
+                        </w:rPr>
+                        <m:t>a</m:t>
+                      </m:r>
+                    </m:e>
+                    <m:sub>
+                      <m:r>
+                        <w:rPr>
+                          <w:rFonts w:ascii="Cambria Math" w:hAnsi="Cambria Math"/>
+                        </w:rPr>
+                        <m:t>i</m:t>
+                      </m:r>
+                    </m:sub>
+                    <m:sup>
+                      <m:r>
+                        <w:rPr>
+                          <w:rFonts w:ascii="Cambria Math" w:hAnsi="Cambria Math"/>
+                        </w:rPr>
+                        <m:t>dem</m:t>
+                      </m:r>
+                    </m:sup>
+                  </m:sSubSup>
+                  <m:sSup>
+                    <m:sSupPr>
+                      <m:ctrlPr>
+                        <w:rPr>
+                          <w:rFonts w:ascii="Cambria Math" w:hAnsi="Cambria Math"/>
+                          <w:i/>
+                        </w:rPr>
+                      </m:ctrlPr>
+                    </m:sSupPr>
+                    <m:e>
+                      <m:d>
+                        <m:dPr>
+                          <m:ctrlPr>
+                            <w:rPr>
+                              <w:rFonts w:ascii="Cambria Math" w:hAnsi="Cambria Math"/>
+                              <w:i/>
+                            </w:rPr>
+                          </m:ctrlPr>
+                        </m:dPr>
+                        <m:e>
+                          <m:sSubSup>
+                            <m:sSubSupPr>
+                              <m:ctrlPr>
+                                <w:rPr>
+                                  <w:rFonts w:ascii="Cambria Math" w:hAnsi="Cambria Math"/>
+                                  <w:i/>
+                                </w:rPr>
+                              </m:ctrlPr>
+                            </m:sSubSupPr>
+                            <m:e>
+                              <m:r>
+                                <w:rPr>
+                                  <w:rFonts w:ascii="Cambria Math" w:hAnsi="Cambria Math"/>
+                                </w:rPr>
+                                <m:t>q</m:t>
+                              </m:r>
+                            </m:e>
+                            <m:sub>
+                              <m:r>
+                                <w:rPr>
+                                  <w:rFonts w:ascii="Cambria Math" w:hAnsi="Cambria Math"/>
+                                </w:rPr>
+                                <m:t>i</m:t>
+                              </m:r>
+                            </m:sub>
+                            <m:sup>
+                              <m:r>
+                                <w:rPr>
+                                  <w:rFonts w:ascii="Cambria Math" w:hAnsi="Cambria Math"/>
+                                </w:rPr>
+                                <m:t>dom</m:t>
+                              </m:r>
+                            </m:sup>
+                          </m:sSubSup>
+                        </m:e>
+                      </m:d>
+                    </m:e>
+                    <m:sup>
+                      <m:f>
+                        <m:fPr>
+                          <m:ctrlPr>
+                            <w:rPr>
+                              <w:rFonts w:ascii="Cambria Math" w:hAnsi="Cambria Math"/>
+                              <w:i/>
+                            </w:rPr>
+                          </m:ctrlPr>
+                        </m:fPr>
+                        <m:num>
+                          <m:sSubSup>
+                            <m:sSubSupPr>
+                              <m:ctrlPr>
+                                <w:rPr>
+                                  <w:rFonts w:ascii="Cambria Math" w:hAnsi="Cambria Math"/>
+                                  <w:i/>
+                                </w:rPr>
+                              </m:ctrlPr>
+                            </m:sSubSupPr>
+                            <m:e>
+                              <m:r>
+                                <w:rPr>
+                                  <w:rFonts w:ascii="Cambria Math" w:hAnsi="Cambria Math"/>
+                                </w:rPr>
+                                <m:t>s</m:t>
+                              </m:r>
+                            </m:e>
+                            <m:sub>
+                              <m:r>
+                                <w:rPr>
+                                  <w:rFonts w:ascii="Cambria Math" w:hAnsi="Cambria Math"/>
+                                </w:rPr>
+                                <m:t>i</m:t>
+                              </m:r>
+                            </m:sub>
+                            <m:sup>
+                              <m:r>
+                                <w:rPr>
+                                  <w:rFonts w:ascii="Cambria Math" w:hAnsi="Cambria Math"/>
+                                </w:rPr>
+                                <m:t>dem</m:t>
+                              </m:r>
+                            </m:sup>
+                          </m:sSubSup>
+                          <m:r>
+                            <w:rPr>
+                              <w:rFonts w:ascii="Cambria Math" w:hAnsi="Cambria Math"/>
+                            </w:rPr>
+                            <m:t>-1</m:t>
+                          </m:r>
+                        </m:num>
+                        <m:den>
+                          <m:sSubSup>
+                            <m:sSubSupPr>
+                              <m:ctrlPr>
+                                <w:rPr>
+                                  <w:rFonts w:ascii="Cambria Math" w:hAnsi="Cambria Math"/>
+                                  <w:i/>
+                                </w:rPr>
+                              </m:ctrlPr>
+                            </m:sSubSupPr>
+                            <m:e>
+                              <m:r>
+                                <w:rPr>
+                                  <w:rFonts w:ascii="Cambria Math" w:hAnsi="Cambria Math"/>
+                                </w:rPr>
+                                <m:t>s</m:t>
+                              </m:r>
+                            </m:e>
+                            <m:sub>
+                              <m:r>
+                                <w:rPr>
+                                  <w:rFonts w:ascii="Cambria Math" w:hAnsi="Cambria Math"/>
+                                </w:rPr>
+                                <m:t>i</m:t>
+                              </m:r>
+                            </m:sub>
+                            <m:sup>
+                              <m:r>
+                                <w:rPr>
+                                  <w:rFonts w:ascii="Cambria Math" w:hAnsi="Cambria Math"/>
+                                </w:rPr>
+                                <m:t>dem</m:t>
+                              </m:r>
+                            </m:sup>
+                          </m:sSubSup>
+                        </m:den>
+                      </m:f>
+                    </m:sup>
+                  </m:sSup>
+                  <m:r>
+                    <w:rPr>
+                      <w:rFonts w:ascii="Cambria Math" w:hAnsi="Cambria Math"/>
+                    </w:rPr>
+                    <m:t>+</m:t>
+                  </m:r>
+                  <m:d>
+                    <m:dPr>
+                      <m:ctrlPr>
+                        <w:rPr>
+                          <w:rFonts w:ascii="Cambria Math" w:hAnsi="Cambria Math"/>
+                          <w:i/>
+                        </w:rPr>
+                      </m:ctrlPr>
+                    </m:dPr>
+                    <m:e>
+                      <m:sSubSup>
+                        <m:sSubSupPr>
+                          <m:ctrlPr>
+                            <w:rPr>
+                              <w:rFonts w:ascii="Cambria Math" w:hAnsi="Cambria Math"/>
+                              <w:i/>
+                            </w:rPr>
+                          </m:ctrlPr>
+                        </m:sSubSupPr>
+                        <m:e>
+                          <m:r>
+                            <w:rPr>
+                              <w:rFonts w:ascii="Cambria Math" w:hAnsi="Cambria Math"/>
+                            </w:rPr>
+                            <m:t>1-</m:t>
+                          </m:r>
+                          <m:r>
+                            <w:rPr>
+                              <w:rFonts w:ascii="Cambria Math" w:hAnsi="Cambria Math"/>
+                            </w:rPr>
+                            <m:t>a</m:t>
+                          </m:r>
+                        </m:e>
+                        <m:sub>
+                          <m:r>
+                            <w:rPr>
+                              <w:rFonts w:ascii="Cambria Math" w:hAnsi="Cambria Math"/>
+                            </w:rPr>
+                            <m:t>i</m:t>
+                          </m:r>
+                        </m:sub>
+                        <m:sup>
+                          <m:r>
+                            <w:rPr>
+                              <w:rFonts w:ascii="Cambria Math" w:hAnsi="Cambria Math"/>
+                            </w:rPr>
+                            <m:t>dem</m:t>
+                          </m:r>
+                        </m:sup>
+                      </m:sSubSup>
+                    </m:e>
+                  </m:d>
+                  <m:sSup>
+                    <m:sSupPr>
+                      <m:ctrlPr>
+                        <w:rPr>
+                          <w:rFonts w:ascii="Cambria Math" w:hAnsi="Cambria Math"/>
+                          <w:i/>
+                        </w:rPr>
+                      </m:ctrlPr>
+                    </m:sSupPr>
+                    <m:e>
+                      <m:d>
+                        <m:dPr>
+                          <m:ctrlPr>
+                            <w:rPr>
+                              <w:rFonts w:ascii="Cambria Math" w:hAnsi="Cambria Math"/>
+                              <w:i/>
+                            </w:rPr>
+                          </m:ctrlPr>
+                        </m:dPr>
+                        <m:e>
+                          <m:sSubSup>
+                            <m:sSubSupPr>
+                              <m:ctrlPr>
+                                <w:rPr>
+                                  <w:rFonts w:ascii="Cambria Math" w:hAnsi="Cambria Math"/>
+                                  <w:i/>
+                                </w:rPr>
+                              </m:ctrlPr>
+                            </m:sSubSupPr>
+                            <m:e>
+                              <m:r>
+                                <w:rPr>
+                                  <w:rFonts w:ascii="Cambria Math" w:hAnsi="Cambria Math"/>
+                                </w:rPr>
+                                <m:t>U</m:t>
+                              </m:r>
+                            </m:e>
+                            <m:sub>
+                              <m:r>
+                                <w:rPr>
+                                  <w:rFonts w:ascii="Cambria Math" w:hAnsi="Cambria Math"/>
+                                </w:rPr>
+                                <m:t>i</m:t>
+                              </m:r>
+                            </m:sub>
+                            <m:sup>
+                              <m:r>
+                                <w:rPr>
+                                  <w:rFonts w:ascii="Cambria Math" w:hAnsi="Cambria Math"/>
+                                </w:rPr>
+                                <m:t>imp</m:t>
+                              </m:r>
+                            </m:sup>
+                          </m:sSubSup>
+                        </m:e>
+                      </m:d>
+                    </m:e>
+                    <m:sup>
+                      <m:f>
+                        <m:fPr>
+                          <m:ctrlPr>
+                            <w:rPr>
+                              <w:rFonts w:ascii="Cambria Math" w:hAnsi="Cambria Math"/>
+                              <w:i/>
+                            </w:rPr>
+                          </m:ctrlPr>
+                        </m:fPr>
+                        <m:num>
+                          <m:sSubSup>
+                            <m:sSubSupPr>
+                              <m:ctrlPr>
+                                <w:rPr>
+                                  <w:rFonts w:ascii="Cambria Math" w:hAnsi="Cambria Math"/>
+                                  <w:i/>
+                                </w:rPr>
+                              </m:ctrlPr>
+                            </m:sSubSupPr>
+                            <m:e>
+                              <m:r>
+                                <w:rPr>
+                                  <w:rFonts w:ascii="Cambria Math" w:hAnsi="Cambria Math"/>
+                                </w:rPr>
+                                <m:t>s</m:t>
+                              </m:r>
+                            </m:e>
+                            <m:sub>
+                              <m:r>
+                                <w:rPr>
+                                  <w:rFonts w:ascii="Cambria Math" w:hAnsi="Cambria Math"/>
+                                </w:rPr>
+                                <m:t>i</m:t>
+                              </m:r>
+                            </m:sub>
+                            <m:sup>
+                              <m:r>
+                                <w:rPr>
+                                  <w:rFonts w:ascii="Cambria Math" w:hAnsi="Cambria Math"/>
+                                </w:rPr>
+                                <m:t>dem</m:t>
+                              </m:r>
+                            </m:sup>
+                          </m:sSubSup>
+                          <m:r>
+                            <w:rPr>
+                              <w:rFonts w:ascii="Cambria Math" w:hAnsi="Cambria Math"/>
+                            </w:rPr>
+                            <m:t>-1</m:t>
+                          </m:r>
+                        </m:num>
+                        <m:den>
+                          <m:sSubSup>
+                            <m:sSubSupPr>
+                              <m:ctrlPr>
+                                <w:rPr>
+                                  <w:rFonts w:ascii="Cambria Math" w:hAnsi="Cambria Math"/>
+                                  <w:i/>
+                                </w:rPr>
+                              </m:ctrlPr>
+                            </m:sSubSupPr>
+                            <m:e>
+                              <m:r>
+                                <w:rPr>
+                                  <w:rFonts w:ascii="Cambria Math" w:hAnsi="Cambria Math"/>
+                                </w:rPr>
+                                <m:t>s</m:t>
+                              </m:r>
+                            </m:e>
+                            <m:sub>
+                              <m:r>
+                                <w:rPr>
+                                  <w:rFonts w:ascii="Cambria Math" w:hAnsi="Cambria Math"/>
+                                </w:rPr>
+                                <m:t>i</m:t>
+                              </m:r>
+                            </m:sub>
+                            <m:sup>
+                              <m:r>
+                                <w:rPr>
+                                  <w:rFonts w:ascii="Cambria Math" w:hAnsi="Cambria Math"/>
+                                </w:rPr>
+                                <m:t>dem</m:t>
+                              </m:r>
+                            </m:sup>
+                          </m:sSubSup>
+                        </m:den>
+                      </m:f>
+                    </m:sup>
+                  </m:sSup>
+                </m:e>
+              </m:d>
+              <m:ctrlPr>
+                <w:rPr>
+                  <w:rFonts w:ascii="Cambria Math" w:eastAsiaTheme="minorEastAsia" w:hAnsi="Cambria Math"/>
+                  <w:i/>
+                </w:rPr>
+              </m:ctrlPr>
+            </m:e>
+            <m:sup/>
+          </m:sSup>
+          <m:r>
+            <w:rPr>
+              <w:rFonts w:ascii="Cambria Math" w:hAnsi="Cambria Math"/>
+            </w:rPr>
+            <m:t>≥</m:t>
+          </m:r>
+          <m:sSubSup>
+            <m:sSubSupPr>
+              <m:ctrlPr>
+                <w:rPr>
+                  <w:rFonts w:ascii="Cambria Math" w:hAnsi="Cambria Math"/>
+                  <w:i/>
+                </w:rPr>
+              </m:ctrlPr>
+            </m:sSubSupPr>
+            <m:e>
+              <m:r>
+                <w:rPr>
+                  <w:rFonts w:ascii="Cambria Math" w:hAnsi="Cambria Math"/>
+                </w:rPr>
+                <m:t>U</m:t>
+              </m:r>
+            </m:e>
+            <m:sub>
+              <m:r>
+                <w:rPr>
+                  <w:rFonts w:ascii="Cambria Math" w:hAnsi="Cambria Math"/>
+                </w:rPr>
+                <m:t>i</m:t>
+              </m:r>
+            </m:sub>
+            <m:sup>
+              <m:r>
+                <w:rPr>
+                  <w:rFonts w:ascii="Cambria Math" w:hAnsi="Cambria Math"/>
+                </w:rPr>
+                <m:t>dem</m:t>
+              </m:r>
+            </m:sup>
+          </m:sSubSup>
+        </m:oMath>
+      </m:oMathPara>
+    </w:p>
+    <w:p>
+      <w:pPr>
+        <w:rPr>
+          <w:rFonts w:eastAsiaTheme="minorEastAsia"/>
+        </w:rPr>
+      </w:pPr>
       <w:bookmarkStart w:id="0" w:name="_GoBack"/>
       <w:bookmarkEnd w:id="0"/>
     </w:p>
@@ -43,6 +807,75 @@
     </w:sectPr>
   </w:body>
 </w:document>
+</file>
+
+<file path=word/endnotes.xml><?xml version="1.0" encoding="utf-8"?>
+<w:endnotes xmlns:wpc="http://schemas.microsoft.com/office/word/2010/wordprocessingCanvas" xmlns:cx="http://schemas.microsoft.com/office/drawing/2014/chartex" xmlns:cx1="http://schemas.microsoft.com/office/drawing/2015/9/8/chartex" xmlns:mc="http://schemas.openxmlformats.org/markup-compatibility/2006" xmlns:o="urn:schemas-microsoft-com:office:office" xmlns:r="http://schemas.openxmlformats.org/officeDocument/2006/relationships" xmlns:m="http://schemas.openxmlformats.org/officeDocument/2006/math" xmlns:v="urn:schemas-microsoft-com:vml" xmlns:wp14="http://schemas.microsoft.com/office/word/2010/wordprocessingDrawing" xmlns:wp="http://schemas.openxmlformats.org/drawingml/2006/wordprocessingDrawing" xmlns:w10="urn:schemas-microsoft-com:office:word" xmlns:w="http://schemas.openxmlformats.org/wordprocessingml/2006/main" xmlns:w14="http://schemas.microsoft.com/office/word/2010/wordml" xmlns:w15="http://schemas.microsoft.com/office/word/2012/wordml" xmlns:w16se="http://schemas.microsoft.com/office/word/2015/wordml/symex" xmlns:wpg="http://schemas.microsoft.com/office/word/2010/wordprocessingGroup" xmlns:wpi="http://schemas.microsoft.com/office/word/2010/wordprocessingInk" xmlns:wne="http://schemas.microsoft.com/office/word/2006/wordml" xmlns:wps="http://schemas.microsoft.com/office/word/2010/wordprocessingShape" mc:Ignorable="w14 w15 w16se wp14">
+  <w:endnote w:type="separator" w:id="-1">
+    <w:p>
+      <w:pPr>
+        <w:spacing w:after="0" w:line="240" w:lineRule="auto"/>
+      </w:pPr>
+      <w:r>
+        <w:separator/>
+      </w:r>
+    </w:p>
+  </w:endnote>
+  <w:endnote w:type="continuationSeparator" w:id="0">
+    <w:p>
+      <w:pPr>
+        <w:spacing w:after="0" w:line="240" w:lineRule="auto"/>
+      </w:pPr>
+      <w:r>
+        <w:continuationSeparator/>
+      </w:r>
+    </w:p>
+  </w:endnote>
+</w:endnotes>
+</file>
+
+<file path=word/footnotes.xml><?xml version="1.0" encoding="utf-8"?>
+<w:footnotes xmlns:wpc="http://schemas.microsoft.com/office/word/2010/wordprocessingCanvas" xmlns:cx="http://schemas.microsoft.com/office/drawing/2014/chartex" xmlns:cx1="http://schemas.microsoft.com/office/drawing/2015/9/8/chartex" xmlns:mc="http://schemas.openxmlformats.org/markup-compatibility/2006" xmlns:o="urn:schemas-microsoft-com:office:office" xmlns:r="http://schemas.openxmlformats.org/officeDocument/2006/relationships" xmlns:m="http://schemas.openxmlformats.org/officeDocument/2006/math" xmlns:v="urn:schemas-microsoft-com:vml" xmlns:wp14="http://schemas.microsoft.com/office/word/2010/wordprocessingDrawing" xmlns:wp="http://schemas.openxmlformats.org/drawingml/2006/wordprocessingDrawing" xmlns:w10="urn:schemas-microsoft-com:office:word" xmlns:w="http://schemas.openxmlformats.org/wordprocessingml/2006/main" xmlns:w14="http://schemas.microsoft.com/office/word/2010/wordml" xmlns:w15="http://schemas.microsoft.com/office/word/2012/wordml" xmlns:w16se="http://schemas.microsoft.com/office/word/2015/wordml/symex" xmlns:wpg="http://schemas.microsoft.com/office/word/2010/wordprocessingGroup" xmlns:wpi="http://schemas.microsoft.com/office/word/2010/wordprocessingInk" xmlns:wne="http://schemas.microsoft.com/office/word/2006/wordml" xmlns:wps="http://schemas.microsoft.com/office/word/2010/wordprocessingShape" mc:Ignorable="w14 w15 w16se wp14">
+  <w:footnote w:type="separator" w:id="-1">
+    <w:p>
+      <w:pPr>
+        <w:spacing w:after="0" w:line="240" w:lineRule="auto"/>
+      </w:pPr>
+      <w:r>
+        <w:separator/>
+      </w:r>
+    </w:p>
+  </w:footnote>
+  <w:footnote w:type="continuationSeparator" w:id="0">
+    <w:p>
+      <w:pPr>
+        <w:spacing w:after="0" w:line="240" w:lineRule="auto"/>
+      </w:pPr>
+      <w:r>
+        <w:continuationSeparator/>
+      </w:r>
+    </w:p>
+  </w:footnote>
+  <w:footnote w:id="1">
+    <w:p>
+      <w:pPr>
+        <w:pStyle w:val="FootnoteText"/>
+        <w:rPr>
+          <w:lang w:val="sv-SE"/>
+        </w:rPr>
+      </w:pPr>
+      <w:r>
+        <w:rPr>
+          <w:rStyle w:val="FootnoteReference"/>
+        </w:rPr>
+        <w:footnoteRef/>
+      </w:r>
+      <w:r>
+        <w:t xml:space="preserve"> For simplicity of exposition, we assume that there is only one single good. The GAMS models allows for an additional index “comm” containing the set of commodities modelled.</w:t>
+      </w:r>
+    </w:p>
+  </w:footnote>
+</w:footnotes>
 </file>
 
 <file path=word/styles.xml><?xml version="1.0" encoding="utf-8"?>
@@ -635,6 +1468,57 @@
     <w:qFormat/>
     <w:rsid w:val="003252FB"/>
   </w:style>
+  <w:style w:type="character" w:styleId="PlaceholderText">
+    <w:name w:val="Placeholder Text"/>
+    <w:basedOn w:val="DefaultParagraphFont"/>
+    <w:uiPriority w:val="99"/>
+    <w:semiHidden/>
+    <w:rsid w:val="00DC304F"/>
+    <w:rPr>
+      <w:color w:val="808080"/>
+    </w:rPr>
+  </w:style>
+  <w:style w:type="paragraph" w:styleId="FootnoteText">
+    <w:name w:val="footnote text"/>
+    <w:basedOn w:val="Normal"/>
+    <w:link w:val="FootnoteTextChar"/>
+    <w:uiPriority w:val="99"/>
+    <w:semiHidden/>
+    <w:unhideWhenUsed/>
+    <w:rsid w:val="00DC304F"/>
+    <w:pPr>
+      <w:spacing w:after="0" w:line="240" w:lineRule="auto"/>
+    </w:pPr>
+    <w:rPr>
+      <w:sz w:val="20"/>
+      <w:szCs w:val="20"/>
+    </w:rPr>
+  </w:style>
+  <w:style w:type="character" w:customStyle="1" w:styleId="FootnoteTextChar">
+    <w:name w:val="Footnote Text Char"/>
+    <w:basedOn w:val="DefaultParagraphFont"/>
+    <w:link w:val="FootnoteText"/>
+    <w:uiPriority w:val="99"/>
+    <w:semiHidden/>
+    <w:rsid w:val="00DC304F"/>
+    <w:rPr>
+      <w:rFonts w:ascii="Times New Roman" w:hAnsi="Times New Roman"/>
+      <w:sz w:val="20"/>
+      <w:szCs w:val="20"/>
+      <w:lang w:val="en-GB"/>
+    </w:rPr>
+  </w:style>
+  <w:style w:type="character" w:styleId="FootnoteReference">
+    <w:name w:val="footnote reference"/>
+    <w:basedOn w:val="DefaultParagraphFont"/>
+    <w:uiPriority w:val="99"/>
+    <w:semiHidden/>
+    <w:unhideWhenUsed/>
+    <w:rsid w:val="00DC304F"/>
+    <w:rPr>
+      <w:vertAlign w:val="superscript"/>
+    </w:rPr>
+  </w:style>
 </w:styles>
 </file>
 
@@ -919,4 +1803,16 @@
   <a:objectDefaults/>
   <a:extraClrSchemeLst/>
 </a:theme>
+</file>
+
+<file path=customXml/item1.xml><?xml version="1.0" encoding="utf-8"?>
+<b:Sources xmlns:b="http://schemas.openxmlformats.org/officeDocument/2006/bibliography" xmlns="http://schemas.openxmlformats.org/officeDocument/2006/bibliography" SelectedStyle="\APASixthEditionOfficeOnline.xsl" StyleName="APA" Version="6"/>
+</file>
+
+<file path=customXml/itemProps1.xml><?xml version="1.0" encoding="utf-8"?>
+<ds:datastoreItem xmlns:ds="http://schemas.openxmlformats.org/officeDocument/2006/customXml" ds:itemID="{7627AEA9-4CC6-4582-83D3-98B63F06BE0D}">
+  <ds:schemaRefs>
+    <ds:schemaRef ds:uri="http://schemas.openxmlformats.org/officeDocument/2006/bibliography"/>
+  </ds:schemaRefs>
+</ds:datastoreItem>
 </file>
--- a/doc/documentation.docx
+++ b/doc/documentation.docx
@@ -1,10 +1,10 @@
 
 <file path=word/document.xml><?xml version="1.0" encoding="utf-8"?>
-<w:document xmlns:wpc="http://schemas.microsoft.com/office/word/2010/wordprocessingCanvas" xmlns:cx="http://schemas.microsoft.com/office/drawing/2014/chartex" xmlns:cx1="http://schemas.microsoft.com/office/drawing/2015/9/8/chartex" xmlns:mc="http://schemas.openxmlformats.org/markup-compatibility/2006" xmlns:o="urn:schemas-microsoft-com:office:office" xmlns:r="http://schemas.openxmlformats.org/officeDocument/2006/relationships" xmlns:m="http://schemas.openxmlformats.org/officeDocument/2006/math" xmlns:v="urn:schemas-microsoft-com:vml" xmlns:wp14="http://schemas.microsoft.com/office/word/2010/wordprocessingDrawing" xmlns:wp="http://schemas.openxmlformats.org/drawingml/2006/wordprocessingDrawing" xmlns:w10="urn:schemas-microsoft-com:office:word" xmlns:w="http://schemas.openxmlformats.org/wordprocessingml/2006/main" xmlns:w14="http://schemas.microsoft.com/office/word/2010/wordml" xmlns:w15="http://schemas.microsoft.com/office/word/2012/wordml" xmlns:w16se="http://schemas.microsoft.com/office/word/2015/wordml/symex" xmlns:wpg="http://schemas.microsoft.com/office/word/2010/wordprocessingGroup" xmlns:wpi="http://schemas.microsoft.com/office/word/2010/wordprocessingInk" xmlns:wne="http://schemas.microsoft.com/office/word/2006/wordml" xmlns:wps="http://schemas.microsoft.com/office/word/2010/wordprocessingShape" mc:Ignorable="w14 w15 w16se wp14">
+<w:document xmlns:wpc="http://schemas.microsoft.com/office/word/2010/wordprocessingCanvas" xmlns:cx="http://schemas.microsoft.com/office/drawing/2014/chartex" xmlns:cx1="http://schemas.microsoft.com/office/drawing/2015/9/8/chartex" xmlns:cx2="http://schemas.microsoft.com/office/drawing/2015/10/21/chartex" xmlns:cx3="http://schemas.microsoft.com/office/drawing/2016/5/9/chartex" xmlns:cx4="http://schemas.microsoft.com/office/drawing/2016/5/10/chartex" xmlns:cx5="http://schemas.microsoft.com/office/drawing/2016/5/11/chartex" xmlns:cx6="http://schemas.microsoft.com/office/drawing/2016/5/12/chartex" xmlns:cx7="http://schemas.microsoft.com/office/drawing/2016/5/13/chartex" xmlns:cx8="http://schemas.microsoft.com/office/drawing/2016/5/14/chartex" xmlns:mc="http://schemas.openxmlformats.org/markup-compatibility/2006" xmlns:aink="http://schemas.microsoft.com/office/drawing/2016/ink" xmlns:am3d="http://schemas.microsoft.com/office/drawing/2017/model3d" xmlns:o="urn:schemas-microsoft-com:office:office" xmlns:r="http://schemas.openxmlformats.org/officeDocument/2006/relationships" xmlns:m="http://schemas.openxmlformats.org/officeDocument/2006/math" xmlns:v="urn:schemas-microsoft-com:vml" xmlns:wp14="http://schemas.microsoft.com/office/word/2010/wordprocessingDrawing" xmlns:wp="http://schemas.openxmlformats.org/drawingml/2006/wordprocessingDrawing" xmlns:w10="urn:schemas-microsoft-com:office:word" xmlns:w="http://schemas.openxmlformats.org/wordprocessingml/2006/main" xmlns:w14="http://schemas.microsoft.com/office/word/2010/wordml" xmlns:w15="http://schemas.microsoft.com/office/word/2012/wordml" xmlns:w16cex="http://schemas.microsoft.com/office/word/2018/wordml/cex" xmlns:w16cid="http://schemas.microsoft.com/office/word/2016/wordml/cid" xmlns:w16="http://schemas.microsoft.com/office/word/2018/wordml" xmlns:w16se="http://schemas.microsoft.com/office/word/2015/wordml/symex" xmlns:wpg="http://schemas.microsoft.com/office/word/2010/wordprocessingGroup" xmlns:wpi="http://schemas.microsoft.com/office/word/2010/wordprocessingInk" xmlns:wne="http://schemas.microsoft.com/office/word/2006/wordml" xmlns:wps="http://schemas.microsoft.com/office/word/2010/wordprocessingShape" mc:Ignorable="w14 w15 w16se w16cid w16 w16cex wp14">
   <w:body>
     <w:p>
       <w:pPr>
-        <w:pStyle w:val="Title"/>
+        <w:pStyle w:val="Rubrik"/>
       </w:pPr>
       <w:r>
         <w:t>A prototype trade model with imports in two stages</w:t>
@@ -12,7 +12,7 @@
     </w:p>
     <w:p>
       <w:pPr>
-        <w:pStyle w:val="Heading1"/>
+        <w:pStyle w:val="Rubrik1"/>
       </w:pPr>
       <w:r>
         <w:t>Purpose</w:t>
@@ -20,15 +20,48 @@
     </w:p>
     <w:p>
       <w:r>
-        <w:t>To build a didactic trade model with a small number of goods and regions, focusing on the import behaviour. The initial model shall have two Armington style CES nests aggregating imports of various origins to a single import flow and then imports and domestic origins to total consumption. The model shall be useful for developing a revised model that allows the creation of new trade flows that none existed in the calibration point.</w:t>
+        <w:t xml:space="preserve">To build a didactic trade model with a small number of goods and regions, focusing on the import behaviour. The initial model shall have two </w:t>
+      </w:r>
+      <w:proofErr w:type="spellStart"/>
+      <w:r>
+        <w:t>Armington</w:t>
+      </w:r>
+      <w:proofErr w:type="spellEnd"/>
+      <w:r>
+        <w:t xml:space="preserve"> style CES nests aggregating imports of various origins to a single import flow and then imports and domestic origins to total consumption. The model shall be useful for developing a revised model that allows the creation of new trade flows that none existed in the calibration point.</w:t>
       </w:r>
     </w:p>
     <w:p>
       <w:pPr>
-        <w:pStyle w:val="Heading1"/>
+        <w:pStyle w:val="Rubrik1"/>
       </w:pPr>
       <w:r>
-        <w:t>A two-stage CES model</w:t>
+        <w:t xml:space="preserve">The </w:t>
+      </w:r>
+      <w:r>
+        <w:t xml:space="preserve">standard </w:t>
+      </w:r>
+      <w:r>
+        <w:t>CES model</w:t>
+      </w:r>
+    </w:p>
+    <w:p>
+      <w:r>
+        <w:t xml:space="preserve">This chapter defines a standard economic trade model, focussing on details in the import behaviour and all but ignoring detail elsewhere. </w:t>
+      </w:r>
+      <w:r>
+        <w:t xml:space="preserve">Therefore, it contains two levels of CES-nests for import demand, but rather simple supply functions. Consumer prices are linked to producer prices by fixed absolute margins, and trade costs are fixed per unit. </w:t>
+      </w:r>
+      <w:r>
+        <w:t>We describe demand theory first, then turn to the rest of the model with supply functions, price linkages and market balances. Finally, we derive conditions for calibrating the various parameters to a given baseline situation.</w:t>
+      </w:r>
+    </w:p>
+    <w:p>
+      <w:pPr>
+        <w:pStyle w:val="Rubrik2"/>
+      </w:pPr>
+      <w:r>
+        <w:t>Theory of demand with two-stage CES for imports</w:t>
       </w:r>
     </w:p>
     <w:p>
@@ -42,7 +75,7 @@
       </w:r>
       <w:r>
         <w:rPr>
-          <w:rStyle w:val="FootnoteReference"/>
+          <w:rStyle w:val="Fotnotsreferens"/>
         </w:rPr>
         <w:footnoteReference w:id="1"/>
       </w:r>
@@ -61,15 +94,15 @@
         <w:t xml:space="preserve"> acts as if minimizing the expenditure needed to reach a given level of utility </w:t>
       </w:r>
       <m:oMath>
-        <m:sSub>
-          <m:sSubPr>
+        <m:sSubSup>
+          <m:sSubSupPr>
             <m:ctrlPr>
               <w:rPr>
                 <w:rFonts w:ascii="Cambria Math" w:hAnsi="Cambria Math"/>
                 <w:i/>
               </w:rPr>
             </m:ctrlPr>
-          </m:sSubPr>
+          </m:sSubSupPr>
           <m:e>
             <m:r>
               <w:rPr>
@@ -86,13 +119,183 @@
               <m:t>i</m:t>
             </m:r>
           </m:sub>
-        </m:sSub>
+          <m:sup>
+            <m:r>
+              <w:rPr>
+                <w:rFonts w:ascii="Cambria Math" w:hAnsi="Cambria Math"/>
+              </w:rPr>
+              <m:t>dem</m:t>
+            </m:r>
+          </m:sup>
+        </m:sSubSup>
       </m:oMath>
       <w:r>
         <w:rPr>
           <w:rFonts w:eastAsiaTheme="minorEastAsia"/>
         </w:rPr>
-        <w:t>. The good can be of either domestic origin or imported.</w:t>
+        <w:t>. The good can be of either domestic origin</w:t>
+      </w:r>
+      <w:r>
+        <w:rPr>
+          <w:rFonts w:eastAsiaTheme="minorEastAsia"/>
+        </w:rPr>
+        <w:t xml:space="preserve">, </w:t>
+      </w:r>
+      <m:oMath>
+        <m:sSubSup>
+          <m:sSubSupPr>
+            <m:ctrlPr>
+              <w:rPr>
+                <w:rFonts w:ascii="Cambria Math" w:eastAsiaTheme="minorEastAsia" w:hAnsi="Cambria Math"/>
+                <w:i/>
+              </w:rPr>
+            </m:ctrlPr>
+          </m:sSubSupPr>
+          <m:e>
+            <m:r>
+              <w:rPr>
+                <w:rFonts w:ascii="Cambria Math" w:eastAsiaTheme="minorEastAsia" w:hAnsi="Cambria Math"/>
+              </w:rPr>
+              <m:t>q</m:t>
+            </m:r>
+          </m:e>
+          <m:sub>
+            <m:r>
+              <w:rPr>
+                <w:rFonts w:ascii="Cambria Math" w:eastAsiaTheme="minorEastAsia" w:hAnsi="Cambria Math"/>
+              </w:rPr>
+              <m:t>i</m:t>
+            </m:r>
+          </m:sub>
+          <m:sup>
+            <m:r>
+              <w:rPr>
+                <w:rFonts w:ascii="Cambria Math" w:eastAsiaTheme="minorEastAsia" w:hAnsi="Cambria Math"/>
+              </w:rPr>
+              <m:t>dom</m:t>
+            </m:r>
+          </m:sup>
+        </m:sSubSup>
+      </m:oMath>
+      <w:r>
+        <w:rPr>
+          <w:rFonts w:eastAsiaTheme="minorEastAsia"/>
+        </w:rPr>
+        <w:t>,</w:t>
+      </w:r>
+      <w:r>
+        <w:rPr>
+          <w:rFonts w:eastAsiaTheme="minorEastAsia"/>
+        </w:rPr>
+        <w:t xml:space="preserve"> </w:t>
+      </w:r>
+      <w:r>
+        <w:rPr>
+          <w:rFonts w:eastAsiaTheme="minorEastAsia"/>
+        </w:rPr>
+        <w:t xml:space="preserve">or </w:t>
+      </w:r>
+      <w:r>
+        <w:rPr>
+          <w:rFonts w:eastAsiaTheme="minorEastAsia"/>
+        </w:rPr>
+        <w:t xml:space="preserve">a bundle of </w:t>
+      </w:r>
+      <w:r>
+        <w:rPr>
+          <w:rFonts w:eastAsiaTheme="minorEastAsia"/>
+        </w:rPr>
+        <w:t>imported</w:t>
+      </w:r>
+      <w:r>
+        <w:rPr>
+          <w:rFonts w:eastAsiaTheme="minorEastAsia"/>
+        </w:rPr>
+        <w:t xml:space="preserve"> commodities. Since we subsequently want to define another decision level defining the composition of the import bundle, we represent the import bundle by the utility level </w:t>
+      </w:r>
+      <m:oMath>
+        <m:sSubSup>
+          <m:sSubSupPr>
+            <m:ctrlPr>
+              <w:rPr>
+                <w:rFonts w:ascii="Cambria Math" w:eastAsiaTheme="minorEastAsia" w:hAnsi="Cambria Math"/>
+                <w:i/>
+              </w:rPr>
+            </m:ctrlPr>
+          </m:sSubSupPr>
+          <m:e>
+            <m:r>
+              <w:rPr>
+                <w:rFonts w:ascii="Cambria Math" w:eastAsiaTheme="minorEastAsia" w:hAnsi="Cambria Math"/>
+              </w:rPr>
+              <m:t>U</m:t>
+            </m:r>
+          </m:e>
+          <m:sub>
+            <m:r>
+              <w:rPr>
+                <w:rFonts w:ascii="Cambria Math" w:eastAsiaTheme="minorEastAsia" w:hAnsi="Cambria Math"/>
+              </w:rPr>
+              <m:t>i</m:t>
+            </m:r>
+          </m:sub>
+          <m:sup>
+            <m:r>
+              <w:rPr>
+                <w:rFonts w:ascii="Cambria Math" w:eastAsiaTheme="minorEastAsia" w:hAnsi="Cambria Math"/>
+              </w:rPr>
+              <m:t>imp</m:t>
+            </m:r>
+          </m:sup>
+        </m:sSubSup>
+      </m:oMath>
+      <w:r>
+        <w:rPr>
+          <w:rFonts w:eastAsiaTheme="minorEastAsia"/>
+        </w:rPr>
+        <w:t xml:space="preserve"> and the associated price index of imports </w:t>
+      </w:r>
+      <m:oMath>
+        <m:sSubSup>
+          <m:sSubSupPr>
+            <m:ctrlPr>
+              <w:rPr>
+                <w:rFonts w:ascii="Cambria Math" w:eastAsiaTheme="minorEastAsia" w:hAnsi="Cambria Math"/>
+                <w:i/>
+              </w:rPr>
+            </m:ctrlPr>
+          </m:sSubSupPr>
+          <m:e>
+            <m:r>
+              <w:rPr>
+                <w:rFonts w:ascii="Cambria Math" w:eastAsiaTheme="minorEastAsia" w:hAnsi="Cambria Math"/>
+              </w:rPr>
+              <m:t>P</m:t>
+            </m:r>
+          </m:e>
+          <m:sub>
+            <m:r>
+              <w:rPr>
+                <w:rFonts w:ascii="Cambria Math" w:eastAsiaTheme="minorEastAsia" w:hAnsi="Cambria Math"/>
+              </w:rPr>
+              <m:t>i</m:t>
+            </m:r>
+          </m:sub>
+          <m:sup>
+            <m:r>
+              <w:rPr>
+                <w:rFonts w:ascii="Cambria Math" w:eastAsiaTheme="minorEastAsia" w:hAnsi="Cambria Math"/>
+              </w:rPr>
+              <m:t>imp</m:t>
+            </m:r>
+          </m:sup>
+        </m:sSubSup>
+      </m:oMath>
+      <w:r>
+        <w:rPr>
+          <w:rFonts w:eastAsiaTheme="minorEastAsia"/>
+        </w:rPr>
+        <w:t>. The expenditure minimization problem then becomes:</w:t>
       </w:r>
     </w:p>
     <w:p>
@@ -560,13 +763,7 @@
                             <w:rPr>
                               <w:rFonts w:ascii="Cambria Math" w:hAnsi="Cambria Math"/>
                             </w:rPr>
-                            <m:t>1-</m:t>
-                          </m:r>
-                          <m:r>
-                            <w:rPr>
-                              <w:rFonts w:ascii="Cambria Math" w:hAnsi="Cambria Math"/>
-                            </w:rPr>
-                            <m:t>a</m:t>
+                            <m:t>1-a</m:t>
                           </m:r>
                         </m:e>
                         <m:sub>
@@ -745,7 +942,96 @@
                 </w:rPr>
               </m:ctrlPr>
             </m:e>
-            <m:sup/>
+            <m:sup>
+              <m:f>
+                <m:fPr>
+                  <m:ctrlPr>
+                    <w:rPr>
+                      <w:rFonts w:ascii="Cambria Math" w:hAnsi="Cambria Math"/>
+                      <w:i/>
+                    </w:rPr>
+                  </m:ctrlPr>
+                </m:fPr>
+                <m:num>
+                  <m:sSubSup>
+                    <m:sSubSupPr>
+                      <m:ctrlPr>
+                        <w:rPr>
+                          <w:rFonts w:ascii="Cambria Math" w:hAnsi="Cambria Math"/>
+                          <w:i/>
+                        </w:rPr>
+                      </m:ctrlPr>
+                    </m:sSubSupPr>
+                    <m:e>
+                      <m:r>
+                        <w:rPr>
+                          <w:rFonts w:ascii="Cambria Math" w:hAnsi="Cambria Math"/>
+                        </w:rPr>
+                        <m:t>s</m:t>
+                      </m:r>
+                    </m:e>
+                    <m:sub>
+                      <m:r>
+                        <w:rPr>
+                          <w:rFonts w:ascii="Cambria Math" w:hAnsi="Cambria Math"/>
+                        </w:rPr>
+                        <m:t>i</m:t>
+                      </m:r>
+                    </m:sub>
+                    <m:sup>
+                      <m:r>
+                        <w:rPr>
+                          <w:rFonts w:ascii="Cambria Math" w:hAnsi="Cambria Math"/>
+                        </w:rPr>
+                        <m:t>dem</m:t>
+                      </m:r>
+                    </m:sup>
+                  </m:sSubSup>
+                </m:num>
+                <m:den>
+                  <m:sSubSup>
+                    <m:sSubSupPr>
+                      <m:ctrlPr>
+                        <w:rPr>
+                          <w:rFonts w:ascii="Cambria Math" w:hAnsi="Cambria Math"/>
+                          <w:i/>
+                        </w:rPr>
+                      </m:ctrlPr>
+                    </m:sSubSupPr>
+                    <m:e>
+                      <m:r>
+                        <w:rPr>
+                          <w:rFonts w:ascii="Cambria Math" w:hAnsi="Cambria Math"/>
+                        </w:rPr>
+                        <m:t>s</m:t>
+                      </m:r>
+                    </m:e>
+                    <m:sub>
+                      <m:r>
+                        <w:rPr>
+                          <w:rFonts w:ascii="Cambria Math" w:hAnsi="Cambria Math"/>
+                        </w:rPr>
+                        <m:t>i</m:t>
+                      </m:r>
+                    </m:sub>
+                    <m:sup>
+                      <m:r>
+                        <w:rPr>
+                          <w:rFonts w:ascii="Cambria Math" w:hAnsi="Cambria Math"/>
+                        </w:rPr>
+                        <m:t>dem</m:t>
+                      </m:r>
+                    </m:sup>
+                  </m:sSubSup>
+                  <m:r>
+                    <w:rPr>
+                      <w:rFonts w:ascii="Cambria Math" w:hAnsi="Cambria Math"/>
+                    </w:rPr>
+                    <m:t>-1</m:t>
+                  </m:r>
+                </m:den>
+              </m:f>
+            </m:sup>
           </m:sSup>
           <m:r>
             <w:rPr>
@@ -796,9 +1082,5739 @@
           <w:rFonts w:eastAsiaTheme="minorEastAsia"/>
         </w:rPr>
       </w:pPr>
-      <w:bookmarkStart w:id="0" w:name="_GoBack"/>
-      <w:bookmarkEnd w:id="0"/>
+      <w:r>
+        <w:rPr>
+          <w:rFonts w:eastAsiaTheme="minorEastAsia"/>
+        </w:rPr>
+        <w:t xml:space="preserve">If we write down the </w:t>
+      </w:r>
+      <w:r>
+        <w:rPr>
+          <w:rFonts w:eastAsiaTheme="minorEastAsia"/>
+        </w:rPr>
+        <w:t xml:space="preserve">first-order conditions for an optimal solution </w:t>
+      </w:r>
+      <w:proofErr w:type="spellStart"/>
+      <w:r>
+        <w:rPr>
+          <w:rFonts w:eastAsiaTheme="minorEastAsia"/>
+        </w:rPr>
+        <w:t>w.r.t.</w:t>
+      </w:r>
+      <w:proofErr w:type="spellEnd"/>
+      <w:r>
+        <w:rPr>
+          <w:rFonts w:eastAsiaTheme="minorEastAsia"/>
+        </w:rPr>
+        <w:t xml:space="preserve"> </w:t>
+      </w:r>
+      <m:oMath>
+        <m:sSubSup>
+          <m:sSubSupPr>
+            <m:ctrlPr>
+              <w:rPr>
+                <w:rFonts w:ascii="Cambria Math" w:eastAsiaTheme="minorEastAsia" w:hAnsi="Cambria Math"/>
+                <w:i/>
+              </w:rPr>
+            </m:ctrlPr>
+          </m:sSubSupPr>
+          <m:e>
+            <m:r>
+              <w:rPr>
+                <w:rFonts w:ascii="Cambria Math" w:eastAsiaTheme="minorEastAsia" w:hAnsi="Cambria Math"/>
+              </w:rPr>
+              <m:t>q</m:t>
+            </m:r>
+          </m:e>
+          <m:sub>
+            <m:r>
+              <w:rPr>
+                <w:rFonts w:ascii="Cambria Math" w:eastAsiaTheme="minorEastAsia" w:hAnsi="Cambria Math"/>
+              </w:rPr>
+              <m:t>i</m:t>
+            </m:r>
+          </m:sub>
+          <m:sup>
+            <m:r>
+              <w:rPr>
+                <w:rFonts w:ascii="Cambria Math" w:eastAsiaTheme="minorEastAsia" w:hAnsi="Cambria Math"/>
+              </w:rPr>
+              <m:t>dom</m:t>
+            </m:r>
+          </m:sup>
+        </m:sSubSup>
+      </m:oMath>
+      <w:r>
+        <w:rPr>
+          <w:rFonts w:eastAsiaTheme="minorEastAsia"/>
+        </w:rPr>
+        <w:t xml:space="preserve"> and </w:t>
+      </w:r>
+      <m:oMath>
+        <m:sSubSup>
+          <m:sSubSupPr>
+            <m:ctrlPr>
+              <w:rPr>
+                <w:rFonts w:ascii="Cambria Math" w:eastAsiaTheme="minorEastAsia" w:hAnsi="Cambria Math"/>
+                <w:i/>
+              </w:rPr>
+            </m:ctrlPr>
+          </m:sSubSupPr>
+          <m:e>
+            <m:r>
+              <w:rPr>
+                <w:rFonts w:ascii="Cambria Math" w:eastAsiaTheme="minorEastAsia" w:hAnsi="Cambria Math"/>
+              </w:rPr>
+              <m:t>U</m:t>
+            </m:r>
+          </m:e>
+          <m:sub>
+            <m:r>
+              <w:rPr>
+                <w:rFonts w:ascii="Cambria Math" w:eastAsiaTheme="minorEastAsia" w:hAnsi="Cambria Math"/>
+              </w:rPr>
+              <m:t>i</m:t>
+            </m:r>
+          </m:sub>
+          <m:sup>
+            <m:r>
+              <w:rPr>
+                <w:rFonts w:ascii="Cambria Math" w:eastAsiaTheme="minorEastAsia" w:hAnsi="Cambria Math"/>
+              </w:rPr>
+              <m:t>imp</m:t>
+            </m:r>
+          </m:sup>
+        </m:sSubSup>
+      </m:oMath>
+      <w:r>
+        <w:rPr>
+          <w:rFonts w:eastAsiaTheme="minorEastAsia"/>
+        </w:rPr>
+        <w:t xml:space="preserve">, and divide the former by the latter, we obtain the familiar expression defining the ratio of the </w:t>
+      </w:r>
+      <w:r>
+        <w:rPr>
+          <w:rFonts w:eastAsiaTheme="minorEastAsia"/>
+        </w:rPr>
+        <w:lastRenderedPageBreak/>
+        <w:t xml:space="preserve">quantities as a constant elasticity function of the ratio of the associated prices </w:t>
+      </w:r>
+      <m:oMath>
+        <m:f>
+          <m:fPr>
+            <m:ctrlPr>
+              <w:rPr>
+                <w:rFonts w:ascii="Cambria Math" w:eastAsiaTheme="minorEastAsia" w:hAnsi="Cambria Math"/>
+                <w:i/>
+              </w:rPr>
+            </m:ctrlPr>
+          </m:fPr>
+          <m:num>
+            <m:sSubSup>
+              <m:sSubSupPr>
+                <m:ctrlPr>
+                  <w:rPr>
+                    <w:rFonts w:ascii="Cambria Math" w:eastAsiaTheme="minorEastAsia" w:hAnsi="Cambria Math"/>
+                    <w:i/>
+                  </w:rPr>
+                </m:ctrlPr>
+              </m:sSubSupPr>
+              <m:e>
+                <m:r>
+                  <w:rPr>
+                    <w:rFonts w:ascii="Cambria Math" w:eastAsiaTheme="minorEastAsia" w:hAnsi="Cambria Math"/>
+                  </w:rPr>
+                  <m:t>p</m:t>
+                </m:r>
+              </m:e>
+              <m:sub>
+                <m:r>
+                  <w:rPr>
+                    <w:rFonts w:ascii="Cambria Math" w:eastAsiaTheme="minorEastAsia" w:hAnsi="Cambria Math"/>
+                  </w:rPr>
+                  <m:t>i</m:t>
+                </m:r>
+              </m:sub>
+              <m:sup>
+                <m:r>
+                  <w:rPr>
+                    <w:rFonts w:ascii="Cambria Math" w:eastAsiaTheme="minorEastAsia" w:hAnsi="Cambria Math"/>
+                  </w:rPr>
+                  <m:t>dom</m:t>
+                </m:r>
+              </m:sup>
+            </m:sSubSup>
+          </m:num>
+          <m:den>
+            <m:sSubSup>
+              <m:sSubSupPr>
+                <m:ctrlPr>
+                  <w:rPr>
+                    <w:rFonts w:ascii="Cambria Math" w:eastAsiaTheme="minorEastAsia" w:hAnsi="Cambria Math"/>
+                    <w:i/>
+                  </w:rPr>
+                </m:ctrlPr>
+              </m:sSubSupPr>
+              <m:e>
+                <m:r>
+                  <w:rPr>
+                    <w:rFonts w:ascii="Cambria Math" w:eastAsiaTheme="minorEastAsia" w:hAnsi="Cambria Math"/>
+                  </w:rPr>
+                  <m:t>P</m:t>
+                </m:r>
+              </m:e>
+              <m:sub>
+                <m:r>
+                  <w:rPr>
+                    <w:rFonts w:ascii="Cambria Math" w:eastAsiaTheme="minorEastAsia" w:hAnsi="Cambria Math"/>
+                  </w:rPr>
+                  <m:t>i</m:t>
+                </m:r>
+              </m:sub>
+              <m:sup>
+                <m:r>
+                  <w:rPr>
+                    <w:rFonts w:ascii="Cambria Math" w:eastAsiaTheme="minorEastAsia" w:hAnsi="Cambria Math"/>
+                  </w:rPr>
+                  <m:t>imp</m:t>
+                </m:r>
+              </m:sup>
+            </m:sSubSup>
+          </m:den>
+        </m:f>
+        <m:r>
+          <w:rPr>
+            <w:rFonts w:ascii="Cambria Math" w:eastAsiaTheme="minorEastAsia" w:hAnsi="Cambria Math"/>
+          </w:rPr>
+          <m:t xml:space="preserve"> </m:t>
+        </m:r>
+      </m:oMath>
+      <w:r>
+        <w:rPr>
+          <w:rFonts w:eastAsiaTheme="minorEastAsia"/>
+        </w:rPr>
+        <w:t xml:space="preserve">, the share parameter </w:t>
+      </w:r>
+      <m:oMath>
+        <m:sSubSup>
+          <m:sSubSupPr>
+            <m:ctrlPr>
+              <w:rPr>
+                <w:rFonts w:ascii="Cambria Math" w:eastAsiaTheme="minorEastAsia" w:hAnsi="Cambria Math"/>
+                <w:i/>
+              </w:rPr>
+            </m:ctrlPr>
+          </m:sSubSupPr>
+          <m:e>
+            <m:r>
+              <w:rPr>
+                <w:rFonts w:ascii="Cambria Math" w:eastAsiaTheme="minorEastAsia" w:hAnsi="Cambria Math"/>
+              </w:rPr>
+              <m:t>a</m:t>
+            </m:r>
+          </m:e>
+          <m:sub>
+            <m:r>
+              <w:rPr>
+                <w:rFonts w:ascii="Cambria Math" w:eastAsiaTheme="minorEastAsia" w:hAnsi="Cambria Math"/>
+              </w:rPr>
+              <m:t>i</m:t>
+            </m:r>
+          </m:sub>
+          <m:sup>
+            <m:r>
+              <w:rPr>
+                <w:rFonts w:ascii="Cambria Math" w:eastAsiaTheme="minorEastAsia" w:hAnsi="Cambria Math"/>
+              </w:rPr>
+              <m:t>dem</m:t>
+            </m:r>
+          </m:sup>
+        </m:sSubSup>
+      </m:oMath>
+      <w:r>
+        <w:rPr>
+          <w:rFonts w:eastAsiaTheme="minorEastAsia"/>
+        </w:rPr>
+        <w:t xml:space="preserve"> and the parameter </w:t>
+      </w:r>
+      <m:oMath>
+        <m:sSubSup>
+          <m:sSubSupPr>
+            <m:ctrlPr>
+              <w:rPr>
+                <w:rFonts w:ascii="Cambria Math" w:eastAsiaTheme="minorEastAsia" w:hAnsi="Cambria Math"/>
+                <w:i/>
+              </w:rPr>
+            </m:ctrlPr>
+          </m:sSubSupPr>
+          <m:e>
+            <m:r>
+              <w:rPr>
+                <w:rFonts w:ascii="Cambria Math" w:eastAsiaTheme="minorEastAsia" w:hAnsi="Cambria Math"/>
+              </w:rPr>
+              <m:t>s</m:t>
+            </m:r>
+          </m:e>
+          <m:sub>
+            <m:r>
+              <w:rPr>
+                <w:rFonts w:ascii="Cambria Math" w:eastAsiaTheme="minorEastAsia" w:hAnsi="Cambria Math"/>
+              </w:rPr>
+              <m:t>i</m:t>
+            </m:r>
+          </m:sub>
+          <m:sup>
+            <m:r>
+              <w:rPr>
+                <w:rFonts w:ascii="Cambria Math" w:eastAsiaTheme="minorEastAsia" w:hAnsi="Cambria Math"/>
+              </w:rPr>
+              <m:t>dem</m:t>
+            </m:r>
+          </m:sup>
+        </m:sSubSup>
+      </m:oMath>
+      <w:r>
+        <w:rPr>
+          <w:rFonts w:eastAsiaTheme="minorEastAsia"/>
+        </w:rPr>
+        <w:t xml:space="preserve">, which is the </w:t>
+      </w:r>
+      <w:r>
+        <w:rPr>
+          <w:rFonts w:eastAsiaTheme="minorEastAsia"/>
+        </w:rPr>
+        <w:t>are</w:t>
+      </w:r>
+      <w:r>
+        <w:rPr>
+          <w:rFonts w:eastAsiaTheme="minorEastAsia"/>
+        </w:rPr>
+        <w:t xml:space="preserve"> constant elasticity of substitution:</w:t>
+      </w:r>
     </w:p>
+    <w:p>
+      <w:pPr>
+        <w:pStyle w:val="Equation"/>
+      </w:pPr>
+      <w:r>
+        <w:t xml:space="preserve"> </w:t>
+      </w:r>
+      <w:r>
+        <w:tab/>
+      </w:r>
+      <m:oMath>
+        <m:f>
+          <m:fPr>
+            <m:ctrlPr>
+              <w:rPr>
+                <w:rFonts w:ascii="Cambria Math" w:hAnsi="Cambria Math"/>
+              </w:rPr>
+            </m:ctrlPr>
+          </m:fPr>
+          <m:num>
+            <m:sSubSup>
+              <m:sSubSupPr>
+                <m:ctrlPr>
+                  <w:rPr>
+                    <w:rFonts w:ascii="Cambria Math" w:hAnsi="Cambria Math"/>
+                  </w:rPr>
+                </m:ctrlPr>
+              </m:sSubSupPr>
+              <m:e>
+                <m:r>
+                  <w:rPr>
+                    <w:rFonts w:ascii="Cambria Math" w:hAnsi="Cambria Math"/>
+                  </w:rPr>
+                  <m:t>q</m:t>
+                </m:r>
+              </m:e>
+              <m:sub>
+                <m:r>
+                  <w:rPr>
+                    <w:rFonts w:ascii="Cambria Math" w:hAnsi="Cambria Math"/>
+                  </w:rPr>
+                  <m:t>i</m:t>
+                </m:r>
+              </m:sub>
+              <m:sup>
+                <m:r>
+                  <w:rPr>
+                    <w:rFonts w:ascii="Cambria Math" w:hAnsi="Cambria Math"/>
+                  </w:rPr>
+                  <m:t>dom</m:t>
+                </m:r>
+              </m:sup>
+            </m:sSubSup>
+          </m:num>
+          <m:den>
+            <m:sSubSup>
+              <m:sSubSupPr>
+                <m:ctrlPr>
+                  <w:rPr>
+                    <w:rFonts w:ascii="Cambria Math" w:hAnsi="Cambria Math"/>
+                  </w:rPr>
+                </m:ctrlPr>
+              </m:sSubSupPr>
+              <m:e>
+                <m:r>
+                  <w:rPr>
+                    <w:rFonts w:ascii="Cambria Math" w:hAnsi="Cambria Math"/>
+                  </w:rPr>
+                  <m:t>U</m:t>
+                </m:r>
+              </m:e>
+              <m:sub>
+                <m:r>
+                  <w:rPr>
+                    <w:rFonts w:ascii="Cambria Math" w:hAnsi="Cambria Math"/>
+                  </w:rPr>
+                  <m:t>i</m:t>
+                </m:r>
+              </m:sub>
+              <m:sup>
+                <m:r>
+                  <w:rPr>
+                    <w:rFonts w:ascii="Cambria Math" w:hAnsi="Cambria Math"/>
+                  </w:rPr>
+                  <m:t>imp</m:t>
+                </m:r>
+              </m:sup>
+            </m:sSubSup>
+          </m:den>
+        </m:f>
+        <m:r>
+          <m:rPr>
+            <m:sty m:val="p"/>
+          </m:rPr>
+          <w:rPr>
+            <w:rFonts w:ascii="Cambria Math" w:hAnsi="Cambria Math"/>
+          </w:rPr>
+          <m:t>=</m:t>
+        </m:r>
+        <m:sSup>
+          <m:sSupPr>
+            <m:ctrlPr>
+              <w:rPr>
+                <w:rFonts w:ascii="Cambria Math" w:hAnsi="Cambria Math"/>
+              </w:rPr>
+            </m:ctrlPr>
+          </m:sSupPr>
+          <m:e>
+            <m:d>
+              <m:dPr>
+                <m:ctrlPr>
+                  <w:rPr>
+                    <w:rFonts w:ascii="Cambria Math" w:hAnsi="Cambria Math"/>
+                  </w:rPr>
+                </m:ctrlPr>
+              </m:dPr>
+              <m:e>
+                <m:f>
+                  <m:fPr>
+                    <m:ctrlPr>
+                      <w:rPr>
+                        <w:rFonts w:ascii="Cambria Math" w:hAnsi="Cambria Math"/>
+                      </w:rPr>
+                    </m:ctrlPr>
+                  </m:fPr>
+                  <m:num>
+                    <m:sSubSup>
+                      <m:sSubSupPr>
+                        <m:ctrlPr>
+                          <w:rPr>
+                            <w:rFonts w:ascii="Cambria Math" w:hAnsi="Cambria Math"/>
+                          </w:rPr>
+                        </m:ctrlPr>
+                      </m:sSubSupPr>
+                      <m:e>
+                        <m:r>
+                          <m:rPr>
+                            <m:sty m:val="p"/>
+                          </m:rPr>
+                          <w:rPr>
+                            <w:rFonts w:ascii="Cambria Math" w:hAnsi="Cambria Math"/>
+                          </w:rPr>
+                          <m:t>1-</m:t>
+                        </m:r>
+                        <m:r>
+                          <w:rPr>
+                            <w:rFonts w:ascii="Cambria Math" w:hAnsi="Cambria Math"/>
+                          </w:rPr>
+                          <m:t>a</m:t>
+                        </m:r>
+                      </m:e>
+                      <m:sub>
+                        <m:r>
+                          <w:rPr>
+                            <w:rFonts w:ascii="Cambria Math" w:hAnsi="Cambria Math"/>
+                          </w:rPr>
+                          <m:t>i</m:t>
+                        </m:r>
+                      </m:sub>
+                      <m:sup>
+                        <m:r>
+                          <w:rPr>
+                            <w:rFonts w:ascii="Cambria Math" w:hAnsi="Cambria Math"/>
+                          </w:rPr>
+                          <m:t>dem</m:t>
+                        </m:r>
+                      </m:sup>
+                    </m:sSubSup>
+                  </m:num>
+                  <m:den>
+                    <m:sSubSup>
+                      <m:sSubSupPr>
+                        <m:ctrlPr>
+                          <w:rPr>
+                            <w:rFonts w:ascii="Cambria Math" w:hAnsi="Cambria Math"/>
+                          </w:rPr>
+                        </m:ctrlPr>
+                      </m:sSubSupPr>
+                      <m:e>
+                        <m:r>
+                          <w:rPr>
+                            <w:rFonts w:ascii="Cambria Math" w:hAnsi="Cambria Math"/>
+                          </w:rPr>
+                          <m:t>a</m:t>
+                        </m:r>
+                      </m:e>
+                      <m:sub>
+                        <m:r>
+                          <w:rPr>
+                            <w:rFonts w:ascii="Cambria Math" w:hAnsi="Cambria Math"/>
+                          </w:rPr>
+                          <m:t>i</m:t>
+                        </m:r>
+                      </m:sub>
+                      <m:sup>
+                        <m:r>
+                          <w:rPr>
+                            <w:rFonts w:ascii="Cambria Math" w:hAnsi="Cambria Math"/>
+                          </w:rPr>
+                          <m:t>dem</m:t>
+                        </m:r>
+                      </m:sup>
+                    </m:sSubSup>
+                  </m:den>
+                </m:f>
+                <m:f>
+                  <m:fPr>
+                    <m:ctrlPr>
+                      <w:rPr>
+                        <w:rFonts w:ascii="Cambria Math" w:hAnsi="Cambria Math"/>
+                      </w:rPr>
+                    </m:ctrlPr>
+                  </m:fPr>
+                  <m:num>
+                    <m:sSubSup>
+                      <m:sSubSupPr>
+                        <m:ctrlPr>
+                          <w:rPr>
+                            <w:rFonts w:ascii="Cambria Math" w:hAnsi="Cambria Math"/>
+                          </w:rPr>
+                        </m:ctrlPr>
+                      </m:sSubSupPr>
+                      <m:e>
+                        <m:r>
+                          <w:rPr>
+                            <w:rFonts w:ascii="Cambria Math" w:hAnsi="Cambria Math"/>
+                          </w:rPr>
+                          <m:t>p</m:t>
+                        </m:r>
+                      </m:e>
+                      <m:sub>
+                        <m:r>
+                          <w:rPr>
+                            <w:rFonts w:ascii="Cambria Math" w:hAnsi="Cambria Math"/>
+                          </w:rPr>
+                          <m:t>i</m:t>
+                        </m:r>
+                      </m:sub>
+                      <m:sup>
+                        <m:r>
+                          <w:rPr>
+                            <w:rFonts w:ascii="Cambria Math" w:hAnsi="Cambria Math"/>
+                          </w:rPr>
+                          <m:t>dom</m:t>
+                        </m:r>
+                      </m:sup>
+                    </m:sSubSup>
+                  </m:num>
+                  <m:den>
+                    <m:sSubSup>
+                      <m:sSubSupPr>
+                        <m:ctrlPr>
+                          <w:rPr>
+                            <w:rFonts w:ascii="Cambria Math" w:hAnsi="Cambria Math"/>
+                          </w:rPr>
+                        </m:ctrlPr>
+                      </m:sSubSupPr>
+                      <m:e>
+                        <m:r>
+                          <w:rPr>
+                            <w:rFonts w:ascii="Cambria Math" w:hAnsi="Cambria Math"/>
+                          </w:rPr>
+                          <m:t>p</m:t>
+                        </m:r>
+                      </m:e>
+                      <m:sub>
+                        <m:r>
+                          <w:rPr>
+                            <w:rFonts w:ascii="Cambria Math" w:hAnsi="Cambria Math"/>
+                          </w:rPr>
+                          <m:t>i</m:t>
+                        </m:r>
+                      </m:sub>
+                      <m:sup>
+                        <m:r>
+                          <w:rPr>
+                            <w:rFonts w:ascii="Cambria Math" w:hAnsi="Cambria Math"/>
+                          </w:rPr>
+                          <m:t>imp</m:t>
+                        </m:r>
+                      </m:sup>
+                    </m:sSubSup>
+                  </m:den>
+                </m:f>
+              </m:e>
+            </m:d>
+          </m:e>
+          <m:sup>
+            <m:r>
+              <m:rPr>
+                <m:sty m:val="p"/>
+              </m:rPr>
+              <w:rPr>
+                <w:rFonts w:ascii="Cambria Math" w:hAnsi="Cambria Math"/>
+              </w:rPr>
+              <m:t>-</m:t>
+            </m:r>
+            <m:sSubSup>
+              <m:sSubSupPr>
+                <m:ctrlPr>
+                  <w:rPr>
+                    <w:rFonts w:ascii="Cambria Math" w:hAnsi="Cambria Math"/>
+                  </w:rPr>
+                </m:ctrlPr>
+              </m:sSubSupPr>
+              <m:e>
+                <m:r>
+                  <w:rPr>
+                    <w:rFonts w:ascii="Cambria Math" w:hAnsi="Cambria Math"/>
+                  </w:rPr>
+                  <m:t>s</m:t>
+                </m:r>
+              </m:e>
+              <m:sub>
+                <m:r>
+                  <w:rPr>
+                    <w:rFonts w:ascii="Cambria Math" w:hAnsi="Cambria Math"/>
+                  </w:rPr>
+                  <m:t>i</m:t>
+                </m:r>
+              </m:sub>
+              <m:sup>
+                <m:r>
+                  <w:rPr>
+                    <w:rFonts w:ascii="Cambria Math" w:hAnsi="Cambria Math"/>
+                  </w:rPr>
+                  <m:t>dem</m:t>
+                </m:r>
+              </m:sup>
+            </m:sSubSup>
+          </m:sup>
+        </m:sSup>
+      </m:oMath>
+      <w:r>
+        <w:tab/>
+        <w:t>(1)</w:t>
+      </w:r>
+    </w:p>
+    <w:p>
+      <w:pPr>
+        <w:rPr>
+          <w:rFonts w:eastAsiaTheme="minorEastAsia"/>
+        </w:rPr>
+      </w:pPr>
+      <w:r>
+        <w:rPr>
+          <w:rFonts w:eastAsiaTheme="minorEastAsia"/>
+        </w:rPr>
+        <w:t xml:space="preserve">The optimal solution </w:t>
+      </w:r>
+      <w:proofErr w:type="spellStart"/>
+      <w:r>
+        <w:rPr>
+          <w:rFonts w:eastAsiaTheme="minorEastAsia"/>
+        </w:rPr>
+        <w:t>w.r.t.</w:t>
+      </w:r>
+      <w:proofErr w:type="spellEnd"/>
+      <w:r>
+        <w:rPr>
+          <w:rFonts w:eastAsiaTheme="minorEastAsia"/>
+        </w:rPr>
+        <w:t xml:space="preserve"> the dual value of utility returns the primal constraint, which is </w:t>
+      </w:r>
+      <w:r>
+        <w:rPr>
+          <w:rFonts w:eastAsiaTheme="minorEastAsia"/>
+        </w:rPr>
+        <w:t>the</w:t>
+      </w:r>
+      <w:r>
+        <w:rPr>
+          <w:rFonts w:eastAsiaTheme="minorEastAsia"/>
+        </w:rPr>
+        <w:t xml:space="preserve"> CES aggregator:</w:t>
+      </w:r>
+    </w:p>
+    <w:p>
+      <w:pPr>
+        <w:pStyle w:val="Equation"/>
+      </w:pPr>
+      <w:r>
+        <w:t xml:space="preserve"> </w:t>
+      </w:r>
+      <w:r>
+        <w:tab/>
+      </w:r>
+      <m:oMath>
+        <m:sSubSup>
+          <m:sSubSupPr>
+            <m:ctrlPr>
+              <w:rPr>
+                <w:rFonts w:ascii="Cambria Math" w:hAnsi="Cambria Math"/>
+              </w:rPr>
+            </m:ctrlPr>
+          </m:sSubSupPr>
+          <m:e>
+            <m:r>
+              <w:rPr>
+                <w:rFonts w:ascii="Cambria Math" w:hAnsi="Cambria Math"/>
+              </w:rPr>
+              <m:t>A</m:t>
+            </m:r>
+          </m:e>
+          <m:sub>
+            <m:r>
+              <w:rPr>
+                <w:rFonts w:ascii="Cambria Math" w:hAnsi="Cambria Math"/>
+              </w:rPr>
+              <m:t>i</m:t>
+            </m:r>
+          </m:sub>
+          <m:sup>
+            <m:r>
+              <w:rPr>
+                <w:rFonts w:ascii="Cambria Math" w:hAnsi="Cambria Math"/>
+              </w:rPr>
+              <m:t>dem</m:t>
+            </m:r>
+          </m:sup>
+        </m:sSubSup>
+        <m:sSup>
+          <m:sSupPr>
+            <m:ctrlPr>
+              <w:rPr>
+                <w:rFonts w:ascii="Cambria Math" w:hAnsi="Cambria Math"/>
+              </w:rPr>
+            </m:ctrlPr>
+          </m:sSupPr>
+          <m:e>
+            <m:d>
+              <m:dPr>
+                <m:begChr m:val="["/>
+                <m:endChr m:val="]"/>
+                <m:ctrlPr>
+                  <w:rPr>
+                    <w:rFonts w:ascii="Cambria Math" w:hAnsi="Cambria Math"/>
+                  </w:rPr>
+                </m:ctrlPr>
+              </m:dPr>
+              <m:e>
+                <m:sSubSup>
+                  <m:sSubSupPr>
+                    <m:ctrlPr>
+                      <w:rPr>
+                        <w:rFonts w:ascii="Cambria Math" w:hAnsi="Cambria Math"/>
+                      </w:rPr>
+                    </m:ctrlPr>
+                  </m:sSubSupPr>
+                  <m:e>
+                    <m:r>
+                      <w:rPr>
+                        <w:rFonts w:ascii="Cambria Math" w:hAnsi="Cambria Math"/>
+                      </w:rPr>
+                      <m:t>a</m:t>
+                    </m:r>
+                  </m:e>
+                  <m:sub>
+                    <m:r>
+                      <w:rPr>
+                        <w:rFonts w:ascii="Cambria Math" w:hAnsi="Cambria Math"/>
+                      </w:rPr>
+                      <m:t>i</m:t>
+                    </m:r>
+                  </m:sub>
+                  <m:sup>
+                    <m:r>
+                      <w:rPr>
+                        <w:rFonts w:ascii="Cambria Math" w:hAnsi="Cambria Math"/>
+                      </w:rPr>
+                      <m:t>dem</m:t>
+                    </m:r>
+                  </m:sup>
+                </m:sSubSup>
+                <m:sSup>
+                  <m:sSupPr>
+                    <m:ctrlPr>
+                      <w:rPr>
+                        <w:rFonts w:ascii="Cambria Math" w:hAnsi="Cambria Math"/>
+                      </w:rPr>
+                    </m:ctrlPr>
+                  </m:sSupPr>
+                  <m:e>
+                    <m:d>
+                      <m:dPr>
+                        <m:ctrlPr>
+                          <w:rPr>
+                            <w:rFonts w:ascii="Cambria Math" w:hAnsi="Cambria Math"/>
+                          </w:rPr>
+                        </m:ctrlPr>
+                      </m:dPr>
+                      <m:e>
+                        <m:sSubSup>
+                          <m:sSubSupPr>
+                            <m:ctrlPr>
+                              <w:rPr>
+                                <w:rFonts w:ascii="Cambria Math" w:hAnsi="Cambria Math"/>
+                              </w:rPr>
+                            </m:ctrlPr>
+                          </m:sSubSupPr>
+                          <m:e>
+                            <m:r>
+                              <w:rPr>
+                                <w:rFonts w:ascii="Cambria Math" w:hAnsi="Cambria Math"/>
+                              </w:rPr>
+                              <m:t>q</m:t>
+                            </m:r>
+                          </m:e>
+                          <m:sub>
+                            <m:r>
+                              <w:rPr>
+                                <w:rFonts w:ascii="Cambria Math" w:hAnsi="Cambria Math"/>
+                              </w:rPr>
+                              <m:t>i</m:t>
+                            </m:r>
+                          </m:sub>
+                          <m:sup>
+                            <m:r>
+                              <w:rPr>
+                                <w:rFonts w:ascii="Cambria Math" w:hAnsi="Cambria Math"/>
+                              </w:rPr>
+                              <m:t>dom</m:t>
+                            </m:r>
+                          </m:sup>
+                        </m:sSubSup>
+                      </m:e>
+                    </m:d>
+                  </m:e>
+                  <m:sup>
+                    <m:f>
+                      <m:fPr>
+                        <m:ctrlPr>
+                          <w:rPr>
+                            <w:rFonts w:ascii="Cambria Math" w:hAnsi="Cambria Math"/>
+                          </w:rPr>
+                        </m:ctrlPr>
+                      </m:fPr>
+                      <m:num>
+                        <m:sSubSup>
+                          <m:sSubSupPr>
+                            <m:ctrlPr>
+                              <w:rPr>
+                                <w:rFonts w:ascii="Cambria Math" w:hAnsi="Cambria Math"/>
+                              </w:rPr>
+                            </m:ctrlPr>
+                          </m:sSubSupPr>
+                          <m:e>
+                            <m:r>
+                              <w:rPr>
+                                <w:rFonts w:ascii="Cambria Math" w:hAnsi="Cambria Math"/>
+                              </w:rPr>
+                              <m:t>s</m:t>
+                            </m:r>
+                          </m:e>
+                          <m:sub>
+                            <m:r>
+                              <w:rPr>
+                                <w:rFonts w:ascii="Cambria Math" w:hAnsi="Cambria Math"/>
+                              </w:rPr>
+                              <m:t>i</m:t>
+                            </m:r>
+                          </m:sub>
+                          <m:sup>
+                            <m:r>
+                              <w:rPr>
+                                <w:rFonts w:ascii="Cambria Math" w:hAnsi="Cambria Math"/>
+                              </w:rPr>
+                              <m:t>dem</m:t>
+                            </m:r>
+                          </m:sup>
+                        </m:sSubSup>
+                        <m:r>
+                          <m:rPr>
+                            <m:sty m:val="p"/>
+                          </m:rPr>
+                          <w:rPr>
+                            <w:rFonts w:ascii="Cambria Math" w:hAnsi="Cambria Math"/>
+                          </w:rPr>
+                          <m:t>-1</m:t>
+                        </m:r>
+                      </m:num>
+                      <m:den>
+                        <m:sSubSup>
+                          <m:sSubSupPr>
+                            <m:ctrlPr>
+                              <w:rPr>
+                                <w:rFonts w:ascii="Cambria Math" w:hAnsi="Cambria Math"/>
+                              </w:rPr>
+                            </m:ctrlPr>
+                          </m:sSubSupPr>
+                          <m:e>
+                            <m:r>
+                              <w:rPr>
+                                <w:rFonts w:ascii="Cambria Math" w:hAnsi="Cambria Math"/>
+                              </w:rPr>
+                              <m:t>s</m:t>
+                            </m:r>
+                          </m:e>
+                          <m:sub>
+                            <m:r>
+                              <w:rPr>
+                                <w:rFonts w:ascii="Cambria Math" w:hAnsi="Cambria Math"/>
+                              </w:rPr>
+                              <m:t>i</m:t>
+                            </m:r>
+                          </m:sub>
+                          <m:sup>
+                            <m:r>
+                              <w:rPr>
+                                <w:rFonts w:ascii="Cambria Math" w:hAnsi="Cambria Math"/>
+                              </w:rPr>
+                              <m:t>dem</m:t>
+                            </m:r>
+                          </m:sup>
+                        </m:sSubSup>
+                      </m:den>
+                    </m:f>
+                  </m:sup>
+                </m:sSup>
+                <m:r>
+                  <m:rPr>
+                    <m:sty m:val="p"/>
+                  </m:rPr>
+                  <w:rPr>
+                    <w:rFonts w:ascii="Cambria Math" w:hAnsi="Cambria Math"/>
+                  </w:rPr>
+                  <m:t>+</m:t>
+                </m:r>
+                <m:d>
+                  <m:dPr>
+                    <m:ctrlPr>
+                      <w:rPr>
+                        <w:rFonts w:ascii="Cambria Math" w:hAnsi="Cambria Math"/>
+                      </w:rPr>
+                    </m:ctrlPr>
+                  </m:dPr>
+                  <m:e>
+                    <m:sSubSup>
+                      <m:sSubSupPr>
+                        <m:ctrlPr>
+                          <w:rPr>
+                            <w:rFonts w:ascii="Cambria Math" w:hAnsi="Cambria Math"/>
+                          </w:rPr>
+                        </m:ctrlPr>
+                      </m:sSubSupPr>
+                      <m:e>
+                        <m:r>
+                          <m:rPr>
+                            <m:sty m:val="p"/>
+                          </m:rPr>
+                          <w:rPr>
+                            <w:rFonts w:ascii="Cambria Math" w:hAnsi="Cambria Math"/>
+                          </w:rPr>
+                          <m:t>1-</m:t>
+                        </m:r>
+                        <m:r>
+                          <w:rPr>
+                            <w:rFonts w:ascii="Cambria Math" w:hAnsi="Cambria Math"/>
+                          </w:rPr>
+                          <m:t>a</m:t>
+                        </m:r>
+                      </m:e>
+                      <m:sub>
+                        <m:r>
+                          <w:rPr>
+                            <w:rFonts w:ascii="Cambria Math" w:hAnsi="Cambria Math"/>
+                          </w:rPr>
+                          <m:t>i</m:t>
+                        </m:r>
+                      </m:sub>
+                      <m:sup>
+                        <m:r>
+                          <w:rPr>
+                            <w:rFonts w:ascii="Cambria Math" w:hAnsi="Cambria Math"/>
+                          </w:rPr>
+                          <m:t>dem</m:t>
+                        </m:r>
+                      </m:sup>
+                    </m:sSubSup>
+                  </m:e>
+                </m:d>
+                <m:sSup>
+                  <m:sSupPr>
+                    <m:ctrlPr>
+                      <w:rPr>
+                        <w:rFonts w:ascii="Cambria Math" w:hAnsi="Cambria Math"/>
+                      </w:rPr>
+                    </m:ctrlPr>
+                  </m:sSupPr>
+                  <m:e>
+                    <m:d>
+                      <m:dPr>
+                        <m:ctrlPr>
+                          <w:rPr>
+                            <w:rFonts w:ascii="Cambria Math" w:hAnsi="Cambria Math"/>
+                          </w:rPr>
+                        </m:ctrlPr>
+                      </m:dPr>
+                      <m:e>
+                        <m:sSubSup>
+                          <m:sSubSupPr>
+                            <m:ctrlPr>
+                              <w:rPr>
+                                <w:rFonts w:ascii="Cambria Math" w:hAnsi="Cambria Math"/>
+                              </w:rPr>
+                            </m:ctrlPr>
+                          </m:sSubSupPr>
+                          <m:e>
+                            <m:r>
+                              <w:rPr>
+                                <w:rFonts w:ascii="Cambria Math" w:hAnsi="Cambria Math"/>
+                              </w:rPr>
+                              <m:t>U</m:t>
+                            </m:r>
+                          </m:e>
+                          <m:sub>
+                            <m:r>
+                              <w:rPr>
+                                <w:rFonts w:ascii="Cambria Math" w:hAnsi="Cambria Math"/>
+                              </w:rPr>
+                              <m:t>i</m:t>
+                            </m:r>
+                          </m:sub>
+                          <m:sup>
+                            <m:r>
+                              <w:rPr>
+                                <w:rFonts w:ascii="Cambria Math" w:hAnsi="Cambria Math"/>
+                              </w:rPr>
+                              <m:t>imp</m:t>
+                            </m:r>
+                          </m:sup>
+                        </m:sSubSup>
+                      </m:e>
+                    </m:d>
+                  </m:e>
+                  <m:sup>
+                    <m:f>
+                      <m:fPr>
+                        <m:ctrlPr>
+                          <w:rPr>
+                            <w:rFonts w:ascii="Cambria Math" w:hAnsi="Cambria Math"/>
+                          </w:rPr>
+                        </m:ctrlPr>
+                      </m:fPr>
+                      <m:num>
+                        <m:sSubSup>
+                          <m:sSubSupPr>
+                            <m:ctrlPr>
+                              <w:rPr>
+                                <w:rFonts w:ascii="Cambria Math" w:hAnsi="Cambria Math"/>
+                              </w:rPr>
+                            </m:ctrlPr>
+                          </m:sSubSupPr>
+                          <m:e>
+                            <m:r>
+                              <w:rPr>
+                                <w:rFonts w:ascii="Cambria Math" w:hAnsi="Cambria Math"/>
+                              </w:rPr>
+                              <m:t>s</m:t>
+                            </m:r>
+                          </m:e>
+                          <m:sub>
+                            <m:r>
+                              <w:rPr>
+                                <w:rFonts w:ascii="Cambria Math" w:hAnsi="Cambria Math"/>
+                              </w:rPr>
+                              <m:t>i</m:t>
+                            </m:r>
+                          </m:sub>
+                          <m:sup>
+                            <m:r>
+                              <w:rPr>
+                                <w:rFonts w:ascii="Cambria Math" w:hAnsi="Cambria Math"/>
+                              </w:rPr>
+                              <m:t>dem</m:t>
+                            </m:r>
+                          </m:sup>
+                        </m:sSubSup>
+                        <m:r>
+                          <m:rPr>
+                            <m:sty m:val="p"/>
+                          </m:rPr>
+                          <w:rPr>
+                            <w:rFonts w:ascii="Cambria Math" w:hAnsi="Cambria Math"/>
+                          </w:rPr>
+                          <m:t>-1</m:t>
+                        </m:r>
+                      </m:num>
+                      <m:den>
+                        <m:sSubSup>
+                          <m:sSubSupPr>
+                            <m:ctrlPr>
+                              <w:rPr>
+                                <w:rFonts w:ascii="Cambria Math" w:hAnsi="Cambria Math"/>
+                              </w:rPr>
+                            </m:ctrlPr>
+                          </m:sSubSupPr>
+                          <m:e>
+                            <m:r>
+                              <w:rPr>
+                                <w:rFonts w:ascii="Cambria Math" w:hAnsi="Cambria Math"/>
+                              </w:rPr>
+                              <m:t>s</m:t>
+                            </m:r>
+                          </m:e>
+                          <m:sub>
+                            <m:r>
+                              <w:rPr>
+                                <w:rFonts w:ascii="Cambria Math" w:hAnsi="Cambria Math"/>
+                              </w:rPr>
+                              <m:t>i</m:t>
+                            </m:r>
+                          </m:sub>
+                          <m:sup>
+                            <m:r>
+                              <w:rPr>
+                                <w:rFonts w:ascii="Cambria Math" w:hAnsi="Cambria Math"/>
+                              </w:rPr>
+                              <m:t>dem</m:t>
+                            </m:r>
+                          </m:sup>
+                        </m:sSubSup>
+                      </m:den>
+                    </m:f>
+                  </m:sup>
+                </m:sSup>
+              </m:e>
+            </m:d>
+          </m:e>
+          <m:sup>
+            <m:f>
+              <m:fPr>
+                <m:ctrlPr>
+                  <w:rPr>
+                    <w:rFonts w:ascii="Cambria Math" w:hAnsi="Cambria Math"/>
+                  </w:rPr>
+                </m:ctrlPr>
+              </m:fPr>
+              <m:num>
+                <m:sSubSup>
+                  <m:sSubSupPr>
+                    <m:ctrlPr>
+                      <w:rPr>
+                        <w:rFonts w:ascii="Cambria Math" w:hAnsi="Cambria Math"/>
+                      </w:rPr>
+                    </m:ctrlPr>
+                  </m:sSubSupPr>
+                  <m:e>
+                    <m:r>
+                      <w:rPr>
+                        <w:rFonts w:ascii="Cambria Math" w:hAnsi="Cambria Math"/>
+                      </w:rPr>
+                      <m:t>s</m:t>
+                    </m:r>
+                  </m:e>
+                  <m:sub>
+                    <m:r>
+                      <w:rPr>
+                        <w:rFonts w:ascii="Cambria Math" w:hAnsi="Cambria Math"/>
+                      </w:rPr>
+                      <m:t>i</m:t>
+                    </m:r>
+                  </m:sub>
+                  <m:sup>
+                    <m:r>
+                      <w:rPr>
+                        <w:rFonts w:ascii="Cambria Math" w:hAnsi="Cambria Math"/>
+                      </w:rPr>
+                      <m:t>dem</m:t>
+                    </m:r>
+                  </m:sup>
+                </m:sSubSup>
+              </m:num>
+              <m:den>
+                <m:sSubSup>
+                  <m:sSubSupPr>
+                    <m:ctrlPr>
+                      <w:rPr>
+                        <w:rFonts w:ascii="Cambria Math" w:hAnsi="Cambria Math"/>
+                      </w:rPr>
+                    </m:ctrlPr>
+                  </m:sSubSupPr>
+                  <m:e>
+                    <m:r>
+                      <w:rPr>
+                        <w:rFonts w:ascii="Cambria Math" w:hAnsi="Cambria Math"/>
+                      </w:rPr>
+                      <m:t>s</m:t>
+                    </m:r>
+                  </m:e>
+                  <m:sub>
+                    <m:r>
+                      <w:rPr>
+                        <w:rFonts w:ascii="Cambria Math" w:hAnsi="Cambria Math"/>
+                      </w:rPr>
+                      <m:t>i</m:t>
+                    </m:r>
+                  </m:sub>
+                  <m:sup>
+                    <m:r>
+                      <w:rPr>
+                        <w:rFonts w:ascii="Cambria Math" w:hAnsi="Cambria Math"/>
+                      </w:rPr>
+                      <m:t>dem</m:t>
+                    </m:r>
+                  </m:sup>
+                </m:sSubSup>
+                <m:r>
+                  <m:rPr>
+                    <m:sty m:val="p"/>
+                  </m:rPr>
+                  <w:rPr>
+                    <w:rFonts w:ascii="Cambria Math" w:hAnsi="Cambria Math"/>
+                  </w:rPr>
+                  <m:t>-1</m:t>
+                </m:r>
+              </m:den>
+            </m:f>
+          </m:sup>
+        </m:sSup>
+        <m:r>
+          <m:rPr>
+            <m:sty m:val="p"/>
+          </m:rPr>
+          <w:rPr>
+            <w:rFonts w:ascii="Cambria Math" w:hAnsi="Cambria Math"/>
+          </w:rPr>
+          <m:t>=</m:t>
+        </m:r>
+        <m:sSubSup>
+          <m:sSubSupPr>
+            <m:ctrlPr>
+              <w:rPr>
+                <w:rFonts w:ascii="Cambria Math" w:hAnsi="Cambria Math"/>
+              </w:rPr>
+            </m:ctrlPr>
+          </m:sSubSupPr>
+          <m:e>
+            <m:r>
+              <w:rPr>
+                <w:rFonts w:ascii="Cambria Math" w:hAnsi="Cambria Math"/>
+              </w:rPr>
+              <m:t>U</m:t>
+            </m:r>
+          </m:e>
+          <m:sub>
+            <m:r>
+              <w:rPr>
+                <w:rFonts w:ascii="Cambria Math" w:hAnsi="Cambria Math"/>
+              </w:rPr>
+              <m:t>i</m:t>
+            </m:r>
+          </m:sub>
+          <m:sup>
+            <m:r>
+              <w:rPr>
+                <w:rFonts w:ascii="Cambria Math" w:hAnsi="Cambria Math"/>
+              </w:rPr>
+              <m:t>dem</m:t>
+            </m:r>
+          </m:sup>
+        </m:sSubSup>
+      </m:oMath>
+      <w:r>
+        <w:tab/>
+        <w:t>(2)</w:t>
+      </w:r>
+    </w:p>
+    <w:p>
+      <w:pPr>
+        <w:pStyle w:val="Equation"/>
+      </w:pPr>
+      <w:r>
+        <w:t xml:space="preserve">The import bundle </w:t>
+      </w:r>
+      <m:oMath>
+        <m:sSubSup>
+          <m:sSubSupPr>
+            <m:ctrlPr>
+              <w:rPr>
+                <w:rFonts w:ascii="Cambria Math" w:hAnsi="Cambria Math"/>
+                <w:i/>
+              </w:rPr>
+            </m:ctrlPr>
+          </m:sSubSupPr>
+          <m:e>
+            <m:r>
+              <w:rPr>
+                <w:rFonts w:ascii="Cambria Math" w:hAnsi="Cambria Math"/>
+              </w:rPr>
+              <m:t>U</m:t>
+            </m:r>
+          </m:e>
+          <m:sub>
+            <m:r>
+              <w:rPr>
+                <w:rFonts w:ascii="Cambria Math" w:hAnsi="Cambria Math"/>
+              </w:rPr>
+              <m:t>i</m:t>
+            </m:r>
+          </m:sub>
+          <m:sup>
+            <m:r>
+              <w:rPr>
+                <w:rFonts w:ascii="Cambria Math" w:hAnsi="Cambria Math"/>
+              </w:rPr>
+              <m:t>imp</m:t>
+            </m:r>
+          </m:sup>
+        </m:sSubSup>
+      </m:oMath>
+      <w:r>
+        <w:t xml:space="preserve"> is in turn a utility aggregate of the various import flows, and we assume that the cons</w:t>
+      </w:r>
+      <w:proofErr w:type="spellStart"/>
+      <w:r>
+        <w:t>umer</w:t>
+      </w:r>
+      <w:proofErr w:type="spellEnd"/>
+      <w:r>
+        <w:t xml:space="preserve"> chooses a combination of import quantities </w:t>
+      </w:r>
+      <m:oMath>
+        <m:sSubSup>
+          <m:sSubSupPr>
+            <m:ctrlPr>
+              <w:rPr>
+                <w:rFonts w:ascii="Cambria Math" w:hAnsi="Cambria Math"/>
+                <w:i/>
+              </w:rPr>
+            </m:ctrlPr>
+          </m:sSubSupPr>
+          <m:e>
+            <m:r>
+              <w:rPr>
+                <w:rFonts w:ascii="Cambria Math" w:hAnsi="Cambria Math"/>
+              </w:rPr>
+              <m:t>q</m:t>
+            </m:r>
+          </m:e>
+          <m:sub>
+            <m:r>
+              <w:rPr>
+                <w:rFonts w:ascii="Cambria Math" w:hAnsi="Cambria Math"/>
+              </w:rPr>
+              <m:t>ij</m:t>
+            </m:r>
+          </m:sub>
+          <m:sup>
+            <m:r>
+              <w:rPr>
+                <w:rFonts w:ascii="Cambria Math" w:hAnsi="Cambria Math"/>
+              </w:rPr>
+              <m:t>trd</m:t>
+            </m:r>
+          </m:sup>
+        </m:sSubSup>
+      </m:oMath>
+      <w:r>
+        <w:t xml:space="preserve"> from each of the origins </w:t>
+      </w:r>
+      <m:oMath>
+        <m:r>
+          <w:rPr>
+            <w:rFonts w:ascii="Cambria Math" w:hAnsi="Cambria Math"/>
+          </w:rPr>
+          <m:t>j</m:t>
+        </m:r>
+      </m:oMath>
+      <w:r>
+        <w:t xml:space="preserve">, trading at prices </w:t>
+      </w:r>
+      <m:oMath>
+        <m:sSubSup>
+          <m:sSubSupPr>
+            <m:ctrlPr>
+              <w:rPr>
+                <w:rFonts w:ascii="Cambria Math" w:hAnsi="Cambria Math"/>
+                <w:i/>
+              </w:rPr>
+            </m:ctrlPr>
+          </m:sSubSupPr>
+          <m:e>
+            <m:r>
+              <w:rPr>
+                <w:rFonts w:ascii="Cambria Math" w:hAnsi="Cambria Math"/>
+              </w:rPr>
+              <m:t>p</m:t>
+            </m:r>
+          </m:e>
+          <m:sub>
+            <m:r>
+              <w:rPr>
+                <w:rFonts w:ascii="Cambria Math" w:hAnsi="Cambria Math"/>
+              </w:rPr>
+              <m:t>ij</m:t>
+            </m:r>
+          </m:sub>
+          <m:sup>
+            <m:r>
+              <w:rPr>
+                <w:rFonts w:ascii="Cambria Math" w:hAnsi="Cambria Math"/>
+              </w:rPr>
+              <m:t>cif</m:t>
+            </m:r>
+          </m:sup>
+        </m:sSubSup>
+      </m:oMath>
+      <w:r>
+        <w:t xml:space="preserve">, that minimize the expenditure needed to reach utility level </w:t>
+      </w:r>
+      <m:oMath>
+        <m:sSubSup>
+          <m:sSubSupPr>
+            <m:ctrlPr>
+              <w:rPr>
+                <w:rFonts w:ascii="Cambria Math" w:hAnsi="Cambria Math"/>
+                <w:i/>
+              </w:rPr>
+            </m:ctrlPr>
+          </m:sSubSupPr>
+          <m:e>
+            <m:r>
+              <w:rPr>
+                <w:rFonts w:ascii="Cambria Math" w:hAnsi="Cambria Math"/>
+              </w:rPr>
+              <m:t>U</m:t>
+            </m:r>
+          </m:e>
+          <m:sub>
+            <m:r>
+              <w:rPr>
+                <w:rFonts w:ascii="Cambria Math" w:hAnsi="Cambria Math"/>
+              </w:rPr>
+              <m:t>i</m:t>
+            </m:r>
+          </m:sub>
+          <m:sup>
+            <m:r>
+              <w:rPr>
+                <w:rFonts w:ascii="Cambria Math" w:hAnsi="Cambria Math"/>
+              </w:rPr>
+              <m:t>imp</m:t>
+            </m:r>
+          </m:sup>
+        </m:sSubSup>
+      </m:oMath>
+      <w:r>
+        <w:t>, where the utility again is defined by a CES aggregator. The pr</w:t>
+      </w:r>
+      <w:proofErr w:type="spellStart"/>
+      <w:r>
+        <w:t>oblem</w:t>
+      </w:r>
+      <w:proofErr w:type="spellEnd"/>
+      <w:r>
+        <w:t xml:space="preserve"> to solve is:</w:t>
+      </w:r>
+    </w:p>
+    <w:p>
+      <w:pPr>
+        <w:rPr>
+          <w:rFonts w:eastAsiaTheme="minorEastAsia"/>
+        </w:rPr>
+      </w:pPr>
+      <m:oMathPara>
+        <m:oMath>
+          <m:func>
+            <m:funcPr>
+              <m:ctrlPr>
+                <w:rPr>
+                  <w:rFonts w:ascii="Cambria Math" w:eastAsiaTheme="minorEastAsia" w:hAnsi="Cambria Math"/>
+                  <w:i/>
+                </w:rPr>
+              </m:ctrlPr>
+            </m:funcPr>
+            <m:fName>
+              <m:r>
+                <m:rPr>
+                  <m:sty m:val="p"/>
+                </m:rPr>
+                <w:rPr>
+                  <w:rFonts w:ascii="Cambria Math" w:eastAsiaTheme="minorEastAsia" w:hAnsi="Cambria Math"/>
+                </w:rPr>
+                <m:t>min</m:t>
+              </m:r>
+            </m:fName>
+            <m:e>
+              <m:nary>
+                <m:naryPr>
+                  <m:chr m:val="∑"/>
+                  <m:supHide m:val="1"/>
+                  <m:ctrlPr>
+                    <w:rPr>
+                      <w:rFonts w:ascii="Cambria Math" w:eastAsiaTheme="minorEastAsia" w:hAnsi="Cambria Math"/>
+                      <w:i/>
+                    </w:rPr>
+                  </m:ctrlPr>
+                </m:naryPr>
+                <m:sub>
+                  <m:r>
+                    <w:rPr>
+                      <w:rFonts w:ascii="Cambria Math" w:eastAsiaTheme="minorEastAsia" w:hAnsi="Cambria Math"/>
+                    </w:rPr>
+                    <m:t>j≠i</m:t>
+                  </m:r>
+                </m:sub>
+                <m:sup/>
+                <m:e>
+                  <m:sSubSup>
+                    <m:sSubSupPr>
+                      <m:ctrlPr>
+                        <w:rPr>
+                          <w:rFonts w:ascii="Cambria Math" w:eastAsiaTheme="minorEastAsia" w:hAnsi="Cambria Math"/>
+                          <w:i/>
+                        </w:rPr>
+                      </m:ctrlPr>
+                    </m:sSubSupPr>
+                    <m:e>
+                      <m:r>
+                        <w:rPr>
+                          <w:rFonts w:ascii="Cambria Math" w:eastAsiaTheme="minorEastAsia" w:hAnsi="Cambria Math"/>
+                        </w:rPr>
+                        <m:t>p</m:t>
+                      </m:r>
+                    </m:e>
+                    <m:sub>
+                      <m:r>
+                        <w:rPr>
+                          <w:rFonts w:ascii="Cambria Math" w:eastAsiaTheme="minorEastAsia" w:hAnsi="Cambria Math"/>
+                        </w:rPr>
+                        <m:t>ij</m:t>
+                      </m:r>
+                    </m:sub>
+                    <m:sup>
+                      <m:r>
+                        <w:rPr>
+                          <w:rFonts w:ascii="Cambria Math" w:eastAsiaTheme="minorEastAsia" w:hAnsi="Cambria Math"/>
+                        </w:rPr>
+                        <m:t>cif</m:t>
+                      </m:r>
+                    </m:sup>
+                  </m:sSubSup>
+                  <m:sSubSup>
+                    <m:sSubSupPr>
+                      <m:ctrlPr>
+                        <w:rPr>
+                          <w:rFonts w:ascii="Cambria Math" w:eastAsiaTheme="minorEastAsia" w:hAnsi="Cambria Math"/>
+                          <w:i/>
+                        </w:rPr>
+                      </m:ctrlPr>
+                    </m:sSubSupPr>
+                    <m:e>
+                      <m:r>
+                        <w:rPr>
+                          <w:rFonts w:ascii="Cambria Math" w:eastAsiaTheme="minorEastAsia" w:hAnsi="Cambria Math"/>
+                        </w:rPr>
+                        <m:t>q</m:t>
+                      </m:r>
+                    </m:e>
+                    <m:sub>
+                      <m:r>
+                        <w:rPr>
+                          <w:rFonts w:ascii="Cambria Math" w:eastAsiaTheme="minorEastAsia" w:hAnsi="Cambria Math"/>
+                        </w:rPr>
+                        <m:t>ij</m:t>
+                      </m:r>
+                    </m:sub>
+                    <m:sup>
+                      <m:r>
+                        <w:rPr>
+                          <w:rFonts w:ascii="Cambria Math" w:eastAsiaTheme="minorEastAsia" w:hAnsi="Cambria Math"/>
+                        </w:rPr>
+                        <m:t>trd</m:t>
+                      </m:r>
+                    </m:sup>
+                  </m:sSubSup>
+                </m:e>
+              </m:nary>
+            </m:e>
+          </m:func>
+        </m:oMath>
+      </m:oMathPara>
+    </w:p>
+    <w:p>
+      <w:pPr>
+        <w:rPr>
+          <w:rFonts w:eastAsiaTheme="minorEastAsia"/>
+        </w:rPr>
+      </w:pPr>
+      <w:r>
+        <w:rPr>
+          <w:rFonts w:eastAsiaTheme="minorEastAsia"/>
+        </w:rPr>
+        <w:t>subject to</w:t>
+      </w:r>
+    </w:p>
+    <w:p>
+      <w:pPr>
+        <w:rPr>
+          <w:rFonts w:eastAsiaTheme="minorEastAsia"/>
+        </w:rPr>
+      </w:pPr>
+      <m:oMathPara>
+        <m:oMath>
+          <m:sSubSup>
+            <m:sSubSupPr>
+              <m:ctrlPr>
+                <w:rPr>
+                  <w:rFonts w:ascii="Cambria Math" w:hAnsi="Cambria Math"/>
+                  <w:i/>
+                </w:rPr>
+              </m:ctrlPr>
+            </m:sSubSupPr>
+            <m:e>
+              <m:r>
+                <w:rPr>
+                  <w:rFonts w:ascii="Cambria Math" w:hAnsi="Cambria Math"/>
+                </w:rPr>
+                <m:t>A</m:t>
+              </m:r>
+            </m:e>
+            <m:sub>
+              <m:r>
+                <w:rPr>
+                  <w:rFonts w:ascii="Cambria Math" w:hAnsi="Cambria Math"/>
+                </w:rPr>
+                <m:t>i</m:t>
+              </m:r>
+            </m:sub>
+            <m:sup>
+              <m:r>
+                <w:rPr>
+                  <w:rFonts w:ascii="Cambria Math" w:hAnsi="Cambria Math"/>
+                </w:rPr>
+                <m:t>imp</m:t>
+              </m:r>
+            </m:sup>
+          </m:sSubSup>
+          <m:sSup>
+            <m:sSupPr>
+              <m:ctrlPr>
+                <w:rPr>
+                  <w:rFonts w:ascii="Cambria Math" w:hAnsi="Cambria Math"/>
+                  <w:i/>
+                </w:rPr>
+              </m:ctrlPr>
+            </m:sSupPr>
+            <m:e>
+              <m:d>
+                <m:dPr>
+                  <m:begChr m:val="["/>
+                  <m:endChr m:val="]"/>
+                  <m:ctrlPr>
+                    <w:rPr>
+                      <w:rFonts w:ascii="Cambria Math" w:hAnsi="Cambria Math"/>
+                      <w:i/>
+                    </w:rPr>
+                  </m:ctrlPr>
+                </m:dPr>
+                <m:e>
+                  <m:nary>
+                    <m:naryPr>
+                      <m:chr m:val="∑"/>
+                      <m:supHide m:val="1"/>
+                      <m:ctrlPr>
+                        <w:rPr>
+                          <w:rFonts w:ascii="Cambria Math" w:hAnsi="Cambria Math"/>
+                          <w:i/>
+                        </w:rPr>
+                      </m:ctrlPr>
+                    </m:naryPr>
+                    <m:sub>
+                      <m:r>
+                        <w:rPr>
+                          <w:rFonts w:ascii="Cambria Math" w:hAnsi="Cambria Math"/>
+                        </w:rPr>
+                        <m:t>j</m:t>
+                      </m:r>
+                    </m:sub>
+                    <m:sup/>
+                    <m:e>
+                      <m:sSubSup>
+                        <m:sSubSupPr>
+                          <m:ctrlPr>
+                            <w:rPr>
+                              <w:rFonts w:ascii="Cambria Math" w:hAnsi="Cambria Math"/>
+                              <w:i/>
+                            </w:rPr>
+                          </m:ctrlPr>
+                        </m:sSubSupPr>
+                        <m:e>
+                          <m:r>
+                            <w:rPr>
+                              <w:rFonts w:ascii="Cambria Math" w:hAnsi="Cambria Math"/>
+                            </w:rPr>
+                            <m:t>a</m:t>
+                          </m:r>
+                        </m:e>
+                        <m:sub>
+                          <m:r>
+                            <w:rPr>
+                              <w:rFonts w:ascii="Cambria Math" w:hAnsi="Cambria Math"/>
+                            </w:rPr>
+                            <m:t>ij</m:t>
+                          </m:r>
+                        </m:sub>
+                        <m:sup>
+                          <m:r>
+                            <w:rPr>
+                              <w:rFonts w:ascii="Cambria Math" w:hAnsi="Cambria Math"/>
+                            </w:rPr>
+                            <m:t>imp</m:t>
+                          </m:r>
+                        </m:sup>
+                      </m:sSubSup>
+                      <m:sSup>
+                        <m:sSupPr>
+                          <m:ctrlPr>
+                            <w:rPr>
+                              <w:rFonts w:ascii="Cambria Math" w:hAnsi="Cambria Math"/>
+                              <w:i/>
+                            </w:rPr>
+                          </m:ctrlPr>
+                        </m:sSupPr>
+                        <m:e>
+                          <m:d>
+                            <m:dPr>
+                              <m:ctrlPr>
+                                <w:rPr>
+                                  <w:rFonts w:ascii="Cambria Math" w:hAnsi="Cambria Math"/>
+                                  <w:i/>
+                                </w:rPr>
+                              </m:ctrlPr>
+                            </m:dPr>
+                            <m:e>
+                              <m:sSubSup>
+                                <m:sSubSupPr>
+                                  <m:ctrlPr>
+                                    <w:rPr>
+                                      <w:rFonts w:ascii="Cambria Math" w:hAnsi="Cambria Math"/>
+                                      <w:i/>
+                                    </w:rPr>
+                                  </m:ctrlPr>
+                                </m:sSubSupPr>
+                                <m:e>
+                                  <m:r>
+                                    <w:rPr>
+                                      <w:rFonts w:ascii="Cambria Math" w:hAnsi="Cambria Math"/>
+                                    </w:rPr>
+                                    <m:t>q</m:t>
+                                  </m:r>
+                                </m:e>
+                                <m:sub>
+                                  <m:r>
+                                    <w:rPr>
+                                      <w:rFonts w:ascii="Cambria Math" w:hAnsi="Cambria Math"/>
+                                    </w:rPr>
+                                    <m:t>ij</m:t>
+                                  </m:r>
+                                </m:sub>
+                                <m:sup>
+                                  <m:r>
+                                    <w:rPr>
+                                      <w:rFonts w:ascii="Cambria Math" w:hAnsi="Cambria Math"/>
+                                    </w:rPr>
+                                    <m:t>trd</m:t>
+                                  </m:r>
+                                </m:sup>
+                              </m:sSubSup>
+                            </m:e>
+                          </m:d>
+                        </m:e>
+                        <m:sup>
+                          <m:f>
+                            <m:fPr>
+                              <m:ctrlPr>
+                                <w:rPr>
+                                  <w:rFonts w:ascii="Cambria Math" w:hAnsi="Cambria Math"/>
+                                  <w:i/>
+                                </w:rPr>
+                              </m:ctrlPr>
+                            </m:fPr>
+                            <m:num>
+                              <m:sSubSup>
+                                <m:sSubSupPr>
+                                  <m:ctrlPr>
+                                    <w:rPr>
+                                      <w:rFonts w:ascii="Cambria Math" w:hAnsi="Cambria Math"/>
+                                      <w:i/>
+                                    </w:rPr>
+                                  </m:ctrlPr>
+                                </m:sSubSupPr>
+                                <m:e>
+                                  <m:r>
+                                    <w:rPr>
+                                      <w:rFonts w:ascii="Cambria Math" w:hAnsi="Cambria Math"/>
+                                    </w:rPr>
+                                    <m:t>s</m:t>
+                                  </m:r>
+                                </m:e>
+                                <m:sub>
+                                  <m:r>
+                                    <w:rPr>
+                                      <w:rFonts w:ascii="Cambria Math" w:hAnsi="Cambria Math"/>
+                                    </w:rPr>
+                                    <m:t>i</m:t>
+                                  </m:r>
+                                </m:sub>
+                                <m:sup>
+                                  <m:r>
+                                    <w:rPr>
+                                      <w:rFonts w:ascii="Cambria Math" w:hAnsi="Cambria Math"/>
+                                    </w:rPr>
+                                    <m:t>imp</m:t>
+                                  </m:r>
+                                </m:sup>
+                              </m:sSubSup>
+                              <m:r>
+                                <w:rPr>
+                                  <w:rFonts w:ascii="Cambria Math" w:hAnsi="Cambria Math"/>
+                                </w:rPr>
+                                <m:t>-1</m:t>
+                              </m:r>
+                            </m:num>
+                            <m:den>
+                              <m:sSubSup>
+                                <m:sSubSupPr>
+                                  <m:ctrlPr>
+                                    <w:rPr>
+                                      <w:rFonts w:ascii="Cambria Math" w:hAnsi="Cambria Math"/>
+                                      <w:i/>
+                                    </w:rPr>
+                                  </m:ctrlPr>
+                                </m:sSubSupPr>
+                                <m:e>
+                                  <m:r>
+                                    <w:rPr>
+                                      <w:rFonts w:ascii="Cambria Math" w:hAnsi="Cambria Math"/>
+                                    </w:rPr>
+                                    <m:t>s</m:t>
+                                  </m:r>
+                                </m:e>
+                                <m:sub>
+                                  <m:r>
+                                    <w:rPr>
+                                      <w:rFonts w:ascii="Cambria Math" w:hAnsi="Cambria Math"/>
+                                    </w:rPr>
+                                    <m:t>i</m:t>
+                                  </m:r>
+                                </m:sub>
+                                <m:sup>
+                                  <m:r>
+                                    <w:rPr>
+                                      <w:rFonts w:ascii="Cambria Math" w:hAnsi="Cambria Math"/>
+                                    </w:rPr>
+                                    <m:t>imp</m:t>
+                                  </m:r>
+                                </m:sup>
+                              </m:sSubSup>
+                            </m:den>
+                          </m:f>
+                        </m:sup>
+                      </m:sSup>
+                    </m:e>
+                  </m:nary>
+                </m:e>
+              </m:d>
+              <m:ctrlPr>
+                <w:rPr>
+                  <w:rFonts w:ascii="Cambria Math" w:eastAsiaTheme="minorEastAsia" w:hAnsi="Cambria Math"/>
+                  <w:i/>
+                </w:rPr>
+              </m:ctrlPr>
+            </m:e>
+            <m:sup>
+              <m:f>
+                <m:fPr>
+                  <m:ctrlPr>
+                    <w:rPr>
+                      <w:rFonts w:ascii="Cambria Math" w:hAnsi="Cambria Math"/>
+                      <w:i/>
+                    </w:rPr>
+                  </m:ctrlPr>
+                </m:fPr>
+                <m:num>
+                  <m:sSubSup>
+                    <m:sSubSupPr>
+                      <m:ctrlPr>
+                        <w:rPr>
+                          <w:rFonts w:ascii="Cambria Math" w:hAnsi="Cambria Math"/>
+                          <w:i/>
+                        </w:rPr>
+                      </m:ctrlPr>
+                    </m:sSubSupPr>
+                    <m:e>
+                      <m:r>
+                        <w:rPr>
+                          <w:rFonts w:ascii="Cambria Math" w:hAnsi="Cambria Math"/>
+                        </w:rPr>
+                        <m:t>s</m:t>
+                      </m:r>
+                    </m:e>
+                    <m:sub>
+                      <m:r>
+                        <w:rPr>
+                          <w:rFonts w:ascii="Cambria Math" w:hAnsi="Cambria Math"/>
+                        </w:rPr>
+                        <m:t>i</m:t>
+                      </m:r>
+                    </m:sub>
+                    <m:sup>
+                      <m:r>
+                        <w:rPr>
+                          <w:rFonts w:ascii="Cambria Math" w:hAnsi="Cambria Math"/>
+                        </w:rPr>
+                        <m:t>dem</m:t>
+                      </m:r>
+                    </m:sup>
+                  </m:sSubSup>
+                </m:num>
+                <m:den>
+                  <m:sSubSup>
+                    <m:sSubSupPr>
+                      <m:ctrlPr>
+                        <w:rPr>
+                          <w:rFonts w:ascii="Cambria Math" w:hAnsi="Cambria Math"/>
+                          <w:i/>
+                        </w:rPr>
+                      </m:ctrlPr>
+                    </m:sSubSupPr>
+                    <m:e>
+                      <m:r>
+                        <w:rPr>
+                          <w:rFonts w:ascii="Cambria Math" w:hAnsi="Cambria Math"/>
+                        </w:rPr>
+                        <m:t>s</m:t>
+                      </m:r>
+                    </m:e>
+                    <m:sub>
+                      <m:r>
+                        <w:rPr>
+                          <w:rFonts w:ascii="Cambria Math" w:hAnsi="Cambria Math"/>
+                        </w:rPr>
+                        <m:t>i</m:t>
+                      </m:r>
+                    </m:sub>
+                    <m:sup>
+                      <m:r>
+                        <w:rPr>
+                          <w:rFonts w:ascii="Cambria Math" w:hAnsi="Cambria Math"/>
+                        </w:rPr>
+                        <m:t>dem</m:t>
+                      </m:r>
+                    </m:sup>
+                  </m:sSubSup>
+                  <m:r>
+                    <w:rPr>
+                      <w:rFonts w:ascii="Cambria Math" w:hAnsi="Cambria Math"/>
+                    </w:rPr>
+                    <m:t>-1</m:t>
+                  </m:r>
+                </m:den>
+              </m:f>
+            </m:sup>
+          </m:sSup>
+          <m:r>
+            <w:rPr>
+              <w:rFonts w:ascii="Cambria Math" w:hAnsi="Cambria Math"/>
+            </w:rPr>
+            <m:t>≥</m:t>
+          </m:r>
+          <m:sSubSup>
+            <m:sSubSupPr>
+              <m:ctrlPr>
+                <w:rPr>
+                  <w:rFonts w:ascii="Cambria Math" w:hAnsi="Cambria Math"/>
+                  <w:i/>
+                </w:rPr>
+              </m:ctrlPr>
+            </m:sSubSupPr>
+            <m:e>
+              <m:r>
+                <w:rPr>
+                  <w:rFonts w:ascii="Cambria Math" w:hAnsi="Cambria Math"/>
+                </w:rPr>
+                <m:t>U</m:t>
+              </m:r>
+            </m:e>
+            <m:sub>
+              <m:r>
+                <w:rPr>
+                  <w:rFonts w:ascii="Cambria Math" w:hAnsi="Cambria Math"/>
+                </w:rPr>
+                <m:t>i</m:t>
+              </m:r>
+            </m:sub>
+            <m:sup>
+              <m:r>
+                <w:rPr>
+                  <w:rFonts w:ascii="Cambria Math" w:hAnsi="Cambria Math"/>
+                </w:rPr>
+                <m:t>imp</m:t>
+              </m:r>
+            </m:sup>
+          </m:sSubSup>
+        </m:oMath>
+      </m:oMathPara>
+    </w:p>
+    <w:p>
+      <w:r>
+        <w:t xml:space="preserve">It can be shown that the first-order conditions for </w:t>
+      </w:r>
+      <w:r>
+        <w:t>the</w:t>
+      </w:r>
+      <w:r>
+        <w:t xml:space="preserve"> solution </w:t>
+      </w:r>
+      <w:r>
+        <w:t>to</w:t>
+      </w:r>
+      <w:r>
+        <w:t xml:space="preserve"> this problem can be arranged to obtain the quantity of imports from each origin as a function of the ratio of its price to a certain price index of imports, </w:t>
+      </w:r>
+      <m:oMath>
+        <m:sSubSup>
+          <m:sSubSupPr>
+            <m:ctrlPr>
+              <w:rPr>
+                <w:rFonts w:ascii="Cambria Math" w:hAnsi="Cambria Math"/>
+                <w:i/>
+              </w:rPr>
+            </m:ctrlPr>
+          </m:sSubSupPr>
+          <m:e>
+            <m:r>
+              <w:rPr>
+                <w:rFonts w:ascii="Cambria Math" w:hAnsi="Cambria Math"/>
+              </w:rPr>
+              <m:t>P</m:t>
+            </m:r>
+          </m:e>
+          <m:sub>
+            <m:r>
+              <w:rPr>
+                <w:rFonts w:ascii="Cambria Math" w:hAnsi="Cambria Math"/>
+              </w:rPr>
+              <m:t>i</m:t>
+            </m:r>
+          </m:sub>
+          <m:sup>
+            <m:r>
+              <w:rPr>
+                <w:rFonts w:ascii="Cambria Math" w:hAnsi="Cambria Math"/>
+              </w:rPr>
+              <m:t>imp</m:t>
+            </m:r>
+          </m:sup>
+        </m:sSubSup>
+      </m:oMath>
+      <w:r>
+        <w:t>:</w:t>
+      </w:r>
+    </w:p>
+    <w:p>
+      <w:pPr>
+        <w:pStyle w:val="Equation"/>
+      </w:pPr>
+      <w:r>
+        <w:t xml:space="preserve"> </w:t>
+      </w:r>
+      <w:r>
+        <w:tab/>
+      </w:r>
+      <m:oMath>
+        <m:sSubSup>
+          <m:sSubSupPr>
+            <m:ctrlPr>
+              <w:rPr>
+                <w:rFonts w:ascii="Cambria Math" w:hAnsi="Cambria Math"/>
+              </w:rPr>
+            </m:ctrlPr>
+          </m:sSubSupPr>
+          <m:e>
+            <m:r>
+              <w:rPr>
+                <w:rFonts w:ascii="Cambria Math" w:hAnsi="Cambria Math"/>
+              </w:rPr>
+              <m:t>q</m:t>
+            </m:r>
+          </m:e>
+          <m:sub>
+            <m:r>
+              <w:rPr>
+                <w:rFonts w:ascii="Cambria Math" w:hAnsi="Cambria Math"/>
+              </w:rPr>
+              <m:t>ij</m:t>
+            </m:r>
+          </m:sub>
+          <m:sup>
+            <m:r>
+              <w:rPr>
+                <w:rFonts w:ascii="Cambria Math" w:hAnsi="Cambria Math"/>
+              </w:rPr>
+              <m:t>trd</m:t>
+            </m:r>
+          </m:sup>
+        </m:sSubSup>
+        <m:r>
+          <m:rPr>
+            <m:sty m:val="p"/>
+          </m:rPr>
+          <w:rPr>
+            <w:rFonts w:ascii="Cambria Math" w:hAnsi="Cambria Math"/>
+          </w:rPr>
+          <m:t>=</m:t>
+        </m:r>
+        <m:sSup>
+          <m:sSupPr>
+            <m:ctrlPr>
+              <w:rPr>
+                <w:rFonts w:ascii="Cambria Math" w:hAnsi="Cambria Math"/>
+              </w:rPr>
+            </m:ctrlPr>
+          </m:sSupPr>
+          <m:e>
+            <m:d>
+              <m:dPr>
+                <m:ctrlPr>
+                  <w:rPr>
+                    <w:rFonts w:ascii="Cambria Math" w:hAnsi="Cambria Math"/>
+                  </w:rPr>
+                </m:ctrlPr>
+              </m:dPr>
+              <m:e>
+                <m:sSubSup>
+                  <m:sSubSupPr>
+                    <m:ctrlPr>
+                      <w:rPr>
+                        <w:rFonts w:ascii="Cambria Math" w:hAnsi="Cambria Math"/>
+                      </w:rPr>
+                    </m:ctrlPr>
+                  </m:sSubSupPr>
+                  <m:e>
+                    <m:r>
+                      <w:rPr>
+                        <w:rFonts w:ascii="Cambria Math" w:hAnsi="Cambria Math"/>
+                      </w:rPr>
+                      <m:t>a</m:t>
+                    </m:r>
+                  </m:e>
+                  <m:sub>
+                    <m:r>
+                      <w:rPr>
+                        <w:rFonts w:ascii="Cambria Math" w:hAnsi="Cambria Math"/>
+                      </w:rPr>
+                      <m:t>ij</m:t>
+                    </m:r>
+                  </m:sub>
+                  <m:sup>
+                    <m:r>
+                      <w:rPr>
+                        <w:rFonts w:ascii="Cambria Math" w:hAnsi="Cambria Math"/>
+                      </w:rPr>
+                      <m:t>imp</m:t>
+                    </m:r>
+                  </m:sup>
+                </m:sSubSup>
+              </m:e>
+            </m:d>
+          </m:e>
+          <m:sup>
+            <m:sSubSup>
+              <m:sSubSupPr>
+                <m:ctrlPr>
+                  <w:rPr>
+                    <w:rFonts w:ascii="Cambria Math" w:hAnsi="Cambria Math"/>
+                  </w:rPr>
+                </m:ctrlPr>
+              </m:sSubSupPr>
+              <m:e>
+                <m:r>
+                  <w:rPr>
+                    <w:rFonts w:ascii="Cambria Math" w:hAnsi="Cambria Math"/>
+                  </w:rPr>
+                  <m:t>s</m:t>
+                </m:r>
+              </m:e>
+              <m:sub>
+                <m:r>
+                  <w:rPr>
+                    <w:rFonts w:ascii="Cambria Math" w:hAnsi="Cambria Math"/>
+                  </w:rPr>
+                  <m:t>i</m:t>
+                </m:r>
+              </m:sub>
+              <m:sup>
+                <m:r>
+                  <w:rPr>
+                    <w:rFonts w:ascii="Cambria Math" w:hAnsi="Cambria Math"/>
+                  </w:rPr>
+                  <m:t>imp</m:t>
+                </m:r>
+              </m:sup>
+            </m:sSubSup>
+          </m:sup>
+        </m:sSup>
+        <m:sSup>
+          <m:sSupPr>
+            <m:ctrlPr>
+              <w:rPr>
+                <w:rFonts w:ascii="Cambria Math" w:hAnsi="Cambria Math"/>
+              </w:rPr>
+            </m:ctrlPr>
+          </m:sSupPr>
+          <m:e>
+            <m:d>
+              <m:dPr>
+                <m:ctrlPr>
+                  <w:rPr>
+                    <w:rFonts w:ascii="Cambria Math" w:hAnsi="Cambria Math"/>
+                  </w:rPr>
+                </m:ctrlPr>
+              </m:dPr>
+              <m:e>
+                <m:sSubSup>
+                  <m:sSubSupPr>
+                    <m:ctrlPr>
+                      <w:rPr>
+                        <w:rFonts w:ascii="Cambria Math" w:hAnsi="Cambria Math"/>
+                      </w:rPr>
+                    </m:ctrlPr>
+                  </m:sSubSupPr>
+                  <m:e>
+                    <m:r>
+                      <w:rPr>
+                        <w:rFonts w:ascii="Cambria Math" w:hAnsi="Cambria Math"/>
+                      </w:rPr>
+                      <m:t>A</m:t>
+                    </m:r>
+                  </m:e>
+                  <m:sub>
+                    <m:r>
+                      <w:rPr>
+                        <w:rFonts w:ascii="Cambria Math" w:hAnsi="Cambria Math"/>
+                      </w:rPr>
+                      <m:t>i</m:t>
+                    </m:r>
+                  </m:sub>
+                  <m:sup>
+                    <m:r>
+                      <w:rPr>
+                        <w:rFonts w:ascii="Cambria Math" w:hAnsi="Cambria Math"/>
+                      </w:rPr>
+                      <m:t>imp</m:t>
+                    </m:r>
+                  </m:sup>
+                </m:sSubSup>
+              </m:e>
+            </m:d>
+          </m:e>
+          <m:sup>
+            <m:sSubSup>
+              <m:sSubSupPr>
+                <m:ctrlPr>
+                  <w:rPr>
+                    <w:rFonts w:ascii="Cambria Math" w:hAnsi="Cambria Math"/>
+                  </w:rPr>
+                </m:ctrlPr>
+              </m:sSubSupPr>
+              <m:e>
+                <m:r>
+                  <w:rPr>
+                    <w:rFonts w:ascii="Cambria Math" w:hAnsi="Cambria Math"/>
+                  </w:rPr>
+                  <m:t>s</m:t>
+                </m:r>
+              </m:e>
+              <m:sub>
+                <m:r>
+                  <w:rPr>
+                    <w:rFonts w:ascii="Cambria Math" w:hAnsi="Cambria Math"/>
+                  </w:rPr>
+                  <m:t>i</m:t>
+                </m:r>
+              </m:sub>
+              <m:sup>
+                <m:r>
+                  <w:rPr>
+                    <w:rFonts w:ascii="Cambria Math" w:hAnsi="Cambria Math"/>
+                  </w:rPr>
+                  <m:t>imp</m:t>
+                </m:r>
+              </m:sup>
+            </m:sSubSup>
+            <m:r>
+              <m:rPr>
+                <m:sty m:val="p"/>
+              </m:rPr>
+              <w:rPr>
+                <w:rFonts w:ascii="Cambria Math" w:hAnsi="Cambria Math"/>
+              </w:rPr>
+              <m:t>-1</m:t>
+            </m:r>
+          </m:sup>
+        </m:sSup>
+        <m:sSubSup>
+          <m:sSubSupPr>
+            <m:ctrlPr>
+              <w:rPr>
+                <w:rFonts w:ascii="Cambria Math" w:hAnsi="Cambria Math"/>
+              </w:rPr>
+            </m:ctrlPr>
+          </m:sSubSupPr>
+          <m:e>
+            <m:d>
+              <m:dPr>
+                <m:ctrlPr>
+                  <w:rPr>
+                    <w:rFonts w:ascii="Cambria Math" w:hAnsi="Cambria Math"/>
+                  </w:rPr>
+                </m:ctrlPr>
+              </m:dPr>
+              <m:e>
+                <m:f>
+                  <m:fPr>
+                    <m:ctrlPr>
+                      <w:rPr>
+                        <w:rFonts w:ascii="Cambria Math" w:hAnsi="Cambria Math"/>
+                      </w:rPr>
+                    </m:ctrlPr>
+                  </m:fPr>
+                  <m:num>
+                    <m:sSubSup>
+                      <m:sSubSupPr>
+                        <m:ctrlPr>
+                          <w:rPr>
+                            <w:rFonts w:ascii="Cambria Math" w:hAnsi="Cambria Math"/>
+                          </w:rPr>
+                        </m:ctrlPr>
+                      </m:sSubSupPr>
+                      <m:e>
+                        <m:r>
+                          <w:rPr>
+                            <w:rFonts w:ascii="Cambria Math" w:hAnsi="Cambria Math"/>
+                          </w:rPr>
+                          <m:t>P</m:t>
+                        </m:r>
+                      </m:e>
+                      <m:sub>
+                        <m:r>
+                          <w:rPr>
+                            <w:rFonts w:ascii="Cambria Math" w:hAnsi="Cambria Math"/>
+                          </w:rPr>
+                          <m:t>i</m:t>
+                        </m:r>
+                      </m:sub>
+                      <m:sup>
+                        <m:r>
+                          <w:rPr>
+                            <w:rFonts w:ascii="Cambria Math" w:hAnsi="Cambria Math"/>
+                          </w:rPr>
+                          <m:t>imp</m:t>
+                        </m:r>
+                      </m:sup>
+                    </m:sSubSup>
+                  </m:num>
+                  <m:den>
+                    <m:sSubSup>
+                      <m:sSubSupPr>
+                        <m:ctrlPr>
+                          <w:rPr>
+                            <w:rFonts w:ascii="Cambria Math" w:hAnsi="Cambria Math"/>
+                          </w:rPr>
+                        </m:ctrlPr>
+                      </m:sSubSupPr>
+                      <m:e>
+                        <m:r>
+                          <w:rPr>
+                            <w:rFonts w:ascii="Cambria Math" w:hAnsi="Cambria Math"/>
+                          </w:rPr>
+                          <m:t>p</m:t>
+                        </m:r>
+                      </m:e>
+                      <m:sub>
+                        <m:r>
+                          <w:rPr>
+                            <w:rFonts w:ascii="Cambria Math" w:hAnsi="Cambria Math"/>
+                          </w:rPr>
+                          <m:t>i</m:t>
+                        </m:r>
+                      </m:sub>
+                      <m:sup>
+                        <m:r>
+                          <w:rPr>
+                            <w:rFonts w:ascii="Cambria Math" w:hAnsi="Cambria Math"/>
+                          </w:rPr>
+                          <m:t>cif</m:t>
+                        </m:r>
+                      </m:sup>
+                    </m:sSubSup>
+                  </m:den>
+                </m:f>
+              </m:e>
+            </m:d>
+          </m:e>
+          <m:sub/>
+          <m:sup>
+            <m:sSubSup>
+              <m:sSubSupPr>
+                <m:ctrlPr>
+                  <w:rPr>
+                    <w:rFonts w:ascii="Cambria Math" w:hAnsi="Cambria Math"/>
+                  </w:rPr>
+                </m:ctrlPr>
+              </m:sSubSupPr>
+              <m:e>
+                <m:r>
+                  <w:rPr>
+                    <w:rFonts w:ascii="Cambria Math" w:hAnsi="Cambria Math"/>
+                  </w:rPr>
+                  <m:t>s</m:t>
+                </m:r>
+              </m:e>
+              <m:sub>
+                <m:r>
+                  <w:rPr>
+                    <w:rFonts w:ascii="Cambria Math" w:hAnsi="Cambria Math"/>
+                  </w:rPr>
+                  <m:t>i</m:t>
+                </m:r>
+              </m:sub>
+              <m:sup>
+                <m:r>
+                  <w:rPr>
+                    <w:rFonts w:ascii="Cambria Math" w:hAnsi="Cambria Math"/>
+                  </w:rPr>
+                  <m:t>imp</m:t>
+                </m:r>
+              </m:sup>
+            </m:sSubSup>
+          </m:sup>
+        </m:sSubSup>
+        <m:sSubSup>
+          <m:sSubSupPr>
+            <m:ctrlPr>
+              <w:rPr>
+                <w:rFonts w:ascii="Cambria Math" w:hAnsi="Cambria Math"/>
+              </w:rPr>
+            </m:ctrlPr>
+          </m:sSubSupPr>
+          <m:e>
+            <m:r>
+              <w:rPr>
+                <w:rFonts w:ascii="Cambria Math" w:hAnsi="Cambria Math"/>
+              </w:rPr>
+              <m:t>U</m:t>
+            </m:r>
+          </m:e>
+          <m:sub>
+            <m:r>
+              <w:rPr>
+                <w:rFonts w:ascii="Cambria Math" w:hAnsi="Cambria Math"/>
+              </w:rPr>
+              <m:t>i</m:t>
+            </m:r>
+          </m:sub>
+          <m:sup>
+            <m:r>
+              <w:rPr>
+                <w:rFonts w:ascii="Cambria Math" w:hAnsi="Cambria Math"/>
+              </w:rPr>
+              <m:t>imp</m:t>
+            </m:r>
+          </m:sup>
+        </m:sSubSup>
+        <m:r>
+          <w:rPr>
+            <w:rFonts w:ascii="Cambria Math" w:hAnsi="Cambria Math"/>
+          </w:rPr>
+          <m:t xml:space="preserve">   ∀</m:t>
+        </m:r>
+        <m:d>
+          <m:dPr>
+            <m:ctrlPr>
+              <w:rPr>
+                <w:rFonts w:ascii="Cambria Math" w:hAnsi="Cambria Math"/>
+                <w:i/>
+              </w:rPr>
+            </m:ctrlPr>
+          </m:dPr>
+          <m:e>
+            <m:r>
+              <w:rPr>
+                <w:rFonts w:ascii="Cambria Math" w:hAnsi="Cambria Math"/>
+              </w:rPr>
+              <m:t>i,j</m:t>
+            </m:r>
+          </m:e>
+        </m:d>
+        <m:r>
+          <w:rPr>
+            <w:rFonts w:ascii="Cambria Math" w:hAnsi="Cambria Math"/>
+          </w:rPr>
+          <m:t>:i≠j</m:t>
+        </m:r>
+      </m:oMath>
+      <w:r>
+        <w:tab/>
+        <w:t>(3)</w:t>
+      </w:r>
+    </w:p>
+    <w:p>
+      <w:pPr>
+        <w:pStyle w:val="Equation"/>
+      </w:pPr>
+      <w:r>
+        <w:t xml:space="preserve"> </w:t>
+      </w:r>
+      <w:r>
+        <w:tab/>
+      </w:r>
+      <m:oMath>
+        <m:sSubSup>
+          <m:sSubSupPr>
+            <m:ctrlPr>
+              <w:rPr>
+                <w:rFonts w:ascii="Cambria Math" w:hAnsi="Cambria Math"/>
+                <w:i/>
+              </w:rPr>
+            </m:ctrlPr>
+          </m:sSubSupPr>
+          <m:e>
+            <m:r>
+              <w:rPr>
+                <w:rFonts w:ascii="Cambria Math" w:hAnsi="Cambria Math"/>
+              </w:rPr>
+              <m:t>U</m:t>
+            </m:r>
+          </m:e>
+          <m:sub>
+            <m:r>
+              <w:rPr>
+                <w:rFonts w:ascii="Cambria Math" w:hAnsi="Cambria Math"/>
+              </w:rPr>
+              <m:t>i</m:t>
+            </m:r>
+          </m:sub>
+          <m:sup>
+            <m:r>
+              <w:rPr>
+                <w:rFonts w:ascii="Cambria Math" w:hAnsi="Cambria Math"/>
+              </w:rPr>
+              <m:t>imp</m:t>
+            </m:r>
+          </m:sup>
+        </m:sSubSup>
+        <m:r>
+          <w:rPr>
+            <w:rFonts w:ascii="Cambria Math" w:hAnsi="Cambria Math"/>
+          </w:rPr>
+          <m:t>=</m:t>
+        </m:r>
+        <m:sSubSup>
+          <m:sSubSupPr>
+            <m:ctrlPr>
+              <w:rPr>
+                <w:rFonts w:ascii="Cambria Math" w:hAnsi="Cambria Math"/>
+                <w:i/>
+              </w:rPr>
+            </m:ctrlPr>
+          </m:sSubSupPr>
+          <m:e>
+            <m:r>
+              <w:rPr>
+                <w:rFonts w:ascii="Cambria Math" w:hAnsi="Cambria Math"/>
+              </w:rPr>
+              <m:t>A</m:t>
+            </m:r>
+          </m:e>
+          <m:sub>
+            <m:r>
+              <w:rPr>
+                <w:rFonts w:ascii="Cambria Math" w:hAnsi="Cambria Math"/>
+              </w:rPr>
+              <m:t>i</m:t>
+            </m:r>
+          </m:sub>
+          <m:sup>
+            <m:r>
+              <w:rPr>
+                <w:rFonts w:ascii="Cambria Math" w:hAnsi="Cambria Math"/>
+              </w:rPr>
+              <m:t>imp</m:t>
+            </m:r>
+          </m:sup>
+        </m:sSubSup>
+        <m:sSup>
+          <m:sSupPr>
+            <m:ctrlPr>
+              <w:rPr>
+                <w:rFonts w:ascii="Cambria Math" w:hAnsi="Cambria Math"/>
+                <w:i/>
+              </w:rPr>
+            </m:ctrlPr>
+          </m:sSupPr>
+          <m:e>
+            <m:d>
+              <m:dPr>
+                <m:begChr m:val="["/>
+                <m:endChr m:val="]"/>
+                <m:ctrlPr>
+                  <w:rPr>
+                    <w:rFonts w:ascii="Cambria Math" w:hAnsi="Cambria Math"/>
+                    <w:i/>
+                  </w:rPr>
+                </m:ctrlPr>
+              </m:dPr>
+              <m:e>
+                <m:nary>
+                  <m:naryPr>
+                    <m:chr m:val="∑"/>
+                    <m:supHide m:val="1"/>
+                    <m:ctrlPr>
+                      <w:rPr>
+                        <w:rFonts w:ascii="Cambria Math" w:hAnsi="Cambria Math"/>
+                        <w:i/>
+                      </w:rPr>
+                    </m:ctrlPr>
+                  </m:naryPr>
+                  <m:sub>
+                    <m:r>
+                      <w:rPr>
+                        <w:rFonts w:ascii="Cambria Math" w:hAnsi="Cambria Math"/>
+                      </w:rPr>
+                      <m:t>j</m:t>
+                    </m:r>
+                    <m:r>
+                      <w:rPr>
+                        <w:rFonts w:ascii="Cambria Math" w:hAnsi="Cambria Math"/>
+                      </w:rPr>
+                      <m:t>≠i</m:t>
+                    </m:r>
+                  </m:sub>
+                  <m:sup/>
+                  <m:e>
+                    <m:sSubSup>
+                      <m:sSubSupPr>
+                        <m:ctrlPr>
+                          <w:rPr>
+                            <w:rFonts w:ascii="Cambria Math" w:hAnsi="Cambria Math"/>
+                            <w:i/>
+                          </w:rPr>
+                        </m:ctrlPr>
+                      </m:sSubSupPr>
+                      <m:e>
+                        <m:r>
+                          <w:rPr>
+                            <w:rFonts w:ascii="Cambria Math" w:hAnsi="Cambria Math"/>
+                          </w:rPr>
+                          <m:t>a</m:t>
+                        </m:r>
+                      </m:e>
+                      <m:sub>
+                        <m:r>
+                          <w:rPr>
+                            <w:rFonts w:ascii="Cambria Math" w:hAnsi="Cambria Math"/>
+                          </w:rPr>
+                          <m:t>ij</m:t>
+                        </m:r>
+                      </m:sub>
+                      <m:sup>
+                        <m:r>
+                          <w:rPr>
+                            <w:rFonts w:ascii="Cambria Math" w:hAnsi="Cambria Math"/>
+                          </w:rPr>
+                          <m:t>imp</m:t>
+                        </m:r>
+                      </m:sup>
+                    </m:sSubSup>
+                    <m:sSup>
+                      <m:sSupPr>
+                        <m:ctrlPr>
+                          <w:rPr>
+                            <w:rFonts w:ascii="Cambria Math" w:hAnsi="Cambria Math"/>
+                            <w:i/>
+                          </w:rPr>
+                        </m:ctrlPr>
+                      </m:sSupPr>
+                      <m:e>
+                        <m:d>
+                          <m:dPr>
+                            <m:ctrlPr>
+                              <w:rPr>
+                                <w:rFonts w:ascii="Cambria Math" w:hAnsi="Cambria Math"/>
+                                <w:i/>
+                              </w:rPr>
+                            </m:ctrlPr>
+                          </m:dPr>
+                          <m:e>
+                            <m:sSubSup>
+                              <m:sSubSupPr>
+                                <m:ctrlPr>
+                                  <w:rPr>
+                                    <w:rFonts w:ascii="Cambria Math" w:hAnsi="Cambria Math"/>
+                                    <w:i/>
+                                  </w:rPr>
+                                </m:ctrlPr>
+                              </m:sSubSupPr>
+                              <m:e>
+                                <m:r>
+                                  <w:rPr>
+                                    <w:rFonts w:ascii="Cambria Math" w:hAnsi="Cambria Math"/>
+                                  </w:rPr>
+                                  <m:t>q</m:t>
+                                </m:r>
+                              </m:e>
+                              <m:sub>
+                                <m:r>
+                                  <w:rPr>
+                                    <w:rFonts w:ascii="Cambria Math" w:hAnsi="Cambria Math"/>
+                                  </w:rPr>
+                                  <m:t>ij</m:t>
+                                </m:r>
+                              </m:sub>
+                              <m:sup>
+                                <m:r>
+                                  <w:rPr>
+                                    <w:rFonts w:ascii="Cambria Math" w:hAnsi="Cambria Math"/>
+                                  </w:rPr>
+                                  <m:t>trd</m:t>
+                                </m:r>
+                              </m:sup>
+                            </m:sSubSup>
+                          </m:e>
+                        </m:d>
+                      </m:e>
+                      <m:sup>
+                        <m:f>
+                          <m:fPr>
+                            <m:ctrlPr>
+                              <w:rPr>
+                                <w:rFonts w:ascii="Cambria Math" w:hAnsi="Cambria Math"/>
+                                <w:i/>
+                              </w:rPr>
+                            </m:ctrlPr>
+                          </m:fPr>
+                          <m:num>
+                            <m:sSubSup>
+                              <m:sSubSupPr>
+                                <m:ctrlPr>
+                                  <w:rPr>
+                                    <w:rFonts w:ascii="Cambria Math" w:hAnsi="Cambria Math"/>
+                                    <w:i/>
+                                  </w:rPr>
+                                </m:ctrlPr>
+                              </m:sSubSupPr>
+                              <m:e>
+                                <m:r>
+                                  <w:rPr>
+                                    <w:rFonts w:ascii="Cambria Math" w:hAnsi="Cambria Math"/>
+                                  </w:rPr>
+                                  <m:t>s</m:t>
+                                </m:r>
+                              </m:e>
+                              <m:sub>
+                                <m:r>
+                                  <w:rPr>
+                                    <w:rFonts w:ascii="Cambria Math" w:hAnsi="Cambria Math"/>
+                                  </w:rPr>
+                                  <m:t>i</m:t>
+                                </m:r>
+                              </m:sub>
+                              <m:sup>
+                                <m:r>
+                                  <w:rPr>
+                                    <w:rFonts w:ascii="Cambria Math" w:hAnsi="Cambria Math"/>
+                                  </w:rPr>
+                                  <m:t>imp</m:t>
+                                </m:r>
+                              </m:sup>
+                            </m:sSubSup>
+                            <m:r>
+                              <w:rPr>
+                                <w:rFonts w:ascii="Cambria Math" w:hAnsi="Cambria Math"/>
+                              </w:rPr>
+                              <m:t>-1</m:t>
+                            </m:r>
+                          </m:num>
+                          <m:den>
+                            <m:sSubSup>
+                              <m:sSubSupPr>
+                                <m:ctrlPr>
+                                  <w:rPr>
+                                    <w:rFonts w:ascii="Cambria Math" w:hAnsi="Cambria Math"/>
+                                    <w:i/>
+                                  </w:rPr>
+                                </m:ctrlPr>
+                              </m:sSubSupPr>
+                              <m:e>
+                                <m:r>
+                                  <w:rPr>
+                                    <w:rFonts w:ascii="Cambria Math" w:hAnsi="Cambria Math"/>
+                                  </w:rPr>
+                                  <m:t>s</m:t>
+                                </m:r>
+                              </m:e>
+                              <m:sub>
+                                <m:r>
+                                  <w:rPr>
+                                    <w:rFonts w:ascii="Cambria Math" w:hAnsi="Cambria Math"/>
+                                  </w:rPr>
+                                  <m:t>i</m:t>
+                                </m:r>
+                              </m:sub>
+                              <m:sup>
+                                <m:r>
+                                  <w:rPr>
+                                    <w:rFonts w:ascii="Cambria Math" w:hAnsi="Cambria Math"/>
+                                  </w:rPr>
+                                  <m:t>imp</m:t>
+                                </m:r>
+                              </m:sup>
+                            </m:sSubSup>
+                          </m:den>
+                        </m:f>
+                      </m:sup>
+                    </m:sSup>
+                  </m:e>
+                </m:nary>
+              </m:e>
+            </m:d>
+          </m:e>
+          <m:sup>
+            <m:f>
+              <m:fPr>
+                <m:ctrlPr>
+                  <w:rPr>
+                    <w:rFonts w:ascii="Cambria Math" w:hAnsi="Cambria Math"/>
+                    <w:i/>
+                  </w:rPr>
+                </m:ctrlPr>
+              </m:fPr>
+              <m:num>
+                <m:sSubSup>
+                  <m:sSubSupPr>
+                    <m:ctrlPr>
+                      <w:rPr>
+                        <w:rFonts w:ascii="Cambria Math" w:hAnsi="Cambria Math"/>
+                        <w:i/>
+                      </w:rPr>
+                    </m:ctrlPr>
+                  </m:sSubSupPr>
+                  <m:e>
+                    <m:r>
+                      <w:rPr>
+                        <w:rFonts w:ascii="Cambria Math" w:hAnsi="Cambria Math"/>
+                      </w:rPr>
+                      <m:t>s</m:t>
+                    </m:r>
+                  </m:e>
+                  <m:sub>
+                    <m:r>
+                      <w:rPr>
+                        <w:rFonts w:ascii="Cambria Math" w:hAnsi="Cambria Math"/>
+                      </w:rPr>
+                      <m:t>i</m:t>
+                    </m:r>
+                  </m:sub>
+                  <m:sup>
+                    <m:r>
+                      <w:rPr>
+                        <w:rFonts w:ascii="Cambria Math" w:hAnsi="Cambria Math"/>
+                      </w:rPr>
+                      <m:t>imp</m:t>
+                    </m:r>
+                  </m:sup>
+                </m:sSubSup>
+              </m:num>
+              <m:den>
+                <m:sSubSup>
+                  <m:sSubSupPr>
+                    <m:ctrlPr>
+                      <w:rPr>
+                        <w:rFonts w:ascii="Cambria Math" w:hAnsi="Cambria Math"/>
+                        <w:i/>
+                      </w:rPr>
+                    </m:ctrlPr>
+                  </m:sSubSupPr>
+                  <m:e>
+                    <m:r>
+                      <w:rPr>
+                        <w:rFonts w:ascii="Cambria Math" w:hAnsi="Cambria Math"/>
+                      </w:rPr>
+                      <m:t>s</m:t>
+                    </m:r>
+                  </m:e>
+                  <m:sub>
+                    <m:r>
+                      <w:rPr>
+                        <w:rFonts w:ascii="Cambria Math" w:hAnsi="Cambria Math"/>
+                      </w:rPr>
+                      <m:t>i</m:t>
+                    </m:r>
+                  </m:sub>
+                  <m:sup>
+                    <m:r>
+                      <w:rPr>
+                        <w:rFonts w:ascii="Cambria Math" w:hAnsi="Cambria Math"/>
+                      </w:rPr>
+                      <m:t>imp</m:t>
+                    </m:r>
+                  </m:sup>
+                </m:sSubSup>
+                <m:r>
+                  <w:rPr>
+                    <w:rFonts w:ascii="Cambria Math" w:hAnsi="Cambria Math"/>
+                  </w:rPr>
+                  <m:t>-1</m:t>
+                </m:r>
+              </m:den>
+            </m:f>
+          </m:sup>
+        </m:sSup>
+      </m:oMath>
+      <w:r>
+        <w:tab/>
+        <w:t>(4)</w:t>
+      </w:r>
+    </w:p>
+    <w:p>
+      <w:pPr>
+        <w:pStyle w:val="Equation"/>
+      </w:pPr>
+      <w:r>
+        <w:t xml:space="preserve"> </w:t>
+      </w:r>
+      <w:r>
+        <w:tab/>
+      </w:r>
+      <m:oMath>
+        <m:sSubSup>
+          <m:sSubSupPr>
+            <m:ctrlPr>
+              <w:rPr>
+                <w:rFonts w:ascii="Cambria Math" w:hAnsi="Cambria Math"/>
+                <w:i/>
+              </w:rPr>
+            </m:ctrlPr>
+          </m:sSubSupPr>
+          <m:e>
+            <m:r>
+              <w:rPr>
+                <w:rFonts w:ascii="Cambria Math" w:hAnsi="Cambria Math"/>
+              </w:rPr>
+              <m:t>P</m:t>
+            </m:r>
+          </m:e>
+          <m:sub>
+            <m:r>
+              <w:rPr>
+                <w:rFonts w:ascii="Cambria Math" w:hAnsi="Cambria Math"/>
+              </w:rPr>
+              <m:t>i</m:t>
+            </m:r>
+          </m:sub>
+          <m:sup>
+            <m:r>
+              <w:rPr>
+                <w:rFonts w:ascii="Cambria Math" w:hAnsi="Cambria Math"/>
+              </w:rPr>
+              <m:t>imp</m:t>
+            </m:r>
+          </m:sup>
+        </m:sSubSup>
+        <m:r>
+          <w:rPr>
+            <w:rFonts w:ascii="Cambria Math" w:hAnsi="Cambria Math"/>
+          </w:rPr>
+          <m:t>=</m:t>
+        </m:r>
+        <m:f>
+          <m:fPr>
+            <m:ctrlPr>
+              <w:rPr>
+                <w:rFonts w:ascii="Cambria Math" w:hAnsi="Cambria Math"/>
+                <w:i/>
+              </w:rPr>
+            </m:ctrlPr>
+          </m:fPr>
+          <m:num>
+            <m:r>
+              <w:rPr>
+                <w:rFonts w:ascii="Cambria Math" w:hAnsi="Cambria Math"/>
+              </w:rPr>
+              <m:t>1</m:t>
+            </m:r>
+          </m:num>
+          <m:den>
+            <m:sSubSup>
+              <m:sSubSupPr>
+                <m:ctrlPr>
+                  <w:rPr>
+                    <w:rFonts w:ascii="Cambria Math" w:hAnsi="Cambria Math"/>
+                    <w:i/>
+                  </w:rPr>
+                </m:ctrlPr>
+              </m:sSubSupPr>
+              <m:e>
+                <m:r>
+                  <w:rPr>
+                    <w:rFonts w:ascii="Cambria Math" w:hAnsi="Cambria Math"/>
+                  </w:rPr>
+                  <m:t>A</m:t>
+                </m:r>
+              </m:e>
+              <m:sub>
+                <m:r>
+                  <w:rPr>
+                    <w:rFonts w:ascii="Cambria Math" w:hAnsi="Cambria Math"/>
+                  </w:rPr>
+                  <m:t>i</m:t>
+                </m:r>
+              </m:sub>
+              <m:sup>
+                <m:r>
+                  <w:rPr>
+                    <w:rFonts w:ascii="Cambria Math" w:hAnsi="Cambria Math"/>
+                  </w:rPr>
+                  <m:t>imp</m:t>
+                </m:r>
+              </m:sup>
+            </m:sSubSup>
+          </m:den>
+        </m:f>
+        <m:sSup>
+          <m:sSupPr>
+            <m:ctrlPr>
+              <w:rPr>
+                <w:rFonts w:ascii="Cambria Math" w:hAnsi="Cambria Math"/>
+                <w:i/>
+              </w:rPr>
+            </m:ctrlPr>
+          </m:sSupPr>
+          <m:e>
+            <m:d>
+              <m:dPr>
+                <m:begChr m:val="["/>
+                <m:endChr m:val="]"/>
+                <m:ctrlPr>
+                  <w:rPr>
+                    <w:rFonts w:ascii="Cambria Math" w:hAnsi="Cambria Math"/>
+                    <w:i/>
+                  </w:rPr>
+                </m:ctrlPr>
+              </m:dPr>
+              <m:e>
+                <m:nary>
+                  <m:naryPr>
+                    <m:chr m:val="∑"/>
+                    <m:supHide m:val="1"/>
+                    <m:ctrlPr>
+                      <w:rPr>
+                        <w:rFonts w:ascii="Cambria Math" w:hAnsi="Cambria Math"/>
+                        <w:i/>
+                      </w:rPr>
+                    </m:ctrlPr>
+                  </m:naryPr>
+                  <m:sub>
+                    <m:r>
+                      <w:rPr>
+                        <w:rFonts w:ascii="Cambria Math" w:hAnsi="Cambria Math"/>
+                      </w:rPr>
+                      <m:t>j</m:t>
+                    </m:r>
+                    <m:r>
+                      <w:rPr>
+                        <w:rFonts w:ascii="Cambria Math" w:hAnsi="Cambria Math"/>
+                      </w:rPr>
+                      <m:t>≠i</m:t>
+                    </m:r>
+                  </m:sub>
+                  <m:sup/>
+                  <m:e>
+                    <m:sSup>
+                      <m:sSupPr>
+                        <m:ctrlPr>
+                          <w:rPr>
+                            <w:rFonts w:ascii="Cambria Math" w:hAnsi="Cambria Math"/>
+                            <w:i/>
+                          </w:rPr>
+                        </m:ctrlPr>
+                      </m:sSupPr>
+                      <m:e>
+                        <m:d>
+                          <m:dPr>
+                            <m:ctrlPr>
+                              <w:rPr>
+                                <w:rFonts w:ascii="Cambria Math" w:hAnsi="Cambria Math"/>
+                                <w:i/>
+                              </w:rPr>
+                            </m:ctrlPr>
+                          </m:dPr>
+                          <m:e>
+                            <m:sSubSup>
+                              <m:sSubSupPr>
+                                <m:ctrlPr>
+                                  <w:rPr>
+                                    <w:rFonts w:ascii="Cambria Math" w:hAnsi="Cambria Math"/>
+                                    <w:i/>
+                                  </w:rPr>
+                                </m:ctrlPr>
+                              </m:sSubSupPr>
+                              <m:e>
+                                <m:r>
+                                  <w:rPr>
+                                    <w:rFonts w:ascii="Cambria Math" w:hAnsi="Cambria Math"/>
+                                  </w:rPr>
+                                  <m:t>a</m:t>
+                                </m:r>
+                              </m:e>
+                              <m:sub>
+                                <m:r>
+                                  <w:rPr>
+                                    <w:rFonts w:ascii="Cambria Math" w:hAnsi="Cambria Math"/>
+                                  </w:rPr>
+                                  <m:t>ij</m:t>
+                                </m:r>
+                              </m:sub>
+                              <m:sup>
+                                <m:r>
+                                  <w:rPr>
+                                    <w:rFonts w:ascii="Cambria Math" w:hAnsi="Cambria Math"/>
+                                  </w:rPr>
+                                  <m:t>imp</m:t>
+                                </m:r>
+                              </m:sup>
+                            </m:sSubSup>
+                          </m:e>
+                        </m:d>
+                      </m:e>
+                      <m:sup>
+                        <m:sSubSup>
+                          <m:sSubSupPr>
+                            <m:ctrlPr>
+                              <w:rPr>
+                                <w:rFonts w:ascii="Cambria Math" w:hAnsi="Cambria Math"/>
+                                <w:i/>
+                              </w:rPr>
+                            </m:ctrlPr>
+                          </m:sSubSupPr>
+                          <m:e>
+                            <m:r>
+                              <w:rPr>
+                                <w:rFonts w:ascii="Cambria Math" w:hAnsi="Cambria Math"/>
+                              </w:rPr>
+                              <m:t>s</m:t>
+                            </m:r>
+                          </m:e>
+                          <m:sub>
+                            <m:r>
+                              <w:rPr>
+                                <w:rFonts w:ascii="Cambria Math" w:hAnsi="Cambria Math"/>
+                              </w:rPr>
+                              <m:t>i</m:t>
+                            </m:r>
+                          </m:sub>
+                          <m:sup>
+                            <m:r>
+                              <w:rPr>
+                                <w:rFonts w:ascii="Cambria Math" w:hAnsi="Cambria Math"/>
+                              </w:rPr>
+                              <m:t>imp</m:t>
+                            </m:r>
+                          </m:sup>
+                        </m:sSubSup>
+                      </m:sup>
+                    </m:sSup>
+                    <m:sSup>
+                      <m:sSupPr>
+                        <m:ctrlPr>
+                          <w:rPr>
+                            <w:rFonts w:ascii="Cambria Math" w:hAnsi="Cambria Math"/>
+                            <w:i/>
+                          </w:rPr>
+                        </m:ctrlPr>
+                      </m:sSupPr>
+                      <m:e>
+                        <m:d>
+                          <m:dPr>
+                            <m:ctrlPr>
+                              <w:rPr>
+                                <w:rFonts w:ascii="Cambria Math" w:hAnsi="Cambria Math"/>
+                                <w:i/>
+                              </w:rPr>
+                            </m:ctrlPr>
+                          </m:dPr>
+                          <m:e>
+                            <m:sSubSup>
+                              <m:sSubSupPr>
+                                <m:ctrlPr>
+                                  <w:rPr>
+                                    <w:rFonts w:ascii="Cambria Math" w:hAnsi="Cambria Math"/>
+                                    <w:i/>
+                                  </w:rPr>
+                                </m:ctrlPr>
+                              </m:sSubSupPr>
+                              <m:e>
+                                <m:r>
+                                  <w:rPr>
+                                    <w:rFonts w:ascii="Cambria Math" w:hAnsi="Cambria Math"/>
+                                  </w:rPr>
+                                  <m:t>p</m:t>
+                                </m:r>
+                              </m:e>
+                              <m:sub>
+                                <m:r>
+                                  <w:rPr>
+                                    <w:rFonts w:ascii="Cambria Math" w:hAnsi="Cambria Math"/>
+                                  </w:rPr>
+                                  <m:t>ij</m:t>
+                                </m:r>
+                              </m:sub>
+                              <m:sup>
+                                <m:r>
+                                  <w:rPr>
+                                    <w:rFonts w:ascii="Cambria Math" w:hAnsi="Cambria Math"/>
+                                  </w:rPr>
+                                  <m:t>cif</m:t>
+                                </m:r>
+                              </m:sup>
+                            </m:sSubSup>
+                          </m:e>
+                        </m:d>
+                      </m:e>
+                      <m:sup>
+                        <m:r>
+                          <w:rPr>
+                            <w:rFonts w:ascii="Cambria Math" w:hAnsi="Cambria Math"/>
+                          </w:rPr>
+                          <m:t>1-</m:t>
+                        </m:r>
+                        <m:sSubSup>
+                          <m:sSubSupPr>
+                            <m:ctrlPr>
+                              <w:rPr>
+                                <w:rFonts w:ascii="Cambria Math" w:hAnsi="Cambria Math"/>
+                                <w:i/>
+                              </w:rPr>
+                            </m:ctrlPr>
+                          </m:sSubSupPr>
+                          <m:e>
+                            <m:r>
+                              <w:rPr>
+                                <w:rFonts w:ascii="Cambria Math" w:hAnsi="Cambria Math"/>
+                              </w:rPr>
+                              <m:t>s</m:t>
+                            </m:r>
+                          </m:e>
+                          <m:sub>
+                            <m:r>
+                              <w:rPr>
+                                <w:rFonts w:ascii="Cambria Math" w:hAnsi="Cambria Math"/>
+                              </w:rPr>
+                              <m:t>i</m:t>
+                            </m:r>
+                          </m:sub>
+                          <m:sup>
+                            <m:r>
+                              <w:rPr>
+                                <w:rFonts w:ascii="Cambria Math" w:hAnsi="Cambria Math"/>
+                              </w:rPr>
+                              <m:t>imp</m:t>
+                            </m:r>
+                          </m:sup>
+                        </m:sSubSup>
+                      </m:sup>
+                    </m:sSup>
+                  </m:e>
+                </m:nary>
+              </m:e>
+            </m:d>
+          </m:e>
+          <m:sup>
+            <m:f>
+              <m:fPr>
+                <m:ctrlPr>
+                  <w:rPr>
+                    <w:rFonts w:ascii="Cambria Math" w:hAnsi="Cambria Math"/>
+                    <w:i/>
+                  </w:rPr>
+                </m:ctrlPr>
+              </m:fPr>
+              <m:num>
+                <m:r>
+                  <w:rPr>
+                    <w:rFonts w:ascii="Cambria Math" w:hAnsi="Cambria Math"/>
+                  </w:rPr>
+                  <m:t>1</m:t>
+                </m:r>
+              </m:num>
+              <m:den>
+                <m:r>
+                  <w:rPr>
+                    <w:rFonts w:ascii="Cambria Math" w:hAnsi="Cambria Math"/>
+                  </w:rPr>
+                  <m:t>1-</m:t>
+                </m:r>
+                <m:sSubSup>
+                  <m:sSubSupPr>
+                    <m:ctrlPr>
+                      <w:rPr>
+                        <w:rFonts w:ascii="Cambria Math" w:hAnsi="Cambria Math"/>
+                        <w:i/>
+                      </w:rPr>
+                    </m:ctrlPr>
+                  </m:sSubSupPr>
+                  <m:e>
+                    <m:r>
+                      <w:rPr>
+                        <w:rFonts w:ascii="Cambria Math" w:hAnsi="Cambria Math"/>
+                      </w:rPr>
+                      <m:t>s</m:t>
+                    </m:r>
+                  </m:e>
+                  <m:sub>
+                    <m:r>
+                      <w:rPr>
+                        <w:rFonts w:ascii="Cambria Math" w:hAnsi="Cambria Math"/>
+                      </w:rPr>
+                      <m:t>i</m:t>
+                    </m:r>
+                  </m:sub>
+                  <m:sup>
+                    <m:r>
+                      <w:rPr>
+                        <w:rFonts w:ascii="Cambria Math" w:hAnsi="Cambria Math"/>
+                      </w:rPr>
+                      <m:t>imp</m:t>
+                    </m:r>
+                  </m:sup>
+                </m:sSubSup>
+              </m:den>
+            </m:f>
+          </m:sup>
+        </m:sSup>
+      </m:oMath>
+      <w:r>
+        <w:tab/>
+        <w:t>(5)</w:t>
+      </w:r>
+    </w:p>
+    <w:p>
+      <w:pPr>
+        <w:pStyle w:val="Rubrik2"/>
+        <w:rPr>
+          <w:rFonts w:eastAsiaTheme="minorEastAsia"/>
+        </w:rPr>
+      </w:pPr>
+      <w:r>
+        <w:rPr>
+          <w:rFonts w:eastAsiaTheme="minorEastAsia"/>
+        </w:rPr>
+        <w:lastRenderedPageBreak/>
+        <w:t>Supply functions, price linkages and market balances</w:t>
+      </w:r>
+    </w:p>
+    <w:p>
+      <w:pPr>
+        <w:rPr>
+          <w:rFonts w:eastAsiaTheme="minorEastAsia"/>
+        </w:rPr>
+      </w:pPr>
+      <w:r>
+        <w:rPr>
+          <w:rFonts w:eastAsiaTheme="minorEastAsia"/>
+        </w:rPr>
+        <w:t>T</w:t>
+      </w:r>
+      <w:r>
+        <w:rPr>
+          <w:rFonts w:eastAsiaTheme="minorEastAsia"/>
+        </w:rPr>
+        <w:t xml:space="preserve">he quantity </w:t>
+      </w:r>
+      <w:r>
+        <w:rPr>
+          <w:rFonts w:eastAsiaTheme="minorEastAsia"/>
+        </w:rPr>
+        <w:t xml:space="preserve">produced, </w:t>
+      </w:r>
+      <m:oMath>
+        <m:sSubSup>
+          <m:sSubSupPr>
+            <m:ctrlPr>
+              <w:rPr>
+                <w:rFonts w:ascii="Cambria Math" w:eastAsiaTheme="minorEastAsia" w:hAnsi="Cambria Math"/>
+                <w:i/>
+              </w:rPr>
+            </m:ctrlPr>
+          </m:sSubSupPr>
+          <m:e>
+            <m:r>
+              <w:rPr>
+                <w:rFonts w:ascii="Cambria Math" w:eastAsiaTheme="minorEastAsia" w:hAnsi="Cambria Math"/>
+              </w:rPr>
+              <m:t>p</m:t>
+            </m:r>
+          </m:e>
+          <m:sub>
+            <m:r>
+              <w:rPr>
+                <w:rFonts w:ascii="Cambria Math" w:eastAsiaTheme="minorEastAsia" w:hAnsi="Cambria Math"/>
+              </w:rPr>
+              <m:t>i</m:t>
+            </m:r>
+          </m:sub>
+          <m:sup>
+            <m:r>
+              <w:rPr>
+                <w:rFonts w:ascii="Cambria Math" w:eastAsiaTheme="minorEastAsia" w:hAnsi="Cambria Math"/>
+              </w:rPr>
+              <m:t>sup</m:t>
+            </m:r>
+          </m:sup>
+        </m:sSubSup>
+      </m:oMath>
+      <w:r>
+        <w:rPr>
+          <w:rFonts w:eastAsiaTheme="minorEastAsia"/>
+        </w:rPr>
+        <w:t xml:space="preserve">, must </w:t>
+      </w:r>
+      <w:r>
+        <w:rPr>
+          <w:rFonts w:eastAsiaTheme="minorEastAsia"/>
+        </w:rPr>
+        <w:t>equal the sum of domestic demand and exports:</w:t>
+      </w:r>
+    </w:p>
+    <w:p>
+      <w:pPr>
+        <w:pStyle w:val="Equation"/>
+      </w:pPr>
+      <w:r>
+        <w:t xml:space="preserve"> </w:t>
+      </w:r>
+      <w:r>
+        <w:tab/>
+      </w:r>
+      <m:oMath>
+        <m:sSubSup>
+          <m:sSubSupPr>
+            <m:ctrlPr>
+              <w:rPr>
+                <w:rFonts w:ascii="Cambria Math" w:hAnsi="Cambria Math"/>
+              </w:rPr>
+            </m:ctrlPr>
+          </m:sSubSupPr>
+          <m:e>
+            <m:r>
+              <w:rPr>
+                <w:rFonts w:ascii="Cambria Math" w:hAnsi="Cambria Math"/>
+              </w:rPr>
+              <m:t>q</m:t>
+            </m:r>
+          </m:e>
+          <m:sub>
+            <m:r>
+              <w:rPr>
+                <w:rFonts w:ascii="Cambria Math" w:hAnsi="Cambria Math"/>
+              </w:rPr>
+              <m:t>i</m:t>
+            </m:r>
+          </m:sub>
+          <m:sup>
+            <m:r>
+              <w:rPr>
+                <w:rFonts w:ascii="Cambria Math" w:hAnsi="Cambria Math"/>
+              </w:rPr>
+              <m:t>sup</m:t>
+            </m:r>
+          </m:sup>
+        </m:sSubSup>
+        <m:r>
+          <m:rPr>
+            <m:sty m:val="p"/>
+          </m:rPr>
+          <w:rPr>
+            <w:rFonts w:ascii="Cambria Math" w:hAnsi="Cambria Math"/>
+          </w:rPr>
+          <m:t>=</m:t>
+        </m:r>
+        <m:sSubSup>
+          <m:sSubSupPr>
+            <m:ctrlPr>
+              <w:rPr>
+                <w:rFonts w:ascii="Cambria Math" w:hAnsi="Cambria Math"/>
+              </w:rPr>
+            </m:ctrlPr>
+          </m:sSubSupPr>
+          <m:e>
+            <m:r>
+              <w:rPr>
+                <w:rFonts w:ascii="Cambria Math" w:hAnsi="Cambria Math"/>
+              </w:rPr>
+              <m:t>q</m:t>
+            </m:r>
+          </m:e>
+          <m:sub>
+            <m:r>
+              <w:rPr>
+                <w:rFonts w:ascii="Cambria Math" w:hAnsi="Cambria Math"/>
+              </w:rPr>
+              <m:t>i</m:t>
+            </m:r>
+          </m:sub>
+          <m:sup>
+            <m:r>
+              <w:rPr>
+                <w:rFonts w:ascii="Cambria Math" w:hAnsi="Cambria Math"/>
+              </w:rPr>
+              <m:t>dom</m:t>
+            </m:r>
+          </m:sup>
+        </m:sSubSup>
+        <m:r>
+          <m:rPr>
+            <m:sty m:val="p"/>
+          </m:rPr>
+          <w:rPr>
+            <w:rFonts w:ascii="Cambria Math" w:hAnsi="Cambria Math"/>
+          </w:rPr>
+          <m:t>+</m:t>
+        </m:r>
+        <m:nary>
+          <m:naryPr>
+            <m:chr m:val="∑"/>
+            <m:supHide m:val="1"/>
+            <m:ctrlPr>
+              <w:rPr>
+                <w:rFonts w:ascii="Cambria Math" w:hAnsi="Cambria Math"/>
+              </w:rPr>
+            </m:ctrlPr>
+          </m:naryPr>
+          <m:sub>
+            <m:r>
+              <w:rPr>
+                <w:rFonts w:ascii="Cambria Math" w:hAnsi="Cambria Math"/>
+              </w:rPr>
+              <m:t>j</m:t>
+            </m:r>
+            <m:r>
+              <m:rPr>
+                <m:sty m:val="p"/>
+              </m:rPr>
+              <w:rPr>
+                <w:rFonts w:ascii="Cambria Math" w:hAnsi="Cambria Math"/>
+              </w:rPr>
+              <m:t>≠</m:t>
+            </m:r>
+            <m:r>
+              <w:rPr>
+                <w:rFonts w:ascii="Cambria Math" w:hAnsi="Cambria Math"/>
+              </w:rPr>
+              <m:t>i</m:t>
+            </m:r>
+          </m:sub>
+          <m:sup/>
+          <m:e>
+            <m:sSubSup>
+              <m:sSubSupPr>
+                <m:ctrlPr>
+                  <w:rPr>
+                    <w:rFonts w:ascii="Cambria Math" w:hAnsi="Cambria Math"/>
+                  </w:rPr>
+                </m:ctrlPr>
+              </m:sSubSupPr>
+              <m:e>
+                <m:r>
+                  <w:rPr>
+                    <w:rFonts w:ascii="Cambria Math" w:hAnsi="Cambria Math"/>
+                  </w:rPr>
+                  <m:t>q</m:t>
+                </m:r>
+              </m:e>
+              <m:sub>
+                <m:r>
+                  <w:rPr>
+                    <w:rFonts w:ascii="Cambria Math" w:hAnsi="Cambria Math"/>
+                  </w:rPr>
+                  <m:t>ji</m:t>
+                </m:r>
+              </m:sub>
+              <m:sup>
+                <m:r>
+                  <w:rPr>
+                    <w:rFonts w:ascii="Cambria Math" w:hAnsi="Cambria Math"/>
+                  </w:rPr>
+                  <m:t>trd</m:t>
+                </m:r>
+              </m:sup>
+            </m:sSubSup>
+          </m:e>
+        </m:nary>
+      </m:oMath>
+      <w:r>
+        <w:t xml:space="preserve"> </w:t>
+      </w:r>
+      <w:r>
+        <w:tab/>
+        <w:t>(</w:t>
+      </w:r>
+      <w:r>
+        <w:t>6</w:t>
+      </w:r>
+      <w:r>
+        <w:t>)</w:t>
+      </w:r>
+    </w:p>
+    <w:p>
+      <w:r>
+        <w:t xml:space="preserve">The supply quantity is </w:t>
+      </w:r>
+      <w:r>
+        <w:t xml:space="preserve">related to the producer price, </w:t>
+      </w:r>
+      <m:oMath>
+        <m:sSubSup>
+          <m:sSubSupPr>
+            <m:ctrlPr>
+              <w:rPr>
+                <w:rFonts w:ascii="Cambria Math" w:hAnsi="Cambria Math"/>
+                <w:i/>
+              </w:rPr>
+            </m:ctrlPr>
+          </m:sSubSupPr>
+          <m:e>
+            <m:r>
+              <w:rPr>
+                <w:rFonts w:ascii="Cambria Math" w:hAnsi="Cambria Math"/>
+              </w:rPr>
+              <m:t>p</m:t>
+            </m:r>
+          </m:e>
+          <m:sub>
+            <m:r>
+              <w:rPr>
+                <w:rFonts w:ascii="Cambria Math" w:hAnsi="Cambria Math"/>
+              </w:rPr>
+              <m:t>i</m:t>
+            </m:r>
+          </m:sub>
+          <m:sup>
+            <m:r>
+              <w:rPr>
+                <w:rFonts w:ascii="Cambria Math" w:hAnsi="Cambria Math"/>
+              </w:rPr>
+              <m:t>prod</m:t>
+            </m:r>
+          </m:sup>
+        </m:sSubSup>
+      </m:oMath>
+      <w:r>
+        <w:t xml:space="preserve">, </w:t>
+      </w:r>
+      <w:r>
+        <w:t>by a function exhibiting constant elasticity of supply:</w:t>
+      </w:r>
+    </w:p>
+    <w:p>
+      <w:pPr>
+        <w:pStyle w:val="Equation"/>
+      </w:pPr>
+      <w:r>
+        <w:t xml:space="preserve"> </w:t>
+      </w:r>
+      <w:r>
+        <w:tab/>
+      </w:r>
+      <m:oMath>
+        <m:sSubSup>
+          <m:sSubSupPr>
+            <m:ctrlPr>
+              <w:rPr>
+                <w:rFonts w:ascii="Cambria Math" w:hAnsi="Cambria Math"/>
+              </w:rPr>
+            </m:ctrlPr>
+          </m:sSubSupPr>
+          <m:e>
+            <m:r>
+              <w:rPr>
+                <w:rFonts w:ascii="Cambria Math" w:hAnsi="Cambria Math"/>
+              </w:rPr>
+              <m:t>q</m:t>
+            </m:r>
+          </m:e>
+          <m:sub>
+            <m:r>
+              <w:rPr>
+                <w:rFonts w:ascii="Cambria Math" w:hAnsi="Cambria Math"/>
+              </w:rPr>
+              <m:t>i</m:t>
+            </m:r>
+          </m:sub>
+          <m:sup>
+            <m:r>
+              <w:rPr>
+                <w:rFonts w:ascii="Cambria Math" w:hAnsi="Cambria Math"/>
+              </w:rPr>
+              <m:t>sup</m:t>
+            </m:r>
+          </m:sup>
+        </m:sSubSup>
+        <m:r>
+          <m:rPr>
+            <m:sty m:val="p"/>
+          </m:rPr>
+          <w:rPr>
+            <w:rFonts w:ascii="Cambria Math" w:hAnsi="Cambria Math"/>
+          </w:rPr>
+          <m:t>=</m:t>
+        </m:r>
+        <m:sSubSup>
+          <m:sSubSupPr>
+            <m:ctrlPr>
+              <w:rPr>
+                <w:rFonts w:ascii="Cambria Math" w:hAnsi="Cambria Math"/>
+              </w:rPr>
+            </m:ctrlPr>
+          </m:sSubSupPr>
+          <m:e>
+            <m:r>
+              <w:rPr>
+                <w:rFonts w:ascii="Cambria Math" w:hAnsi="Cambria Math"/>
+              </w:rPr>
+              <m:t>A</m:t>
+            </m:r>
+          </m:e>
+          <m:sub>
+            <m:r>
+              <w:rPr>
+                <w:rFonts w:ascii="Cambria Math" w:hAnsi="Cambria Math"/>
+              </w:rPr>
+              <m:t>i</m:t>
+            </m:r>
+          </m:sub>
+          <m:sup>
+            <m:r>
+              <w:rPr>
+                <w:rFonts w:ascii="Cambria Math" w:hAnsi="Cambria Math"/>
+              </w:rPr>
+              <m:t>sup</m:t>
+            </m:r>
+          </m:sup>
+        </m:sSubSup>
+        <m:sSubSup>
+          <m:sSubSupPr>
+            <m:ctrlPr>
+              <w:rPr>
+                <w:rFonts w:ascii="Cambria Math" w:hAnsi="Cambria Math"/>
+              </w:rPr>
+            </m:ctrlPr>
+          </m:sSubSupPr>
+          <m:e>
+            <m:d>
+              <m:dPr>
+                <m:ctrlPr>
+                  <w:rPr>
+                    <w:rFonts w:ascii="Cambria Math" w:hAnsi="Cambria Math"/>
+                  </w:rPr>
+                </m:ctrlPr>
+              </m:dPr>
+              <m:e>
+                <m:sSubSup>
+                  <m:sSubSupPr>
+                    <m:ctrlPr>
+                      <w:rPr>
+                        <w:rFonts w:ascii="Cambria Math" w:hAnsi="Cambria Math"/>
+                      </w:rPr>
+                    </m:ctrlPr>
+                  </m:sSubSupPr>
+                  <m:e>
+                    <m:r>
+                      <w:rPr>
+                        <w:rFonts w:ascii="Cambria Math" w:hAnsi="Cambria Math"/>
+                      </w:rPr>
+                      <m:t>p</m:t>
+                    </m:r>
+                  </m:e>
+                  <m:sub>
+                    <m:r>
+                      <w:rPr>
+                        <w:rFonts w:ascii="Cambria Math" w:hAnsi="Cambria Math"/>
+                      </w:rPr>
+                      <m:t>i</m:t>
+                    </m:r>
+                  </m:sub>
+                  <m:sup>
+                    <m:r>
+                      <w:rPr>
+                        <w:rFonts w:ascii="Cambria Math" w:hAnsi="Cambria Math"/>
+                      </w:rPr>
+                      <m:t>prod</m:t>
+                    </m:r>
+                  </m:sup>
+                </m:sSubSup>
+              </m:e>
+            </m:d>
+          </m:e>
+          <m:sub/>
+          <m:sup>
+            <m:sSubSup>
+              <m:sSubSupPr>
+                <m:ctrlPr>
+                  <w:rPr>
+                    <w:rFonts w:ascii="Cambria Math" w:hAnsi="Cambria Math"/>
+                  </w:rPr>
+                </m:ctrlPr>
+              </m:sSubSupPr>
+              <m:e>
+                <m:r>
+                  <w:rPr>
+                    <w:rFonts w:ascii="Cambria Math" w:hAnsi="Cambria Math"/>
+                  </w:rPr>
+                  <m:t>s</m:t>
+                </m:r>
+              </m:e>
+              <m:sub>
+                <m:r>
+                  <w:rPr>
+                    <w:rFonts w:ascii="Cambria Math" w:hAnsi="Cambria Math"/>
+                  </w:rPr>
+                  <m:t>i</m:t>
+                </m:r>
+              </m:sub>
+              <m:sup>
+                <m:r>
+                  <w:rPr>
+                    <w:rFonts w:ascii="Cambria Math" w:hAnsi="Cambria Math"/>
+                  </w:rPr>
+                  <m:t>sup</m:t>
+                </m:r>
+              </m:sup>
+            </m:sSubSup>
+          </m:sup>
+        </m:sSubSup>
+      </m:oMath>
+      <w:r>
+        <w:t xml:space="preserve"> </w:t>
+      </w:r>
+      <w:r>
+        <w:tab/>
+        <w:t>(7)</w:t>
+      </w:r>
+    </w:p>
+    <w:p>
+      <w:pPr>
+        <w:rPr>
+          <w:rFonts w:eastAsiaTheme="minorEastAsia"/>
+        </w:rPr>
+      </w:pPr>
+      <w:r>
+        <w:rPr>
+          <w:rFonts w:eastAsiaTheme="minorEastAsia"/>
+        </w:rPr>
+        <w:t xml:space="preserve">The producer price </w:t>
+      </w:r>
+      <m:oMath>
+        <m:sSubSup>
+          <m:sSubSupPr>
+            <m:ctrlPr>
+              <w:rPr>
+                <w:rFonts w:ascii="Cambria Math" w:hAnsi="Cambria Math"/>
+                <w:i/>
+              </w:rPr>
+            </m:ctrlPr>
+          </m:sSubSupPr>
+          <m:e>
+            <m:r>
+              <w:rPr>
+                <w:rFonts w:ascii="Cambria Math" w:hAnsi="Cambria Math"/>
+              </w:rPr>
+              <m:t>p</m:t>
+            </m:r>
+          </m:e>
+          <m:sub>
+            <m:r>
+              <w:rPr>
+                <w:rFonts w:ascii="Cambria Math" w:hAnsi="Cambria Math"/>
+              </w:rPr>
+              <m:t>i</m:t>
+            </m:r>
+          </m:sub>
+          <m:sup>
+            <m:r>
+              <w:rPr>
+                <w:rFonts w:ascii="Cambria Math" w:hAnsi="Cambria Math"/>
+              </w:rPr>
+              <m:t>prod</m:t>
+            </m:r>
+          </m:sup>
+        </m:sSubSup>
+      </m:oMath>
+      <w:r>
+        <w:rPr>
+          <w:rFonts w:eastAsiaTheme="minorEastAsia"/>
+        </w:rPr>
+        <w:t xml:space="preserve"> </w:t>
+      </w:r>
+      <w:r>
+        <w:rPr>
+          <w:rFonts w:eastAsiaTheme="minorEastAsia"/>
+        </w:rPr>
+        <w:t xml:space="preserve">is linked to domestic consumer prices </w:t>
+      </w:r>
+      <m:oMath>
+        <m:sSubSup>
+          <m:sSubSupPr>
+            <m:ctrlPr>
+              <w:rPr>
+                <w:rFonts w:ascii="Cambria Math" w:eastAsiaTheme="minorEastAsia" w:hAnsi="Cambria Math"/>
+                <w:i/>
+              </w:rPr>
+            </m:ctrlPr>
+          </m:sSubSupPr>
+          <m:e>
+            <m:r>
+              <w:rPr>
+                <w:rFonts w:ascii="Cambria Math" w:eastAsiaTheme="minorEastAsia" w:hAnsi="Cambria Math"/>
+              </w:rPr>
+              <m:t>p</m:t>
+            </m:r>
+          </m:e>
+          <m:sub>
+            <m:r>
+              <w:rPr>
+                <w:rFonts w:ascii="Cambria Math" w:eastAsiaTheme="minorEastAsia" w:hAnsi="Cambria Math"/>
+              </w:rPr>
+              <m:t>i</m:t>
+            </m:r>
+          </m:sub>
+          <m:sup>
+            <m:r>
+              <w:rPr>
+                <w:rFonts w:ascii="Cambria Math" w:eastAsiaTheme="minorEastAsia" w:hAnsi="Cambria Math"/>
+              </w:rPr>
+              <m:t>dom</m:t>
+            </m:r>
+          </m:sup>
+        </m:sSubSup>
+      </m:oMath>
+      <w:r>
+        <w:rPr>
+          <w:rFonts w:eastAsiaTheme="minorEastAsia"/>
+        </w:rPr>
+        <w:t xml:space="preserve"> and export prices </w:t>
+      </w:r>
+      <m:oMath>
+        <m:sSubSup>
+          <m:sSubSupPr>
+            <m:ctrlPr>
+              <w:rPr>
+                <w:rFonts w:ascii="Cambria Math" w:eastAsiaTheme="minorEastAsia" w:hAnsi="Cambria Math"/>
+                <w:i/>
+              </w:rPr>
+            </m:ctrlPr>
+          </m:sSubSupPr>
+          <m:e>
+            <m:r>
+              <w:rPr>
+                <w:rFonts w:ascii="Cambria Math" w:eastAsiaTheme="minorEastAsia" w:hAnsi="Cambria Math"/>
+              </w:rPr>
+              <m:t>p</m:t>
+            </m:r>
+          </m:e>
+          <m:sub>
+            <m:r>
+              <w:rPr>
+                <w:rFonts w:ascii="Cambria Math" w:eastAsiaTheme="minorEastAsia" w:hAnsi="Cambria Math"/>
+              </w:rPr>
+              <m:t>i</m:t>
+            </m:r>
+          </m:sub>
+          <m:sup>
+            <m:r>
+              <w:rPr>
+                <w:rFonts w:ascii="Cambria Math" w:eastAsiaTheme="minorEastAsia" w:hAnsi="Cambria Math"/>
+              </w:rPr>
+              <m:t>fob</m:t>
+            </m:r>
+          </m:sup>
+        </m:sSubSup>
+      </m:oMath>
+      <w:r>
+        <w:rPr>
+          <w:rFonts w:eastAsiaTheme="minorEastAsia"/>
+        </w:rPr>
+        <w:t xml:space="preserve"> with a fixed price mark-up </w:t>
+      </w:r>
+      <m:oMath>
+        <m:sSubSup>
+          <m:sSubSupPr>
+            <m:ctrlPr>
+              <w:rPr>
+                <w:rFonts w:ascii="Cambria Math" w:eastAsiaTheme="minorEastAsia" w:hAnsi="Cambria Math"/>
+                <w:i/>
+              </w:rPr>
+            </m:ctrlPr>
+          </m:sSubSupPr>
+          <m:e>
+            <m:r>
+              <w:rPr>
+                <w:rFonts w:ascii="Cambria Math" w:eastAsiaTheme="minorEastAsia" w:hAnsi="Cambria Math"/>
+              </w:rPr>
+              <m:t>c</m:t>
+            </m:r>
+          </m:e>
+          <m:sub>
+            <m:r>
+              <w:rPr>
+                <w:rFonts w:ascii="Cambria Math" w:eastAsiaTheme="minorEastAsia" w:hAnsi="Cambria Math"/>
+              </w:rPr>
+              <m:t>i</m:t>
+            </m:r>
+          </m:sub>
+          <m:sup>
+            <m:r>
+              <w:rPr>
+                <w:rFonts w:ascii="Cambria Math" w:eastAsiaTheme="minorEastAsia" w:hAnsi="Cambria Math"/>
+              </w:rPr>
+              <m:t>pmrg</m:t>
+            </m:r>
+          </m:sup>
+        </m:sSubSup>
+      </m:oMath>
+      <w:r>
+        <w:rPr>
+          <w:rFonts w:eastAsiaTheme="minorEastAsia"/>
+        </w:rPr>
+        <w:t>. This implies that producers are indifferent to producing for the home market and the export market in this model:</w:t>
+      </w:r>
+    </w:p>
+    <w:p>
+      <w:pPr>
+        <w:pStyle w:val="Equation"/>
+      </w:pPr>
+      <w:r>
+        <w:t xml:space="preserve"> </w:t>
+      </w:r>
+      <w:r>
+        <w:tab/>
+      </w:r>
+      <m:oMath>
+        <m:sSubSup>
+          <m:sSubSupPr>
+            <m:ctrlPr>
+              <w:rPr>
+                <w:rFonts w:ascii="Cambria Math" w:hAnsi="Cambria Math"/>
+              </w:rPr>
+            </m:ctrlPr>
+          </m:sSubSupPr>
+          <m:e>
+            <m:r>
+              <w:rPr>
+                <w:rFonts w:ascii="Cambria Math" w:hAnsi="Cambria Math"/>
+              </w:rPr>
+              <m:t>p</m:t>
+            </m:r>
+          </m:e>
+          <m:sub>
+            <m:r>
+              <w:rPr>
+                <w:rFonts w:ascii="Cambria Math" w:hAnsi="Cambria Math"/>
+              </w:rPr>
+              <m:t>i</m:t>
+            </m:r>
+          </m:sub>
+          <m:sup>
+            <m:r>
+              <w:rPr>
+                <w:rFonts w:ascii="Cambria Math" w:hAnsi="Cambria Math"/>
+              </w:rPr>
+              <m:t>dom</m:t>
+            </m:r>
+          </m:sup>
+        </m:sSubSup>
+        <m:r>
+          <m:rPr>
+            <m:sty m:val="p"/>
+          </m:rPr>
+          <w:rPr>
+            <w:rFonts w:ascii="Cambria Math" w:hAnsi="Cambria Math"/>
+          </w:rPr>
+          <m:t>=</m:t>
+        </m:r>
+        <m:sSubSup>
+          <m:sSubSupPr>
+            <m:ctrlPr>
+              <w:rPr>
+                <w:rFonts w:ascii="Cambria Math" w:hAnsi="Cambria Math"/>
+              </w:rPr>
+            </m:ctrlPr>
+          </m:sSubSupPr>
+          <m:e>
+            <m:r>
+              <w:rPr>
+                <w:rFonts w:ascii="Cambria Math" w:hAnsi="Cambria Math"/>
+              </w:rPr>
+              <m:t>p</m:t>
+            </m:r>
+          </m:e>
+          <m:sub>
+            <m:r>
+              <w:rPr>
+                <w:rFonts w:ascii="Cambria Math" w:hAnsi="Cambria Math"/>
+              </w:rPr>
+              <m:t>i</m:t>
+            </m:r>
+          </m:sub>
+          <m:sup>
+            <m:r>
+              <w:rPr>
+                <w:rFonts w:ascii="Cambria Math" w:hAnsi="Cambria Math"/>
+              </w:rPr>
+              <m:t>prod</m:t>
+            </m:r>
+          </m:sup>
+        </m:sSubSup>
+        <m:r>
+          <m:rPr>
+            <m:sty m:val="p"/>
+          </m:rPr>
+          <w:rPr>
+            <w:rFonts w:ascii="Cambria Math" w:hAnsi="Cambria Math"/>
+          </w:rPr>
+          <m:t>+</m:t>
+        </m:r>
+        <m:sSubSup>
+          <m:sSubSupPr>
+            <m:ctrlPr>
+              <w:rPr>
+                <w:rFonts w:ascii="Cambria Math" w:hAnsi="Cambria Math"/>
+              </w:rPr>
+            </m:ctrlPr>
+          </m:sSubSupPr>
+          <m:e>
+            <m:r>
+              <w:rPr>
+                <w:rFonts w:ascii="Cambria Math" w:hAnsi="Cambria Math"/>
+              </w:rPr>
+              <m:t>c</m:t>
+            </m:r>
+          </m:e>
+          <m:sub>
+            <m:r>
+              <w:rPr>
+                <w:rFonts w:ascii="Cambria Math" w:hAnsi="Cambria Math"/>
+              </w:rPr>
+              <m:t>i</m:t>
+            </m:r>
+          </m:sub>
+          <m:sup>
+            <m:r>
+              <w:rPr>
+                <w:rFonts w:ascii="Cambria Math" w:hAnsi="Cambria Math"/>
+              </w:rPr>
+              <m:t>pmrg</m:t>
+            </m:r>
+          </m:sup>
+        </m:sSubSup>
+      </m:oMath>
+      <w:r>
+        <w:tab/>
+        <w:t>(</w:t>
+      </w:r>
+      <w:r>
+        <w:t>8</w:t>
+      </w:r>
+      <w:r>
+        <w:t>)</w:t>
+      </w:r>
+    </w:p>
+    <w:p>
+      <w:pPr>
+        <w:pStyle w:val="Equation"/>
+      </w:pPr>
+      <w:r>
+        <w:t xml:space="preserve"> </w:t>
+      </w:r>
+      <w:r>
+        <w:tab/>
+      </w:r>
+      <m:oMath>
+        <m:sSubSup>
+          <m:sSubSupPr>
+            <m:ctrlPr>
+              <w:rPr>
+                <w:rFonts w:ascii="Cambria Math" w:hAnsi="Cambria Math"/>
+              </w:rPr>
+            </m:ctrlPr>
+          </m:sSubSupPr>
+          <m:e>
+            <m:r>
+              <w:rPr>
+                <w:rFonts w:ascii="Cambria Math" w:hAnsi="Cambria Math"/>
+              </w:rPr>
+              <m:t>p</m:t>
+            </m:r>
+          </m:e>
+          <m:sub>
+            <m:r>
+              <w:rPr>
+                <w:rFonts w:ascii="Cambria Math" w:hAnsi="Cambria Math"/>
+              </w:rPr>
+              <m:t>i</m:t>
+            </m:r>
+          </m:sub>
+          <m:sup>
+            <m:r>
+              <w:rPr>
+                <w:rFonts w:ascii="Cambria Math" w:hAnsi="Cambria Math"/>
+              </w:rPr>
+              <m:t>fob</m:t>
+            </m:r>
+          </m:sup>
+        </m:sSubSup>
+        <m:r>
+          <m:rPr>
+            <m:sty m:val="p"/>
+          </m:rPr>
+          <w:rPr>
+            <w:rFonts w:ascii="Cambria Math" w:hAnsi="Cambria Math"/>
+          </w:rPr>
+          <m:t>=</m:t>
+        </m:r>
+        <m:sSubSup>
+          <m:sSubSupPr>
+            <m:ctrlPr>
+              <w:rPr>
+                <w:rFonts w:ascii="Cambria Math" w:hAnsi="Cambria Math"/>
+              </w:rPr>
+            </m:ctrlPr>
+          </m:sSubSupPr>
+          <m:e>
+            <m:r>
+              <w:rPr>
+                <w:rFonts w:ascii="Cambria Math" w:hAnsi="Cambria Math"/>
+              </w:rPr>
+              <m:t>p</m:t>
+            </m:r>
+          </m:e>
+          <m:sub>
+            <m:r>
+              <w:rPr>
+                <w:rFonts w:ascii="Cambria Math" w:hAnsi="Cambria Math"/>
+              </w:rPr>
+              <m:t>i</m:t>
+            </m:r>
+          </m:sub>
+          <m:sup>
+            <m:r>
+              <w:rPr>
+                <w:rFonts w:ascii="Cambria Math" w:hAnsi="Cambria Math"/>
+              </w:rPr>
+              <m:t>prod</m:t>
+            </m:r>
+          </m:sup>
+        </m:sSubSup>
+        <m:r>
+          <m:rPr>
+            <m:sty m:val="p"/>
+          </m:rPr>
+          <w:rPr>
+            <w:rFonts w:ascii="Cambria Math" w:hAnsi="Cambria Math"/>
+          </w:rPr>
+          <m:t>+</m:t>
+        </m:r>
+        <m:sSubSup>
+          <m:sSubSupPr>
+            <m:ctrlPr>
+              <w:rPr>
+                <w:rFonts w:ascii="Cambria Math" w:hAnsi="Cambria Math"/>
+              </w:rPr>
+            </m:ctrlPr>
+          </m:sSubSupPr>
+          <m:e>
+            <m:r>
+              <w:rPr>
+                <w:rFonts w:ascii="Cambria Math" w:hAnsi="Cambria Math"/>
+              </w:rPr>
+              <m:t>c</m:t>
+            </m:r>
+          </m:e>
+          <m:sub>
+            <m:r>
+              <w:rPr>
+                <w:rFonts w:ascii="Cambria Math" w:hAnsi="Cambria Math"/>
+              </w:rPr>
+              <m:t>i</m:t>
+            </m:r>
+          </m:sub>
+          <m:sup>
+            <m:r>
+              <w:rPr>
+                <w:rFonts w:ascii="Cambria Math" w:hAnsi="Cambria Math"/>
+              </w:rPr>
+              <m:t>pmrg</m:t>
+            </m:r>
+          </m:sup>
+        </m:sSubSup>
+      </m:oMath>
+      <w:r>
+        <w:tab/>
+        <w:t>(</w:t>
+      </w:r>
+      <w:r>
+        <w:t>9</w:t>
+      </w:r>
+      <w:r>
+        <w:t>)</w:t>
+      </w:r>
+    </w:p>
+    <w:p>
+      <w:pPr>
+        <w:rPr>
+          <w:rFonts w:eastAsiaTheme="minorEastAsia"/>
+        </w:rPr>
+      </w:pPr>
+      <w:r>
+        <w:rPr>
+          <w:rFonts w:eastAsiaTheme="minorEastAsia"/>
+        </w:rPr>
+        <w:t xml:space="preserve">The import price of each origin is linked to the export price in the region of origin via a fixed per-unit trade cost </w:t>
+      </w:r>
+      <m:oMath>
+        <m:sSub>
+          <m:sSubPr>
+            <m:ctrlPr>
+              <w:rPr>
+                <w:rFonts w:ascii="Cambria Math" w:eastAsiaTheme="minorEastAsia" w:hAnsi="Cambria Math"/>
+                <w:i/>
+              </w:rPr>
+            </m:ctrlPr>
+          </m:sSubPr>
+          <m:e>
+            <m:r>
+              <w:rPr>
+                <w:rFonts w:ascii="Cambria Math" w:eastAsiaTheme="minorEastAsia" w:hAnsi="Cambria Math"/>
+              </w:rPr>
+              <m:t>t</m:t>
+            </m:r>
+          </m:e>
+          <m:sub>
+            <m:r>
+              <w:rPr>
+                <w:rFonts w:ascii="Cambria Math" w:eastAsiaTheme="minorEastAsia" w:hAnsi="Cambria Math"/>
+              </w:rPr>
+              <m:t>ij</m:t>
+            </m:r>
+          </m:sub>
+        </m:sSub>
+      </m:oMath>
+      <w:r>
+        <w:rPr>
+          <w:rFonts w:eastAsiaTheme="minorEastAsia"/>
+        </w:rPr>
+        <w:t>:</w:t>
+      </w:r>
+    </w:p>
+    <w:p>
+      <w:pPr>
+        <w:pStyle w:val="Equation"/>
+      </w:pPr>
+      <w:r>
+        <w:t xml:space="preserve"> </w:t>
+      </w:r>
+      <w:r>
+        <w:tab/>
+      </w:r>
+      <m:oMath>
+        <m:sSubSup>
+          <m:sSubSupPr>
+            <m:ctrlPr>
+              <w:rPr>
+                <w:rFonts w:ascii="Cambria Math" w:hAnsi="Cambria Math"/>
+              </w:rPr>
+            </m:ctrlPr>
+          </m:sSubSupPr>
+          <m:e>
+            <m:r>
+              <w:rPr>
+                <w:rFonts w:ascii="Cambria Math" w:hAnsi="Cambria Math"/>
+              </w:rPr>
+              <m:t>p</m:t>
+            </m:r>
+          </m:e>
+          <m:sub>
+            <m:r>
+              <w:rPr>
+                <w:rFonts w:ascii="Cambria Math" w:hAnsi="Cambria Math"/>
+              </w:rPr>
+              <m:t>ij</m:t>
+            </m:r>
+          </m:sub>
+          <m:sup>
+            <m:r>
+              <w:rPr>
+                <w:rFonts w:ascii="Cambria Math" w:hAnsi="Cambria Math"/>
+              </w:rPr>
+              <m:t>cif</m:t>
+            </m:r>
+          </m:sup>
+        </m:sSubSup>
+        <m:r>
+          <m:rPr>
+            <m:sty m:val="p"/>
+          </m:rPr>
+          <w:rPr>
+            <w:rFonts w:ascii="Cambria Math" w:hAnsi="Cambria Math"/>
+          </w:rPr>
+          <m:t>=</m:t>
+        </m:r>
+        <m:sSubSup>
+          <m:sSubSupPr>
+            <m:ctrlPr>
+              <w:rPr>
+                <w:rFonts w:ascii="Cambria Math" w:hAnsi="Cambria Math"/>
+              </w:rPr>
+            </m:ctrlPr>
+          </m:sSubSupPr>
+          <m:e>
+            <m:r>
+              <w:rPr>
+                <w:rFonts w:ascii="Cambria Math" w:hAnsi="Cambria Math"/>
+              </w:rPr>
+              <m:t>p</m:t>
+            </m:r>
+          </m:e>
+          <m:sub>
+            <m:r>
+              <w:rPr>
+                <w:rFonts w:ascii="Cambria Math" w:hAnsi="Cambria Math"/>
+              </w:rPr>
+              <m:t>i</m:t>
+            </m:r>
+          </m:sub>
+          <m:sup>
+            <m:r>
+              <w:rPr>
+                <w:rFonts w:ascii="Cambria Math" w:hAnsi="Cambria Math"/>
+              </w:rPr>
+              <m:t>fob</m:t>
+            </m:r>
+          </m:sup>
+        </m:sSubSup>
+        <m:r>
+          <m:rPr>
+            <m:sty m:val="p"/>
+          </m:rPr>
+          <w:rPr>
+            <w:rFonts w:ascii="Cambria Math" w:hAnsi="Cambria Math"/>
+          </w:rPr>
+          <m:t>+</m:t>
+        </m:r>
+        <m:sSub>
+          <m:sSubPr>
+            <m:ctrlPr>
+              <w:rPr>
+                <w:rFonts w:ascii="Cambria Math" w:hAnsi="Cambria Math"/>
+              </w:rPr>
+            </m:ctrlPr>
+          </m:sSubPr>
+          <m:e>
+            <m:r>
+              <w:rPr>
+                <w:rFonts w:ascii="Cambria Math" w:hAnsi="Cambria Math"/>
+              </w:rPr>
+              <m:t>t</m:t>
+            </m:r>
+          </m:e>
+          <m:sub>
+            <m:r>
+              <w:rPr>
+                <w:rFonts w:ascii="Cambria Math" w:hAnsi="Cambria Math"/>
+              </w:rPr>
+              <m:t>ij</m:t>
+            </m:r>
+          </m:sub>
+        </m:sSub>
+        <m:r>
+          <w:rPr>
+            <w:rFonts w:ascii="Cambria Math" w:hAnsi="Cambria Math"/>
+          </w:rPr>
+          <m:t xml:space="preserve">    </m:t>
+        </m:r>
+        <m:r>
+          <w:rPr>
+            <w:rFonts w:ascii="Cambria Math" w:hAnsi="Cambria Math"/>
+          </w:rPr>
+          <m:t>∀</m:t>
+        </m:r>
+        <m:d>
+          <m:dPr>
+            <m:ctrlPr>
+              <w:rPr>
+                <w:rFonts w:ascii="Cambria Math" w:hAnsi="Cambria Math"/>
+                <w:i/>
+              </w:rPr>
+            </m:ctrlPr>
+          </m:dPr>
+          <m:e>
+            <m:r>
+              <w:rPr>
+                <w:rFonts w:ascii="Cambria Math" w:hAnsi="Cambria Math"/>
+              </w:rPr>
+              <m:t>i,j</m:t>
+            </m:r>
+          </m:e>
+        </m:d>
+        <m:r>
+          <w:rPr>
+            <w:rFonts w:ascii="Cambria Math" w:hAnsi="Cambria Math"/>
+          </w:rPr>
+          <m:t>:i≠j</m:t>
+        </m:r>
+      </m:oMath>
+      <w:r>
+        <w:t xml:space="preserve"> </w:t>
+      </w:r>
+      <w:r>
+        <w:tab/>
+        <w:t>(</w:t>
+      </w:r>
+      <w:r>
+        <w:t>10</w:t>
+      </w:r>
+      <w:r>
+        <w:t>)</w:t>
+      </w:r>
+    </w:p>
+    <w:p>
+      <w:proofErr w:type="gramStart"/>
+      <w:r>
+        <w:rPr>
+          <w:rFonts w:eastAsiaTheme="minorEastAsia"/>
+        </w:rPr>
+        <w:t>In order to</w:t>
+      </w:r>
+      <w:proofErr w:type="gramEnd"/>
+      <w:r>
+        <w:rPr>
+          <w:rFonts w:eastAsiaTheme="minorEastAsia"/>
+        </w:rPr>
+        <w:t xml:space="preserve"> check that the model contains the same number of variables as there are equations, it is useful to </w:t>
+      </w:r>
+      <w:r>
+        <w:rPr>
+          <w:rFonts w:eastAsiaTheme="minorEastAsia"/>
+          <w:i/>
+          <w:iCs/>
+        </w:rPr>
+        <w:t xml:space="preserve">pair </w:t>
+      </w:r>
+      <w:r>
+        <w:t>each variable with one equation that has the identical number of index positions.</w:t>
+      </w:r>
+    </w:p>
+    <w:p>
+      <w:r>
+        <w:t>Table 1: Pairing variables and equations</w:t>
+      </w:r>
+    </w:p>
+    <w:tbl>
+      <w:tblPr>
+        <w:tblStyle w:val="Oformateradtabell2"/>
+        <w:tblW w:w="0" w:type="auto"/>
+        <w:tblLook w:val="0420" w:firstRow="1" w:lastRow="0" w:firstColumn="0" w:lastColumn="0" w:noHBand="0" w:noVBand="1"/>
+      </w:tblPr>
+      <w:tblGrid>
+        <w:gridCol w:w="2254"/>
+        <w:gridCol w:w="2254"/>
+        <w:gridCol w:w="2254"/>
+        <w:gridCol w:w="2254"/>
+      </w:tblGrid>
+      <w:tr>
+        <w:trPr>
+          <w:cnfStyle w:val="100000000000" w:firstRow="1" w:lastRow="0" w:firstColumn="0" w:lastColumn="0" w:oddVBand="0" w:evenVBand="0" w:oddHBand="0" w:evenHBand="0" w:firstRowFirstColumn="0" w:firstRowLastColumn="0" w:lastRowFirstColumn="0" w:lastRowLastColumn="0"/>
+        </w:trPr>
+        <w:tc>
+          <w:tcPr>
+            <w:tcW w:w="2254" w:type="dxa"/>
+          </w:tcPr>
+          <w:p>
+            <w:pPr>
+              <w:jc w:val="center"/>
+            </w:pPr>
+            <w:r>
+              <w:t>Equation</w:t>
+            </w:r>
+          </w:p>
+        </w:tc>
+        <w:tc>
+          <w:tcPr>
+            <w:tcW w:w="2254" w:type="dxa"/>
+          </w:tcPr>
+          <w:p>
+            <w:pPr>
+              <w:jc w:val="center"/>
+            </w:pPr>
+            <w:r>
+              <w:t>Nr of instances</w:t>
+            </w:r>
+          </w:p>
+        </w:tc>
+        <w:tc>
+          <w:tcPr>
+            <w:tcW w:w="2254" w:type="dxa"/>
+          </w:tcPr>
+          <w:p>
+            <w:pPr>
+              <w:jc w:val="center"/>
+            </w:pPr>
+            <w:r>
+              <w:t>Variable</w:t>
+            </w:r>
+          </w:p>
+        </w:tc>
+        <w:tc>
+          <w:tcPr>
+            <w:tcW w:w="2254" w:type="dxa"/>
+          </w:tcPr>
+          <w:p>
+            <w:pPr>
+              <w:jc w:val="center"/>
+            </w:pPr>
+            <w:r>
+              <w:t>Nr of instances</w:t>
+            </w:r>
+          </w:p>
+        </w:tc>
+      </w:tr>
+      <w:tr>
+        <w:trPr>
+          <w:cnfStyle w:val="000000100000" w:firstRow="0" w:lastRow="0" w:firstColumn="0" w:lastColumn="0" w:oddVBand="0" w:evenVBand="0" w:oddHBand="1" w:evenHBand="0" w:firstRowFirstColumn="0" w:firstRowLastColumn="0" w:lastRowFirstColumn="0" w:lastRowLastColumn="0"/>
+        </w:trPr>
+        <w:tc>
+          <w:tcPr>
+            <w:tcW w:w="2254" w:type="dxa"/>
+          </w:tcPr>
+          <w:p>
+            <w:pPr>
+              <w:jc w:val="center"/>
+            </w:pPr>
+            <w:r>
+              <w:t>(1)</w:t>
+            </w:r>
+          </w:p>
+        </w:tc>
+        <w:tc>
+          <w:tcPr>
+            <w:tcW w:w="2254" w:type="dxa"/>
+          </w:tcPr>
+          <w:p>
+            <w:pPr>
+              <w:jc w:val="center"/>
+              <w:rPr>
+                <w:i/>
+                <w:iCs/>
+              </w:rPr>
+            </w:pPr>
+            <w:r>
+              <w:rPr>
+                <w:i/>
+                <w:iCs/>
+              </w:rPr>
+              <w:t>n</w:t>
+            </w:r>
+          </w:p>
+        </w:tc>
+        <w:tc>
+          <w:tcPr>
+            <w:tcW w:w="2254" w:type="dxa"/>
+          </w:tcPr>
+          <w:p>
+            <w:pPr>
+              <w:jc w:val="center"/>
+            </w:pPr>
+            <m:oMathPara>
+              <m:oMath>
+                <m:sSubSup>
+                  <m:sSubSupPr>
+                    <m:ctrlPr>
+                      <w:rPr>
+                        <w:rFonts w:ascii="Cambria Math" w:hAnsi="Cambria Math"/>
+                        <w:i/>
+                      </w:rPr>
+                    </m:ctrlPr>
+                  </m:sSubSupPr>
+                  <m:e>
+                    <m:r>
+                      <w:rPr>
+                        <w:rFonts w:ascii="Cambria Math" w:hAnsi="Cambria Math"/>
+                      </w:rPr>
+                      <m:t>q</m:t>
+                    </m:r>
+                  </m:e>
+                  <m:sub>
+                    <m:r>
+                      <w:rPr>
+                        <w:rFonts w:ascii="Cambria Math" w:hAnsi="Cambria Math"/>
+                      </w:rPr>
+                      <m:t>i</m:t>
+                    </m:r>
+                  </m:sub>
+                  <m:sup>
+                    <m:r>
+                      <w:rPr>
+                        <w:rFonts w:ascii="Cambria Math" w:hAnsi="Cambria Math"/>
+                      </w:rPr>
+                      <m:t>dom</m:t>
+                    </m:r>
+                  </m:sup>
+                </m:sSubSup>
+              </m:oMath>
+            </m:oMathPara>
+          </w:p>
+        </w:tc>
+        <w:tc>
+          <w:tcPr>
+            <w:tcW w:w="2254" w:type="dxa"/>
+          </w:tcPr>
+          <w:p>
+            <w:pPr>
+              <w:jc w:val="center"/>
+              <w:rPr>
+                <w:i/>
+                <w:iCs/>
+              </w:rPr>
+            </w:pPr>
+            <w:r>
+              <w:rPr>
+                <w:i/>
+                <w:iCs/>
+              </w:rPr>
+              <w:t>n</w:t>
+            </w:r>
+          </w:p>
+        </w:tc>
+      </w:tr>
+      <w:tr>
+        <w:tc>
+          <w:tcPr>
+            <w:tcW w:w="2254" w:type="dxa"/>
+          </w:tcPr>
+          <w:p>
+            <w:pPr>
+              <w:jc w:val="center"/>
+            </w:pPr>
+            <w:r>
+              <w:t>(2)</w:t>
+            </w:r>
+          </w:p>
+        </w:tc>
+        <w:tc>
+          <w:tcPr>
+            <w:tcW w:w="2254" w:type="dxa"/>
+          </w:tcPr>
+          <w:p>
+            <w:pPr>
+              <w:jc w:val="center"/>
+              <w:rPr>
+                <w:i/>
+                <w:iCs/>
+              </w:rPr>
+            </w:pPr>
+          </w:p>
+        </w:tc>
+        <w:tc>
+          <w:tcPr>
+            <w:tcW w:w="2254" w:type="dxa"/>
+          </w:tcPr>
+          <w:p>
+            <w:pPr>
+              <w:jc w:val="center"/>
+            </w:pPr>
+            <w:r>
+              <w:t>(Not used)</w:t>
+            </w:r>
+          </w:p>
+        </w:tc>
+        <w:tc>
+          <w:tcPr>
+            <w:tcW w:w="2254" w:type="dxa"/>
+          </w:tcPr>
+          <w:p>
+            <w:pPr>
+              <w:jc w:val="center"/>
+              <w:rPr>
+                <w:i/>
+                <w:iCs/>
+              </w:rPr>
+            </w:pPr>
+          </w:p>
+        </w:tc>
+      </w:tr>
+      <w:tr>
+        <w:trPr>
+          <w:cnfStyle w:val="000000100000" w:firstRow="0" w:lastRow="0" w:firstColumn="0" w:lastColumn="0" w:oddVBand="0" w:evenVBand="0" w:oddHBand="1" w:evenHBand="0" w:firstRowFirstColumn="0" w:firstRowLastColumn="0" w:lastRowFirstColumn="0" w:lastRowLastColumn="0"/>
+        </w:trPr>
+        <w:tc>
+          <w:tcPr>
+            <w:tcW w:w="2254" w:type="dxa"/>
+          </w:tcPr>
+          <w:p>
+            <w:pPr>
+              <w:jc w:val="center"/>
+            </w:pPr>
+            <w:r>
+              <w:t>(3)</w:t>
+            </w:r>
+          </w:p>
+        </w:tc>
+        <w:tc>
+          <w:tcPr>
+            <w:tcW w:w="2254" w:type="dxa"/>
+          </w:tcPr>
+          <w:p>
+            <w:pPr>
+              <w:jc w:val="center"/>
+            </w:pPr>
+            <m:oMathPara>
+              <m:oMath>
+                <m:r>
+                  <w:rPr>
+                    <w:rFonts w:ascii="Cambria Math" w:hAnsi="Cambria Math"/>
+                  </w:rPr>
+                  <m:t>n</m:t>
+                </m:r>
+                <m:d>
+                  <m:dPr>
+                    <m:ctrlPr>
+                      <w:rPr>
+                        <w:rFonts w:ascii="Cambria Math" w:hAnsi="Cambria Math"/>
+                        <w:i/>
+                      </w:rPr>
+                    </m:ctrlPr>
+                  </m:dPr>
+                  <m:e>
+                    <m:r>
+                      <w:rPr>
+                        <w:rFonts w:ascii="Cambria Math" w:hAnsi="Cambria Math"/>
+                      </w:rPr>
+                      <m:t>n-1</m:t>
+                    </m:r>
+                  </m:e>
+                </m:d>
+              </m:oMath>
+            </m:oMathPara>
+          </w:p>
+        </w:tc>
+        <w:tc>
+          <w:tcPr>
+            <w:tcW w:w="2254" w:type="dxa"/>
+          </w:tcPr>
+          <w:p>
+            <w:pPr>
+              <w:jc w:val="center"/>
+            </w:pPr>
+            <m:oMathPara>
+              <m:oMath>
+                <m:sSubSup>
+                  <m:sSubSupPr>
+                    <m:ctrlPr>
+                      <w:rPr>
+                        <w:rFonts w:ascii="Cambria Math" w:hAnsi="Cambria Math"/>
+                        <w:i/>
+                      </w:rPr>
+                    </m:ctrlPr>
+                  </m:sSubSupPr>
+                  <m:e>
+                    <m:r>
+                      <w:rPr>
+                        <w:rFonts w:ascii="Cambria Math" w:hAnsi="Cambria Math"/>
+                      </w:rPr>
+                      <m:t>q</m:t>
+                    </m:r>
+                  </m:e>
+                  <m:sub>
+                    <m:r>
+                      <w:rPr>
+                        <w:rFonts w:ascii="Cambria Math" w:hAnsi="Cambria Math"/>
+                      </w:rPr>
+                      <m:t>ij</m:t>
+                    </m:r>
+                  </m:sub>
+                  <m:sup>
+                    <m:r>
+                      <w:rPr>
+                        <w:rFonts w:ascii="Cambria Math" w:hAnsi="Cambria Math"/>
+                      </w:rPr>
+                      <m:t>trd</m:t>
+                    </m:r>
+                  </m:sup>
+                </m:sSubSup>
+              </m:oMath>
+            </m:oMathPara>
+          </w:p>
+        </w:tc>
+        <w:tc>
+          <w:tcPr>
+            <w:tcW w:w="2254" w:type="dxa"/>
+          </w:tcPr>
+          <w:p>
+            <w:pPr>
+              <w:jc w:val="center"/>
+            </w:pPr>
+            <m:oMathPara>
+              <m:oMath>
+                <m:r>
+                  <w:rPr>
+                    <w:rFonts w:ascii="Cambria Math" w:hAnsi="Cambria Math"/>
+                  </w:rPr>
+                  <m:t>n</m:t>
+                </m:r>
+                <m:d>
+                  <m:dPr>
+                    <m:ctrlPr>
+                      <w:rPr>
+                        <w:rFonts w:ascii="Cambria Math" w:hAnsi="Cambria Math"/>
+                        <w:i/>
+                      </w:rPr>
+                    </m:ctrlPr>
+                  </m:dPr>
+                  <m:e>
+                    <m:r>
+                      <w:rPr>
+                        <w:rFonts w:ascii="Cambria Math" w:hAnsi="Cambria Math"/>
+                      </w:rPr>
+                      <m:t>n-1</m:t>
+                    </m:r>
+                  </m:e>
+                </m:d>
+              </m:oMath>
+            </m:oMathPara>
+          </w:p>
+        </w:tc>
+      </w:tr>
+      <w:tr>
+        <w:tc>
+          <w:tcPr>
+            <w:tcW w:w="2254" w:type="dxa"/>
+          </w:tcPr>
+          <w:p>
+            <w:pPr>
+              <w:jc w:val="center"/>
+            </w:pPr>
+            <w:r>
+              <w:t>(4)</w:t>
+            </w:r>
+          </w:p>
+        </w:tc>
+        <w:tc>
+          <w:tcPr>
+            <w:tcW w:w="2254" w:type="dxa"/>
+          </w:tcPr>
+          <w:p>
+            <w:pPr>
+              <w:jc w:val="center"/>
+              <w:rPr>
+                <w:i/>
+                <w:iCs/>
+              </w:rPr>
+            </w:pPr>
+            <w:r>
+              <w:rPr>
+                <w:i/>
+                <w:iCs/>
+              </w:rPr>
+              <w:t>n</w:t>
+            </w:r>
+          </w:p>
+        </w:tc>
+        <w:tc>
+          <w:tcPr>
+            <w:tcW w:w="2254" w:type="dxa"/>
+          </w:tcPr>
+          <w:p>
+            <w:pPr>
+              <w:jc w:val="center"/>
+            </w:pPr>
+            <m:oMathPara>
+              <m:oMath>
+                <m:sSubSup>
+                  <m:sSubSupPr>
+                    <m:ctrlPr>
+                      <w:rPr>
+                        <w:rFonts w:ascii="Cambria Math" w:hAnsi="Cambria Math"/>
+                        <w:i/>
+                      </w:rPr>
+                    </m:ctrlPr>
+                  </m:sSubSupPr>
+                  <m:e>
+                    <m:r>
+                      <w:rPr>
+                        <w:rFonts w:ascii="Cambria Math" w:hAnsi="Cambria Math"/>
+                      </w:rPr>
+                      <m:t>U</m:t>
+                    </m:r>
+                  </m:e>
+                  <m:sub>
+                    <m:r>
+                      <w:rPr>
+                        <w:rFonts w:ascii="Cambria Math" w:hAnsi="Cambria Math"/>
+                      </w:rPr>
+                      <m:t>i</m:t>
+                    </m:r>
+                  </m:sub>
+                  <m:sup>
+                    <m:r>
+                      <w:rPr>
+                        <w:rFonts w:ascii="Cambria Math" w:hAnsi="Cambria Math"/>
+                      </w:rPr>
+                      <m:t>imp</m:t>
+                    </m:r>
+                  </m:sup>
+                </m:sSubSup>
+              </m:oMath>
+            </m:oMathPara>
+          </w:p>
+        </w:tc>
+        <w:tc>
+          <w:tcPr>
+            <w:tcW w:w="2254" w:type="dxa"/>
+          </w:tcPr>
+          <w:p>
+            <w:pPr>
+              <w:jc w:val="center"/>
+              <w:rPr>
+                <w:i/>
+                <w:iCs/>
+              </w:rPr>
+            </w:pPr>
+            <w:r>
+              <w:rPr>
+                <w:i/>
+                <w:iCs/>
+              </w:rPr>
+              <w:t>n</w:t>
+            </w:r>
+          </w:p>
+        </w:tc>
+      </w:tr>
+      <w:tr>
+        <w:trPr>
+          <w:cnfStyle w:val="000000100000" w:firstRow="0" w:lastRow="0" w:firstColumn="0" w:lastColumn="0" w:oddVBand="0" w:evenVBand="0" w:oddHBand="1" w:evenHBand="0" w:firstRowFirstColumn="0" w:firstRowLastColumn="0" w:lastRowFirstColumn="0" w:lastRowLastColumn="0"/>
+        </w:trPr>
+        <w:tc>
+          <w:tcPr>
+            <w:tcW w:w="2254" w:type="dxa"/>
+          </w:tcPr>
+          <w:p>
+            <w:pPr>
+              <w:jc w:val="center"/>
+            </w:pPr>
+            <w:r>
+              <w:t>(5)</w:t>
+            </w:r>
+          </w:p>
+        </w:tc>
+        <w:tc>
+          <w:tcPr>
+            <w:tcW w:w="2254" w:type="dxa"/>
+          </w:tcPr>
+          <w:p>
+            <w:pPr>
+              <w:jc w:val="center"/>
+              <w:rPr>
+                <w:i/>
+                <w:iCs/>
+              </w:rPr>
+            </w:pPr>
+            <w:r>
+              <w:rPr>
+                <w:i/>
+                <w:iCs/>
+              </w:rPr>
+              <w:t>n</w:t>
+            </w:r>
+          </w:p>
+        </w:tc>
+        <w:tc>
+          <w:tcPr>
+            <w:tcW w:w="2254" w:type="dxa"/>
+          </w:tcPr>
+          <w:p>
+            <w:pPr>
+              <w:jc w:val="center"/>
+            </w:pPr>
+            <m:oMathPara>
+              <m:oMath>
+                <m:sSubSup>
+                  <m:sSubSupPr>
+                    <m:ctrlPr>
+                      <w:rPr>
+                        <w:rFonts w:ascii="Cambria Math" w:hAnsi="Cambria Math"/>
+                        <w:i/>
+                      </w:rPr>
+                    </m:ctrlPr>
+                  </m:sSubSupPr>
+                  <m:e>
+                    <m:r>
+                      <w:rPr>
+                        <w:rFonts w:ascii="Cambria Math" w:hAnsi="Cambria Math"/>
+                      </w:rPr>
+                      <m:t>P</m:t>
+                    </m:r>
+                  </m:e>
+                  <m:sub>
+                    <m:r>
+                      <w:rPr>
+                        <w:rFonts w:ascii="Cambria Math" w:hAnsi="Cambria Math"/>
+                      </w:rPr>
+                      <m:t>i</m:t>
+                    </m:r>
+                  </m:sub>
+                  <m:sup>
+                    <m:r>
+                      <w:rPr>
+                        <w:rFonts w:ascii="Cambria Math" w:hAnsi="Cambria Math"/>
+                      </w:rPr>
+                      <m:t>imp</m:t>
+                    </m:r>
+                  </m:sup>
+                </m:sSubSup>
+              </m:oMath>
+            </m:oMathPara>
+          </w:p>
+        </w:tc>
+        <w:tc>
+          <w:tcPr>
+            <w:tcW w:w="2254" w:type="dxa"/>
+          </w:tcPr>
+          <w:p>
+            <w:pPr>
+              <w:jc w:val="center"/>
+              <w:rPr>
+                <w:i/>
+                <w:iCs/>
+              </w:rPr>
+            </w:pPr>
+            <w:r>
+              <w:rPr>
+                <w:i/>
+                <w:iCs/>
+              </w:rPr>
+              <w:t>n</w:t>
+            </w:r>
+          </w:p>
+        </w:tc>
+      </w:tr>
+      <w:tr>
+        <w:tc>
+          <w:tcPr>
+            <w:tcW w:w="2254" w:type="dxa"/>
+          </w:tcPr>
+          <w:p>
+            <w:pPr>
+              <w:jc w:val="center"/>
+            </w:pPr>
+            <w:r>
+              <w:t>(6)</w:t>
+            </w:r>
+          </w:p>
+        </w:tc>
+        <w:tc>
+          <w:tcPr>
+            <w:tcW w:w="2254" w:type="dxa"/>
+          </w:tcPr>
+          <w:p>
+            <w:pPr>
+              <w:jc w:val="center"/>
+              <w:rPr>
+                <w:i/>
+                <w:iCs/>
+              </w:rPr>
+            </w:pPr>
+            <w:r>
+              <w:rPr>
+                <w:i/>
+                <w:iCs/>
+              </w:rPr>
+              <w:t>n</w:t>
+            </w:r>
+          </w:p>
+        </w:tc>
+        <w:tc>
+          <w:tcPr>
+            <w:tcW w:w="2254" w:type="dxa"/>
+          </w:tcPr>
+          <w:p>
+            <w:pPr>
+              <w:jc w:val="center"/>
+            </w:pPr>
+            <m:oMathPara>
+              <m:oMath>
+                <m:sSubSup>
+                  <m:sSubSupPr>
+                    <m:ctrlPr>
+                      <w:rPr>
+                        <w:rFonts w:ascii="Cambria Math" w:hAnsi="Cambria Math"/>
+                        <w:i/>
+                      </w:rPr>
+                    </m:ctrlPr>
+                  </m:sSubSupPr>
+                  <m:e>
+                    <m:r>
+                      <w:rPr>
+                        <w:rFonts w:ascii="Cambria Math" w:hAnsi="Cambria Math"/>
+                      </w:rPr>
+                      <m:t>p</m:t>
+                    </m:r>
+                  </m:e>
+                  <m:sub>
+                    <m:r>
+                      <w:rPr>
+                        <w:rFonts w:ascii="Cambria Math" w:hAnsi="Cambria Math"/>
+                      </w:rPr>
+                      <m:t>i</m:t>
+                    </m:r>
+                  </m:sub>
+                  <m:sup>
+                    <m:r>
+                      <w:rPr>
+                        <w:rFonts w:ascii="Cambria Math" w:hAnsi="Cambria Math"/>
+                      </w:rPr>
+                      <m:t>sup</m:t>
+                    </m:r>
+                  </m:sup>
+                </m:sSubSup>
+              </m:oMath>
+            </m:oMathPara>
+          </w:p>
+        </w:tc>
+        <w:tc>
+          <w:tcPr>
+            <w:tcW w:w="2254" w:type="dxa"/>
+          </w:tcPr>
+          <w:p>
+            <w:pPr>
+              <w:jc w:val="center"/>
+              <w:rPr>
+                <w:i/>
+                <w:iCs/>
+              </w:rPr>
+            </w:pPr>
+            <w:r>
+              <w:rPr>
+                <w:i/>
+                <w:iCs/>
+              </w:rPr>
+              <w:t>n</w:t>
+            </w:r>
+          </w:p>
+        </w:tc>
+      </w:tr>
+      <w:tr>
+        <w:trPr>
+          <w:cnfStyle w:val="000000100000" w:firstRow="0" w:lastRow="0" w:firstColumn="0" w:lastColumn="0" w:oddVBand="0" w:evenVBand="0" w:oddHBand="1" w:evenHBand="0" w:firstRowFirstColumn="0" w:firstRowLastColumn="0" w:lastRowFirstColumn="0" w:lastRowLastColumn="0"/>
+        </w:trPr>
+        <w:tc>
+          <w:tcPr>
+            <w:tcW w:w="2254" w:type="dxa"/>
+          </w:tcPr>
+          <w:p>
+            <w:pPr>
+              <w:jc w:val="center"/>
+            </w:pPr>
+            <w:r>
+              <w:t>(7)</w:t>
+            </w:r>
+          </w:p>
+        </w:tc>
+        <w:tc>
+          <w:tcPr>
+            <w:tcW w:w="2254" w:type="dxa"/>
+          </w:tcPr>
+          <w:p>
+            <w:pPr>
+              <w:jc w:val="center"/>
+              <w:rPr>
+                <w:i/>
+                <w:iCs/>
+              </w:rPr>
+            </w:pPr>
+            <w:r>
+              <w:rPr>
+                <w:i/>
+                <w:iCs/>
+              </w:rPr>
+              <w:t>n</w:t>
+            </w:r>
+          </w:p>
+        </w:tc>
+        <w:tc>
+          <w:tcPr>
+            <w:tcW w:w="2254" w:type="dxa"/>
+          </w:tcPr>
+          <w:p>
+            <w:pPr>
+              <w:jc w:val="center"/>
+              <w:rPr>
+                <w:rFonts w:eastAsia="Calibri" w:cs="Times New Roman"/>
+                <w:i/>
+              </w:rPr>
+            </w:pPr>
+            <m:oMathPara>
+              <m:oMath>
+                <m:sSubSup>
+                  <m:sSubSupPr>
+                    <m:ctrlPr>
+                      <w:rPr>
+                        <w:rFonts w:ascii="Cambria Math" w:eastAsia="Calibri" w:hAnsi="Cambria Math" w:cs="Times New Roman"/>
+                        <w:i/>
+                      </w:rPr>
+                    </m:ctrlPr>
+                  </m:sSubSupPr>
+                  <m:e>
+                    <m:r>
+                      <w:rPr>
+                        <w:rFonts w:ascii="Cambria Math" w:eastAsia="Calibri" w:hAnsi="Cambria Math" w:cs="Times New Roman"/>
+                      </w:rPr>
+                      <m:t>q</m:t>
+                    </m:r>
+                  </m:e>
+                  <m:sub>
+                    <m:r>
+                      <w:rPr>
+                        <w:rFonts w:ascii="Cambria Math" w:eastAsia="Calibri" w:hAnsi="Cambria Math" w:cs="Times New Roman"/>
+                      </w:rPr>
+                      <m:t>i</m:t>
+                    </m:r>
+                  </m:sub>
+                  <m:sup>
+                    <m:r>
+                      <w:rPr>
+                        <w:rFonts w:ascii="Cambria Math" w:eastAsia="Calibri" w:hAnsi="Cambria Math" w:cs="Times New Roman"/>
+                      </w:rPr>
+                      <m:t>prod</m:t>
+                    </m:r>
+                  </m:sup>
+                </m:sSubSup>
+              </m:oMath>
+            </m:oMathPara>
+          </w:p>
+        </w:tc>
+        <w:tc>
+          <w:tcPr>
+            <w:tcW w:w="2254" w:type="dxa"/>
+          </w:tcPr>
+          <w:p>
+            <w:pPr>
+              <w:jc w:val="center"/>
+              <w:rPr>
+                <w:i/>
+                <w:iCs/>
+              </w:rPr>
+            </w:pPr>
+            <w:r>
+              <w:rPr>
+                <w:i/>
+                <w:iCs/>
+              </w:rPr>
+              <w:t>n</w:t>
+            </w:r>
+          </w:p>
+        </w:tc>
+      </w:tr>
+      <w:tr>
+        <w:tc>
+          <w:tcPr>
+            <w:tcW w:w="2254" w:type="dxa"/>
+          </w:tcPr>
+          <w:p>
+            <w:pPr>
+              <w:jc w:val="center"/>
+            </w:pPr>
+            <w:r>
+              <w:t>(8)</w:t>
+            </w:r>
+          </w:p>
+        </w:tc>
+        <w:tc>
+          <w:tcPr>
+            <w:tcW w:w="2254" w:type="dxa"/>
+          </w:tcPr>
+          <w:p>
+            <w:pPr>
+              <w:jc w:val="center"/>
+              <w:rPr>
+                <w:i/>
+                <w:iCs/>
+              </w:rPr>
+            </w:pPr>
+            <w:r>
+              <w:rPr>
+                <w:i/>
+                <w:iCs/>
+              </w:rPr>
+              <w:t>n</w:t>
+            </w:r>
+          </w:p>
+        </w:tc>
+        <w:tc>
+          <w:tcPr>
+            <w:tcW w:w="2254" w:type="dxa"/>
+          </w:tcPr>
+          <w:p>
+            <w:pPr>
+              <w:jc w:val="center"/>
+              <w:rPr>
+                <w:rFonts w:eastAsia="Calibri" w:cs="Times New Roman"/>
+                <w:i/>
+              </w:rPr>
+            </w:pPr>
+            <m:oMathPara>
+              <m:oMath>
+                <m:sSubSup>
+                  <m:sSubSupPr>
+                    <m:ctrlPr>
+                      <w:rPr>
+                        <w:rFonts w:ascii="Cambria Math" w:eastAsia="Calibri" w:hAnsi="Cambria Math" w:cs="Times New Roman"/>
+                        <w:i/>
+                      </w:rPr>
+                    </m:ctrlPr>
+                  </m:sSubSupPr>
+                  <m:e>
+                    <m:r>
+                      <w:rPr>
+                        <w:rFonts w:ascii="Cambria Math" w:eastAsia="Calibri" w:hAnsi="Cambria Math" w:cs="Times New Roman"/>
+                      </w:rPr>
+                      <m:t>p</m:t>
+                    </m:r>
+                  </m:e>
+                  <m:sub>
+                    <m:r>
+                      <w:rPr>
+                        <w:rFonts w:ascii="Cambria Math" w:eastAsia="Calibri" w:hAnsi="Cambria Math" w:cs="Times New Roman"/>
+                      </w:rPr>
+                      <m:t>i</m:t>
+                    </m:r>
+                  </m:sub>
+                  <m:sup>
+                    <m:r>
+                      <w:rPr>
+                        <w:rFonts w:ascii="Cambria Math" w:eastAsia="Calibri" w:hAnsi="Cambria Math" w:cs="Times New Roman"/>
+                      </w:rPr>
+                      <m:t>dom</m:t>
+                    </m:r>
+                  </m:sup>
+                </m:sSubSup>
+              </m:oMath>
+            </m:oMathPara>
+          </w:p>
+        </w:tc>
+        <w:tc>
+          <w:tcPr>
+            <w:tcW w:w="2254" w:type="dxa"/>
+          </w:tcPr>
+          <w:p>
+            <w:pPr>
+              <w:jc w:val="center"/>
+              <w:rPr>
+                <w:i/>
+                <w:iCs/>
+              </w:rPr>
+            </w:pPr>
+            <w:r>
+              <w:rPr>
+                <w:i/>
+                <w:iCs/>
+              </w:rPr>
+              <w:t>n</w:t>
+            </w:r>
+          </w:p>
+        </w:tc>
+      </w:tr>
+      <w:tr>
+        <w:trPr>
+          <w:cnfStyle w:val="000000100000" w:firstRow="0" w:lastRow="0" w:firstColumn="0" w:lastColumn="0" w:oddVBand="0" w:evenVBand="0" w:oddHBand="1" w:evenHBand="0" w:firstRowFirstColumn="0" w:firstRowLastColumn="0" w:lastRowFirstColumn="0" w:lastRowLastColumn="0"/>
+        </w:trPr>
+        <w:tc>
+          <w:tcPr>
+            <w:tcW w:w="2254" w:type="dxa"/>
+          </w:tcPr>
+          <w:p>
+            <w:pPr>
+              <w:jc w:val="center"/>
+            </w:pPr>
+            <w:r>
+              <w:t>(9)</w:t>
+            </w:r>
+          </w:p>
+        </w:tc>
+        <w:tc>
+          <w:tcPr>
+            <w:tcW w:w="2254" w:type="dxa"/>
+          </w:tcPr>
+          <w:p>
+            <w:pPr>
+              <w:jc w:val="center"/>
+              <w:rPr>
+                <w:i/>
+                <w:iCs/>
+              </w:rPr>
+            </w:pPr>
+            <w:r>
+              <w:rPr>
+                <w:i/>
+                <w:iCs/>
+              </w:rPr>
+              <w:t>n</w:t>
+            </w:r>
+          </w:p>
+        </w:tc>
+        <w:tc>
+          <w:tcPr>
+            <w:tcW w:w="2254" w:type="dxa"/>
+          </w:tcPr>
+          <w:p>
+            <w:pPr>
+              <w:jc w:val="center"/>
+              <w:rPr>
+                <w:rFonts w:eastAsia="Calibri" w:cs="Times New Roman"/>
+                <w:i/>
+              </w:rPr>
+            </w:pPr>
+            <m:oMathPara>
+              <m:oMath>
+                <m:sSubSup>
+                  <m:sSubSupPr>
+                    <m:ctrlPr>
+                      <w:rPr>
+                        <w:rFonts w:ascii="Cambria Math" w:eastAsia="Calibri" w:hAnsi="Cambria Math" w:cs="Times New Roman"/>
+                        <w:i/>
+                      </w:rPr>
+                    </m:ctrlPr>
+                  </m:sSubSupPr>
+                  <m:e>
+                    <m:r>
+                      <w:rPr>
+                        <w:rFonts w:ascii="Cambria Math" w:eastAsia="Calibri" w:hAnsi="Cambria Math" w:cs="Times New Roman"/>
+                      </w:rPr>
+                      <m:t>p</m:t>
+                    </m:r>
+                  </m:e>
+                  <m:sub>
+                    <m:r>
+                      <w:rPr>
+                        <w:rFonts w:ascii="Cambria Math" w:eastAsia="Calibri" w:hAnsi="Cambria Math" w:cs="Times New Roman"/>
+                      </w:rPr>
+                      <m:t>i</m:t>
+                    </m:r>
+                  </m:sub>
+                  <m:sup>
+                    <m:r>
+                      <w:rPr>
+                        <w:rFonts w:ascii="Cambria Math" w:eastAsia="Calibri" w:hAnsi="Cambria Math" w:cs="Times New Roman"/>
+                      </w:rPr>
+                      <m:t>fob</m:t>
+                    </m:r>
+                  </m:sup>
+                </m:sSubSup>
+              </m:oMath>
+            </m:oMathPara>
+          </w:p>
+        </w:tc>
+        <w:tc>
+          <w:tcPr>
+            <w:tcW w:w="2254" w:type="dxa"/>
+          </w:tcPr>
+          <w:p>
+            <w:pPr>
+              <w:jc w:val="center"/>
+              <w:rPr>
+                <w:i/>
+                <w:iCs/>
+              </w:rPr>
+            </w:pPr>
+            <w:r>
+              <w:rPr>
+                <w:i/>
+                <w:iCs/>
+              </w:rPr>
+              <w:t>n</w:t>
+            </w:r>
+          </w:p>
+        </w:tc>
+      </w:tr>
+      <w:tr>
+        <w:tc>
+          <w:tcPr>
+            <w:tcW w:w="2254" w:type="dxa"/>
+          </w:tcPr>
+          <w:p>
+            <w:pPr>
+              <w:jc w:val="center"/>
+            </w:pPr>
+            <w:r>
+              <w:t>(10)</w:t>
+            </w:r>
+          </w:p>
+        </w:tc>
+        <w:tc>
+          <w:tcPr>
+            <w:tcW w:w="2254" w:type="dxa"/>
+          </w:tcPr>
+          <w:p>
+            <w:pPr>
+              <w:jc w:val="center"/>
+              <w:rPr>
+                <w:i/>
+                <w:iCs/>
+              </w:rPr>
+            </w:pPr>
+            <m:oMathPara>
+              <m:oMath>
+                <m:r>
+                  <w:rPr>
+                    <w:rFonts w:ascii="Cambria Math" w:hAnsi="Cambria Math"/>
+                  </w:rPr>
+                  <m:t>n(n-1)</m:t>
+                </m:r>
+              </m:oMath>
+            </m:oMathPara>
+          </w:p>
+        </w:tc>
+        <w:tc>
+          <w:tcPr>
+            <w:tcW w:w="2254" w:type="dxa"/>
+          </w:tcPr>
+          <w:p>
+            <w:pPr>
+              <w:jc w:val="center"/>
+              <w:rPr>
+                <w:rFonts w:eastAsia="Calibri" w:cs="Times New Roman"/>
+                <w:i/>
+              </w:rPr>
+            </w:pPr>
+            <m:oMathPara>
+              <m:oMath>
+                <m:sSubSup>
+                  <m:sSubSupPr>
+                    <m:ctrlPr>
+                      <w:rPr>
+                        <w:rFonts w:ascii="Cambria Math" w:eastAsia="Calibri" w:hAnsi="Cambria Math" w:cs="Times New Roman"/>
+                        <w:i/>
+                      </w:rPr>
+                    </m:ctrlPr>
+                  </m:sSubSupPr>
+                  <m:e>
+                    <m:r>
+                      <w:rPr>
+                        <w:rFonts w:ascii="Cambria Math" w:eastAsia="Calibri" w:hAnsi="Cambria Math" w:cs="Times New Roman"/>
+                      </w:rPr>
+                      <m:t>p</m:t>
+                    </m:r>
+                  </m:e>
+                  <m:sub>
+                    <m:r>
+                      <w:rPr>
+                        <w:rFonts w:ascii="Cambria Math" w:eastAsia="Calibri" w:hAnsi="Cambria Math" w:cs="Times New Roman"/>
+                      </w:rPr>
+                      <m:t>i</m:t>
+                    </m:r>
+                    <m:r>
+                      <w:rPr>
+                        <w:rFonts w:ascii="Cambria Math" w:eastAsia="Calibri" w:hAnsi="Cambria Math" w:cs="Times New Roman"/>
+                      </w:rPr>
+                      <m:t>j</m:t>
+                    </m:r>
+                  </m:sub>
+                  <m:sup>
+                    <m:r>
+                      <w:rPr>
+                        <w:rFonts w:ascii="Cambria Math" w:eastAsia="Calibri" w:hAnsi="Cambria Math" w:cs="Times New Roman"/>
+                      </w:rPr>
+                      <m:t>cif</m:t>
+                    </m:r>
+                  </m:sup>
+                </m:sSubSup>
+              </m:oMath>
+            </m:oMathPara>
+          </w:p>
+        </w:tc>
+        <w:tc>
+          <w:tcPr>
+            <w:tcW w:w="2254" w:type="dxa"/>
+          </w:tcPr>
+          <w:p>
+            <w:pPr>
+              <w:jc w:val="center"/>
+              <w:rPr>
+                <w:i/>
+                <w:iCs/>
+              </w:rPr>
+            </w:pPr>
+            <m:oMathPara>
+              <m:oMath>
+                <m:r>
+                  <w:rPr>
+                    <w:rFonts w:ascii="Cambria Math" w:hAnsi="Cambria Math"/>
+                  </w:rPr>
+                  <m:t>n(n-1)</m:t>
+                </m:r>
+              </m:oMath>
+            </m:oMathPara>
+          </w:p>
+        </w:tc>
+      </w:tr>
+    </w:tbl>
+    <w:p/>
     <w:sectPr>
       <w:pgSz w:w="11906" w:h="16838"/>
       <w:pgMar w:top="1440" w:right="1440" w:bottom="1440" w:left="1440" w:header="708" w:footer="708" w:gutter="0"/>
@@ -810,7 +6826,7 @@
 </file>
 
 <file path=word/endnotes.xml><?xml version="1.0" encoding="utf-8"?>
-<w:endnotes xmlns:wpc="http://schemas.microsoft.com/office/word/2010/wordprocessingCanvas" xmlns:cx="http://schemas.microsoft.com/office/drawing/2014/chartex" xmlns:cx1="http://schemas.microsoft.com/office/drawing/2015/9/8/chartex" xmlns:mc="http://schemas.openxmlformats.org/markup-compatibility/2006" xmlns:o="urn:schemas-microsoft-com:office:office" xmlns:r="http://schemas.openxmlformats.org/officeDocument/2006/relationships" xmlns:m="http://schemas.openxmlformats.org/officeDocument/2006/math" xmlns:v="urn:schemas-microsoft-com:vml" xmlns:wp14="http://schemas.microsoft.com/office/word/2010/wordprocessingDrawing" xmlns:wp="http://schemas.openxmlformats.org/drawingml/2006/wordprocessingDrawing" xmlns:w10="urn:schemas-microsoft-com:office:word" xmlns:w="http://schemas.openxmlformats.org/wordprocessingml/2006/main" xmlns:w14="http://schemas.microsoft.com/office/word/2010/wordml" xmlns:w15="http://schemas.microsoft.com/office/word/2012/wordml" xmlns:w16se="http://schemas.microsoft.com/office/word/2015/wordml/symex" xmlns:wpg="http://schemas.microsoft.com/office/word/2010/wordprocessingGroup" xmlns:wpi="http://schemas.microsoft.com/office/word/2010/wordprocessingInk" xmlns:wne="http://schemas.microsoft.com/office/word/2006/wordml" xmlns:wps="http://schemas.microsoft.com/office/word/2010/wordprocessingShape" mc:Ignorable="w14 w15 w16se wp14">
+<w:endnotes xmlns:wpc="http://schemas.microsoft.com/office/word/2010/wordprocessingCanvas" xmlns:cx="http://schemas.microsoft.com/office/drawing/2014/chartex" xmlns:cx1="http://schemas.microsoft.com/office/drawing/2015/9/8/chartex" xmlns:cx2="http://schemas.microsoft.com/office/drawing/2015/10/21/chartex" xmlns:cx3="http://schemas.microsoft.com/office/drawing/2016/5/9/chartex" xmlns:cx4="http://schemas.microsoft.com/office/drawing/2016/5/10/chartex" xmlns:cx5="http://schemas.microsoft.com/office/drawing/2016/5/11/chartex" xmlns:cx6="http://schemas.microsoft.com/office/drawing/2016/5/12/chartex" xmlns:cx7="http://schemas.microsoft.com/office/drawing/2016/5/13/chartex" xmlns:cx8="http://schemas.microsoft.com/office/drawing/2016/5/14/chartex" xmlns:mc="http://schemas.openxmlformats.org/markup-compatibility/2006" xmlns:aink="http://schemas.microsoft.com/office/drawing/2016/ink" xmlns:am3d="http://schemas.microsoft.com/office/drawing/2017/model3d" xmlns:o="urn:schemas-microsoft-com:office:office" xmlns:r="http://schemas.openxmlformats.org/officeDocument/2006/relationships" xmlns:m="http://schemas.openxmlformats.org/officeDocument/2006/math" xmlns:v="urn:schemas-microsoft-com:vml" xmlns:wp14="http://schemas.microsoft.com/office/word/2010/wordprocessingDrawing" xmlns:wp="http://schemas.openxmlformats.org/drawingml/2006/wordprocessingDrawing" xmlns:w10="urn:schemas-microsoft-com:office:word" xmlns:w="http://schemas.openxmlformats.org/wordprocessingml/2006/main" xmlns:w14="http://schemas.microsoft.com/office/word/2010/wordml" xmlns:w15="http://schemas.microsoft.com/office/word/2012/wordml" xmlns:w16cex="http://schemas.microsoft.com/office/word/2018/wordml/cex" xmlns:w16cid="http://schemas.microsoft.com/office/word/2016/wordml/cid" xmlns:w16="http://schemas.microsoft.com/office/word/2018/wordml" xmlns:w16se="http://schemas.microsoft.com/office/word/2015/wordml/symex" xmlns:wpg="http://schemas.microsoft.com/office/word/2010/wordprocessingGroup" xmlns:wpi="http://schemas.microsoft.com/office/word/2010/wordprocessingInk" xmlns:wne="http://schemas.microsoft.com/office/word/2006/wordml" xmlns:wps="http://schemas.microsoft.com/office/word/2010/wordprocessingShape" mc:Ignorable="w14 w15 w16se w16cid w16 w16cex wp14">
   <w:endnote w:type="separator" w:id="-1">
     <w:p>
       <w:pPr>
@@ -835,7 +6851,7 @@
 </file>
 
 <file path=word/footnotes.xml><?xml version="1.0" encoding="utf-8"?>
-<w:footnotes xmlns:wpc="http://schemas.microsoft.com/office/word/2010/wordprocessingCanvas" xmlns:cx="http://schemas.microsoft.com/office/drawing/2014/chartex" xmlns:cx1="http://schemas.microsoft.com/office/drawing/2015/9/8/chartex" xmlns:mc="http://schemas.openxmlformats.org/markup-compatibility/2006" xmlns:o="urn:schemas-microsoft-com:office:office" xmlns:r="http://schemas.openxmlformats.org/officeDocument/2006/relationships" xmlns:m="http://schemas.openxmlformats.org/officeDocument/2006/math" xmlns:v="urn:schemas-microsoft-com:vml" xmlns:wp14="http://schemas.microsoft.com/office/word/2010/wordprocessingDrawing" xmlns:wp="http://schemas.openxmlformats.org/drawingml/2006/wordprocessingDrawing" xmlns:w10="urn:schemas-microsoft-com:office:word" xmlns:w="http://schemas.openxmlformats.org/wordprocessingml/2006/main" xmlns:w14="http://schemas.microsoft.com/office/word/2010/wordml" xmlns:w15="http://schemas.microsoft.com/office/word/2012/wordml" xmlns:w16se="http://schemas.microsoft.com/office/word/2015/wordml/symex" xmlns:wpg="http://schemas.microsoft.com/office/word/2010/wordprocessingGroup" xmlns:wpi="http://schemas.microsoft.com/office/word/2010/wordprocessingInk" xmlns:wne="http://schemas.microsoft.com/office/word/2006/wordml" xmlns:wps="http://schemas.microsoft.com/office/word/2010/wordprocessingShape" mc:Ignorable="w14 w15 w16se wp14">
+<w:footnotes xmlns:wpc="http://schemas.microsoft.com/office/word/2010/wordprocessingCanvas" xmlns:cx="http://schemas.microsoft.com/office/drawing/2014/chartex" xmlns:cx1="http://schemas.microsoft.com/office/drawing/2015/9/8/chartex" xmlns:cx2="http://schemas.microsoft.com/office/drawing/2015/10/21/chartex" xmlns:cx3="http://schemas.microsoft.com/office/drawing/2016/5/9/chartex" xmlns:cx4="http://schemas.microsoft.com/office/drawing/2016/5/10/chartex" xmlns:cx5="http://schemas.microsoft.com/office/drawing/2016/5/11/chartex" xmlns:cx6="http://schemas.microsoft.com/office/drawing/2016/5/12/chartex" xmlns:cx7="http://schemas.microsoft.com/office/drawing/2016/5/13/chartex" xmlns:cx8="http://schemas.microsoft.com/office/drawing/2016/5/14/chartex" xmlns:mc="http://schemas.openxmlformats.org/markup-compatibility/2006" xmlns:aink="http://schemas.microsoft.com/office/drawing/2016/ink" xmlns:am3d="http://schemas.microsoft.com/office/drawing/2017/model3d" xmlns:o="urn:schemas-microsoft-com:office:office" xmlns:r="http://schemas.openxmlformats.org/officeDocument/2006/relationships" xmlns:m="http://schemas.openxmlformats.org/officeDocument/2006/math" xmlns:v="urn:schemas-microsoft-com:vml" xmlns:wp14="http://schemas.microsoft.com/office/word/2010/wordprocessingDrawing" xmlns:wp="http://schemas.openxmlformats.org/drawingml/2006/wordprocessingDrawing" xmlns:w10="urn:schemas-microsoft-com:office:word" xmlns:w="http://schemas.openxmlformats.org/wordprocessingml/2006/main" xmlns:w14="http://schemas.microsoft.com/office/word/2010/wordml" xmlns:w15="http://schemas.microsoft.com/office/word/2012/wordml" xmlns:w16cex="http://schemas.microsoft.com/office/word/2018/wordml/cex" xmlns:w16cid="http://schemas.microsoft.com/office/word/2016/wordml/cid" xmlns:w16="http://schemas.microsoft.com/office/word/2018/wordml" xmlns:w16se="http://schemas.microsoft.com/office/word/2015/wordml/symex" xmlns:wpg="http://schemas.microsoft.com/office/word/2010/wordprocessingGroup" xmlns:wpi="http://schemas.microsoft.com/office/word/2010/wordprocessingInk" xmlns:wne="http://schemas.microsoft.com/office/word/2006/wordml" xmlns:wps="http://schemas.microsoft.com/office/word/2010/wordprocessingShape" mc:Ignorable="w14 w15 w16se w16cid w16 w16cex wp14">
   <w:footnote w:type="separator" w:id="-1">
     <w:p>
       <w:pPr>
@@ -859,19 +6875,24 @@
   <w:footnote w:id="1">
     <w:p>
       <w:pPr>
-        <w:pStyle w:val="FootnoteText"/>
+        <w:pStyle w:val="Fotnotstext"/>
+      </w:pPr>
+      <w:r>
         <w:rPr>
-          <w:lang w:val="sv-SE"/>
-        </w:rPr>
-      </w:pPr>
-      <w:r>
-        <w:rPr>
-          <w:rStyle w:val="FootnoteReference"/>
+          <w:rStyle w:val="Fotnotsreferens"/>
         </w:rPr>
         <w:footnoteRef/>
       </w:r>
       <w:r>
-        <w:t xml:space="preserve"> For simplicity of exposition, we assume that there is only one single good. The GAMS models allows for an additional index “comm” containing the set of commodities modelled.</w:t>
+        <w:t xml:space="preserve"> For simplicity of exposition, we assume that there is only one single good. The GAMS models </w:t>
+      </w:r>
+      <w:proofErr w:type="gramStart"/>
+      <w:r>
+        <w:t>allows</w:t>
+      </w:r>
+      <w:proofErr w:type="gramEnd"/>
+      <w:r>
+        <w:t xml:space="preserve"> for an additional index “comm” containing the set of commodities modelled.</w:t>
       </w:r>
     </w:p>
   </w:footnote>
@@ -879,7 +6900,7 @@
 </file>
 
 <file path=word/styles.xml><?xml version="1.0" encoding="utf-8"?>
-<w:styles xmlns:mc="http://schemas.openxmlformats.org/markup-compatibility/2006" xmlns:r="http://schemas.openxmlformats.org/officeDocument/2006/relationships" xmlns:w="http://schemas.openxmlformats.org/wordprocessingml/2006/main" xmlns:w14="http://schemas.microsoft.com/office/word/2010/wordml" xmlns:w15="http://schemas.microsoft.com/office/word/2012/wordml" xmlns:w16se="http://schemas.microsoft.com/office/word/2015/wordml/symex" mc:Ignorable="w14 w15 w16se">
+<w:styles xmlns:mc="http://schemas.openxmlformats.org/markup-compatibility/2006" xmlns:r="http://schemas.openxmlformats.org/officeDocument/2006/relationships" xmlns:w="http://schemas.openxmlformats.org/wordprocessingml/2006/main" xmlns:w14="http://schemas.microsoft.com/office/word/2010/wordml" xmlns:w15="http://schemas.microsoft.com/office/word/2012/wordml" xmlns:w16cex="http://schemas.microsoft.com/office/word/2018/wordml/cex" xmlns:w16cid="http://schemas.microsoft.com/office/word/2016/wordml/cid" xmlns:w16="http://schemas.microsoft.com/office/word/2018/wordml" xmlns:w16se="http://schemas.microsoft.com/office/word/2015/wordml/symex" mc:Ignorable="w14 w15 w16se w16cid w16 w16cex">
   <w:docDefaults>
     <w:rPrDefault>
       <w:rPr>
@@ -895,7 +6916,7 @@
       </w:pPr>
     </w:pPrDefault>
   </w:docDefaults>
-  <w:latentStyles w:defLockedState="0" w:defUIPriority="99" w:defSemiHidden="0" w:defUnhideWhenUsed="0" w:defQFormat="0" w:count="371">
+  <w:latentStyles w:defLockedState="0" w:defUIPriority="99" w:defSemiHidden="0" w:defUnhideWhenUsed="0" w:defQFormat="0" w:count="376">
     <w:lsdException w:name="Normal" w:uiPriority="0" w:qFormat="1"/>
     <w:lsdException w:name="heading 1" w:uiPriority="9" w:qFormat="1"/>
     <w:lsdException w:name="heading 2" w:semiHidden="1" w:uiPriority="9" w:unhideWhenUsed="1" w:qFormat="1"/>
@@ -1267,6 +7288,11 @@
     <w:lsdException w:name="List Table 5 Dark Accent 6" w:uiPriority="50"/>
     <w:lsdException w:name="List Table 6 Colorful Accent 6" w:uiPriority="51"/>
     <w:lsdException w:name="List Table 7 Colorful Accent 6" w:uiPriority="52"/>
+    <w:lsdException w:name="Mention" w:semiHidden="1" w:unhideWhenUsed="1"/>
+    <w:lsdException w:name="Smart Hyperlink" w:semiHidden="1" w:unhideWhenUsed="1"/>
+    <w:lsdException w:name="Hashtag" w:semiHidden="1" w:unhideWhenUsed="1"/>
+    <w:lsdException w:name="Unresolved Mention" w:semiHidden="1" w:unhideWhenUsed="1"/>
+    <w:lsdException w:name="Smart Link" w:semiHidden="1" w:unhideWhenUsed="1"/>
   </w:latentStyles>
   <w:style w:type="paragraph" w:default="1" w:styleId="Normal">
     <w:name w:val="Normal"/>
@@ -1278,11 +7304,11 @@
       <w:lang w:val="en-GB"/>
     </w:rPr>
   </w:style>
-  <w:style w:type="paragraph" w:styleId="Heading1">
+  <w:style w:type="paragraph" w:styleId="Rubrik1">
     <w:name w:val="heading 1"/>
-    <w:basedOn w:val="Title"/>
+    <w:basedOn w:val="Rubrik"/>
     <w:next w:val="Normal"/>
-    <w:link w:val="Heading1Char"/>
+    <w:link w:val="Rubrik1Char"/>
     <w:uiPriority w:val="9"/>
     <w:qFormat/>
     <w:rsid w:val="00337169"/>
@@ -1299,13 +7325,12 @@
       <w:szCs w:val="28"/>
     </w:rPr>
   </w:style>
-  <w:style w:type="paragraph" w:styleId="Heading2">
+  <w:style w:type="paragraph" w:styleId="Rubrik2">
     <w:name w:val="heading 2"/>
-    <w:basedOn w:val="Heading1"/>
+    <w:basedOn w:val="Rubrik1"/>
     <w:next w:val="Normal"/>
-    <w:link w:val="Heading2Char"/>
+    <w:link w:val="Rubrik2Char"/>
     <w:uiPriority w:val="9"/>
-    <w:semiHidden/>
     <w:unhideWhenUsed/>
     <w:qFormat/>
     <w:rsid w:val="00337169"/>
@@ -1320,13 +7345,13 @@
       <w:szCs w:val="26"/>
     </w:rPr>
   </w:style>
-  <w:style w:type="character" w:default="1" w:styleId="DefaultParagraphFont">
+  <w:style w:type="character" w:default="1" w:styleId="Standardstycketeckensnitt">
     <w:name w:val="Default Paragraph Font"/>
     <w:uiPriority w:val="1"/>
     <w:semiHidden/>
     <w:unhideWhenUsed/>
   </w:style>
-  <w:style w:type="table" w:default="1" w:styleId="TableNormal">
+  <w:style w:type="table" w:default="1" w:styleId="Normaltabell">
     <w:name w:val="Normal Table"/>
     <w:uiPriority w:val="99"/>
     <w:semiHidden/>
@@ -1341,7 +7366,7 @@
       </w:tblCellMar>
     </w:tblPr>
   </w:style>
-  <w:style w:type="numbering" w:default="1" w:styleId="NoList">
+  <w:style w:type="numbering" w:default="1" w:styleId="Ingenlista">
     <w:name w:val="No List"/>
     <w:uiPriority w:val="99"/>
     <w:semiHidden/>
@@ -1349,7 +7374,7 @@
   </w:style>
   <w:style w:type="character" w:customStyle="1" w:styleId="MathsuperNumber">
     <w:name w:val="Math_superNumber"/>
-    <w:basedOn w:val="DefaultParagraphFont"/>
+    <w:basedOn w:val="Standardstycketeckensnitt"/>
     <w:uiPriority w:val="1"/>
     <w:rsid w:val="00626052"/>
     <w:rPr>
@@ -1360,7 +7385,7 @@
   </w:style>
   <w:style w:type="character" w:customStyle="1" w:styleId="MathsubNumber">
     <w:name w:val="Math_subNumber"/>
-    <w:basedOn w:val="DefaultParagraphFont"/>
+    <w:basedOn w:val="Standardstycketeckensnitt"/>
     <w:uiPriority w:val="1"/>
     <w:rsid w:val="00626052"/>
     <w:rPr>
@@ -1369,11 +7394,11 @@
       <w:vertAlign w:val="subscript"/>
     </w:rPr>
   </w:style>
-  <w:style w:type="paragraph" w:styleId="Title">
+  <w:style w:type="paragraph" w:styleId="Rubrik">
     <w:name w:val="Title"/>
     <w:basedOn w:val="Normal"/>
     <w:next w:val="Normal"/>
-    <w:link w:val="TitleChar"/>
+    <w:link w:val="RubrikChar"/>
     <w:uiPriority w:val="10"/>
     <w:qFormat/>
     <w:rsid w:val="00337169"/>
@@ -1389,10 +7414,10 @@
       <w:szCs w:val="52"/>
     </w:rPr>
   </w:style>
-  <w:style w:type="character" w:customStyle="1" w:styleId="TitleChar">
-    <w:name w:val="Title Char"/>
-    <w:basedOn w:val="DefaultParagraphFont"/>
-    <w:link w:val="Title"/>
+  <w:style w:type="character" w:customStyle="1" w:styleId="RubrikChar">
+    <w:name w:val="Rubrik Char"/>
+    <w:basedOn w:val="Standardstycketeckensnitt"/>
+    <w:link w:val="Rubrik"/>
     <w:uiPriority w:val="10"/>
     <w:rsid w:val="00337169"/>
     <w:rPr>
@@ -1403,10 +7428,10 @@
       <w:szCs w:val="52"/>
     </w:rPr>
   </w:style>
-  <w:style w:type="character" w:customStyle="1" w:styleId="Heading1Char">
-    <w:name w:val="Heading 1 Char"/>
-    <w:basedOn w:val="DefaultParagraphFont"/>
-    <w:link w:val="Heading1"/>
+  <w:style w:type="character" w:customStyle="1" w:styleId="Rubrik1Char">
+    <w:name w:val="Rubrik 1 Char"/>
+    <w:basedOn w:val="Standardstycketeckensnitt"/>
+    <w:link w:val="Rubrik1"/>
     <w:uiPriority w:val="9"/>
     <w:rsid w:val="00337169"/>
     <w:rPr>
@@ -1419,12 +7444,11 @@
       <w:szCs w:val="28"/>
     </w:rPr>
   </w:style>
-  <w:style w:type="character" w:customStyle="1" w:styleId="Heading2Char">
-    <w:name w:val="Heading 2 Char"/>
-    <w:basedOn w:val="DefaultParagraphFont"/>
-    <w:link w:val="Heading2"/>
+  <w:style w:type="character" w:customStyle="1" w:styleId="Rubrik2Char">
+    <w:name w:val="Rubrik 2 Char"/>
+    <w:basedOn w:val="Standardstycketeckensnitt"/>
+    <w:link w:val="Rubrik2"/>
     <w:uiPriority w:val="9"/>
-    <w:semiHidden/>
     <w:rsid w:val="00337169"/>
     <w:rPr>
       <w:rFonts w:ascii="Arial" w:eastAsiaTheme="majorEastAsia" w:hAnsi="Arial" w:cstheme="majorBidi"/>
@@ -1436,7 +7460,7 @@
   </w:style>
   <w:style w:type="paragraph" w:customStyle="1" w:styleId="Titel">
     <w:name w:val="Titel"/>
-    <w:basedOn w:val="Title"/>
+    <w:basedOn w:val="Rubrik"/>
     <w:qFormat/>
     <w:rsid w:val="00354DE7"/>
   </w:style>
@@ -1468,9 +7492,9 @@
     <w:qFormat/>
     <w:rsid w:val="003252FB"/>
   </w:style>
-  <w:style w:type="character" w:styleId="PlaceholderText">
+  <w:style w:type="character" w:styleId="Platshllartext">
     <w:name w:val="Placeholder Text"/>
-    <w:basedOn w:val="DefaultParagraphFont"/>
+    <w:basedOn w:val="Standardstycketeckensnitt"/>
     <w:uiPriority w:val="99"/>
     <w:semiHidden/>
     <w:rsid w:val="00DC304F"/>
@@ -1478,10 +7502,10 @@
       <w:color w:val="808080"/>
     </w:rPr>
   </w:style>
-  <w:style w:type="paragraph" w:styleId="FootnoteText">
+  <w:style w:type="paragraph" w:styleId="Fotnotstext">
     <w:name w:val="footnote text"/>
     <w:basedOn w:val="Normal"/>
-    <w:link w:val="FootnoteTextChar"/>
+    <w:link w:val="FotnotstextChar"/>
     <w:uiPriority w:val="99"/>
     <w:semiHidden/>
     <w:unhideWhenUsed/>
@@ -1494,10 +7518,10 @@
       <w:szCs w:val="20"/>
     </w:rPr>
   </w:style>
-  <w:style w:type="character" w:customStyle="1" w:styleId="FootnoteTextChar">
-    <w:name w:val="Footnote Text Char"/>
-    <w:basedOn w:val="DefaultParagraphFont"/>
-    <w:link w:val="FootnoteText"/>
+  <w:style w:type="character" w:customStyle="1" w:styleId="FotnotstextChar">
+    <w:name w:val="Fotnotstext Char"/>
+    <w:basedOn w:val="Standardstycketeckensnitt"/>
+    <w:link w:val="Fotnotstext"/>
     <w:uiPriority w:val="99"/>
     <w:semiHidden/>
     <w:rsid w:val="00DC304F"/>
@@ -1508,9 +7532,9 @@
       <w:lang w:val="en-GB"/>
     </w:rPr>
   </w:style>
-  <w:style w:type="character" w:styleId="FootnoteReference">
+  <w:style w:type="character" w:styleId="Fotnotsreferens">
     <w:name w:val="footnote reference"/>
-    <w:basedOn w:val="DefaultParagraphFont"/>
+    <w:basedOn w:val="Standardstycketeckensnitt"/>
     <w:uiPriority w:val="99"/>
     <w:semiHidden/>
     <w:unhideWhenUsed/>
@@ -1518,6 +7542,213 @@
     <w:rPr>
       <w:vertAlign w:val="superscript"/>
     </w:rPr>
+  </w:style>
+  <w:style w:type="paragraph" w:customStyle="1" w:styleId="Equation">
+    <w:name w:val="Equation"/>
+    <w:basedOn w:val="Normal"/>
+    <w:qFormat/>
+    <w:rsid w:val="004F3976"/>
+    <w:pPr>
+      <w:tabs>
+        <w:tab w:val="center" w:pos="3969"/>
+        <w:tab w:val="right" w:pos="8505"/>
+      </w:tabs>
+    </w:pPr>
+    <w:rPr>
+      <w:rFonts w:eastAsiaTheme="minorEastAsia"/>
+    </w:rPr>
+  </w:style>
+  <w:style w:type="table" w:styleId="Tabellrutnt">
+    <w:name w:val="Table Grid"/>
+    <w:basedOn w:val="Normaltabell"/>
+    <w:uiPriority w:val="59"/>
+    <w:rsid w:val="00E22B98"/>
+    <w:pPr>
+      <w:spacing w:after="0" w:line="240" w:lineRule="auto"/>
+    </w:pPr>
+    <w:tblPr>
+      <w:tblBorders>
+        <w:top w:val="single" w:sz="4" w:space="0" w:color="auto"/>
+        <w:left w:val="single" w:sz="4" w:space="0" w:color="auto"/>
+        <w:bottom w:val="single" w:sz="4" w:space="0" w:color="auto"/>
+        <w:right w:val="single" w:sz="4" w:space="0" w:color="auto"/>
+        <w:insideH w:val="single" w:sz="4" w:space="0" w:color="auto"/>
+        <w:insideV w:val="single" w:sz="4" w:space="0" w:color="auto"/>
+      </w:tblBorders>
+    </w:tblPr>
+  </w:style>
+  <w:style w:type="table" w:styleId="Oformateradtabell2">
+    <w:name w:val="Plain Table 2"/>
+    <w:basedOn w:val="Normaltabell"/>
+    <w:uiPriority w:val="42"/>
+    <w:rsid w:val="003E41F5"/>
+    <w:pPr>
+      <w:spacing w:after="0" w:line="240" w:lineRule="auto"/>
+    </w:pPr>
+    <w:tblPr>
+      <w:tblStyleRowBandSize w:val="1"/>
+      <w:tblStyleColBandSize w:val="1"/>
+      <w:tblBorders>
+        <w:top w:val="single" w:sz="4" w:space="0" w:color="7F7F7F" w:themeColor="text1" w:themeTint="80"/>
+        <w:bottom w:val="single" w:sz="4" w:space="0" w:color="7F7F7F" w:themeColor="text1" w:themeTint="80"/>
+      </w:tblBorders>
+    </w:tblPr>
+    <w:tblStylePr w:type="firstRow">
+      <w:rPr>
+        <w:b/>
+        <w:bCs/>
+      </w:rPr>
+      <w:tblPr/>
+      <w:tcPr>
+        <w:tcBorders>
+          <w:bottom w:val="single" w:sz="4" w:space="0" w:color="7F7F7F" w:themeColor="text1" w:themeTint="80"/>
+        </w:tcBorders>
+      </w:tcPr>
+    </w:tblStylePr>
+    <w:tblStylePr w:type="lastRow">
+      <w:rPr>
+        <w:b/>
+        <w:bCs/>
+      </w:rPr>
+      <w:tblPr/>
+      <w:tcPr>
+        <w:tcBorders>
+          <w:top w:val="single" w:sz="4" w:space="0" w:color="7F7F7F" w:themeColor="text1" w:themeTint="80"/>
+        </w:tcBorders>
+      </w:tcPr>
+    </w:tblStylePr>
+    <w:tblStylePr w:type="firstCol">
+      <w:rPr>
+        <w:b/>
+        <w:bCs/>
+      </w:rPr>
+    </w:tblStylePr>
+    <w:tblStylePr w:type="lastCol">
+      <w:rPr>
+        <w:b/>
+        <w:bCs/>
+      </w:rPr>
+    </w:tblStylePr>
+    <w:tblStylePr w:type="band1Vert">
+      <w:tblPr/>
+      <w:tcPr>
+        <w:tcBorders>
+          <w:left w:val="single" w:sz="4" w:space="0" w:color="7F7F7F" w:themeColor="text1" w:themeTint="80"/>
+          <w:right w:val="single" w:sz="4" w:space="0" w:color="7F7F7F" w:themeColor="text1" w:themeTint="80"/>
+        </w:tcBorders>
+      </w:tcPr>
+    </w:tblStylePr>
+    <w:tblStylePr w:type="band2Vert">
+      <w:tblPr/>
+      <w:tcPr>
+        <w:tcBorders>
+          <w:left w:val="single" w:sz="4" w:space="0" w:color="7F7F7F" w:themeColor="text1" w:themeTint="80"/>
+          <w:right w:val="single" w:sz="4" w:space="0" w:color="7F7F7F" w:themeColor="text1" w:themeTint="80"/>
+        </w:tcBorders>
+      </w:tcPr>
+    </w:tblStylePr>
+    <w:tblStylePr w:type="band1Horz">
+      <w:tblPr/>
+      <w:tcPr>
+        <w:tcBorders>
+          <w:top w:val="single" w:sz="4" w:space="0" w:color="7F7F7F" w:themeColor="text1" w:themeTint="80"/>
+          <w:bottom w:val="single" w:sz="4" w:space="0" w:color="7F7F7F" w:themeColor="text1" w:themeTint="80"/>
+        </w:tcBorders>
+      </w:tcPr>
+    </w:tblStylePr>
+  </w:style>
+  <w:style w:type="table" w:styleId="Oformateradtabell3">
+    <w:name w:val="Plain Table 3"/>
+    <w:basedOn w:val="Normaltabell"/>
+    <w:uiPriority w:val="43"/>
+    <w:rsid w:val="003E41F5"/>
+    <w:pPr>
+      <w:spacing w:after="0" w:line="240" w:lineRule="auto"/>
+    </w:pPr>
+    <w:tblPr>
+      <w:tblStyleRowBandSize w:val="1"/>
+      <w:tblStyleColBandSize w:val="1"/>
+    </w:tblPr>
+    <w:tblStylePr w:type="firstRow">
+      <w:rPr>
+        <w:b/>
+        <w:bCs/>
+        <w:caps/>
+      </w:rPr>
+      <w:tblPr/>
+      <w:tcPr>
+        <w:tcBorders>
+          <w:bottom w:val="single" w:sz="4" w:space="0" w:color="7F7F7F" w:themeColor="text1" w:themeTint="80"/>
+        </w:tcBorders>
+      </w:tcPr>
+    </w:tblStylePr>
+    <w:tblStylePr w:type="lastRow">
+      <w:rPr>
+        <w:b/>
+        <w:bCs/>
+        <w:caps/>
+      </w:rPr>
+      <w:tblPr/>
+      <w:tcPr>
+        <w:tcBorders>
+          <w:top w:val="nil"/>
+        </w:tcBorders>
+      </w:tcPr>
+    </w:tblStylePr>
+    <w:tblStylePr w:type="firstCol">
+      <w:rPr>
+        <w:b/>
+        <w:bCs/>
+        <w:caps/>
+      </w:rPr>
+      <w:tblPr/>
+      <w:tcPr>
+        <w:tcBorders>
+          <w:right w:val="single" w:sz="4" w:space="0" w:color="7F7F7F" w:themeColor="text1" w:themeTint="80"/>
+        </w:tcBorders>
+      </w:tcPr>
+    </w:tblStylePr>
+    <w:tblStylePr w:type="lastCol">
+      <w:rPr>
+        <w:b/>
+        <w:bCs/>
+        <w:caps/>
+      </w:rPr>
+      <w:tblPr/>
+      <w:tcPr>
+        <w:tcBorders>
+          <w:left w:val="nil"/>
+        </w:tcBorders>
+      </w:tcPr>
+    </w:tblStylePr>
+    <w:tblStylePr w:type="band1Vert">
+      <w:tblPr/>
+      <w:tcPr>
+        <w:shd w:val="clear" w:color="auto" w:fill="F2F2F2" w:themeFill="background1" w:themeFillShade="F2"/>
+      </w:tcPr>
+    </w:tblStylePr>
+    <w:tblStylePr w:type="band1Horz">
+      <w:tblPr/>
+      <w:tcPr>
+        <w:shd w:val="clear" w:color="auto" w:fill="F2F2F2" w:themeFill="background1" w:themeFillShade="F2"/>
+      </w:tcPr>
+    </w:tblStylePr>
+    <w:tblStylePr w:type="neCell">
+      <w:tblPr/>
+      <w:tcPr>
+        <w:tcBorders>
+          <w:left w:val="nil"/>
+        </w:tcBorders>
+      </w:tcPr>
+    </w:tblStylePr>
+    <w:tblStylePr w:type="nwCell">
+      <w:tblPr/>
+      <w:tcPr>
+        <w:tcBorders>
+          <w:right w:val="nil"/>
+        </w:tcBorders>
+      </w:tcPr>
+    </w:tblStylePr>
   </w:style>
 </w:styles>
 </file>

--- a/doc/documentation.docx
+++ b/doc/documentation.docx
@@ -20,15 +20,7 @@
     </w:p>
     <w:p>
       <w:r>
-        <w:t xml:space="preserve">To build a didactic trade model with a small number of goods and regions, focusing on the import behaviour. The initial model shall have two </w:t>
-      </w:r>
-      <w:proofErr w:type="spellStart"/>
-      <w:r>
-        <w:t>Armington</w:t>
-      </w:r>
-      <w:proofErr w:type="spellEnd"/>
-      <w:r>
-        <w:t xml:space="preserve"> style CES nests aggregating imports of various origins to a single import flow and then imports and domestic origins to total consumption. The model shall be useful for developing a revised model that allows the creation of new trade flows that none existed in the calibration point.</w:t>
+        <w:t>To build a didactic trade model with a small number of goods and regions, focusing on the import behaviour. The initial model shall have two Armington style CES nests aggregating imports of various origins to a single import flow and then imports and domestic origins to total consumption. The model shall be useful for developing a revised model that allows the creation of new trade flows that none existed in the calibration point.</w:t>
       </w:r>
     </w:p>
     <w:p>
@@ -1094,19 +1086,11 @@
         </w:rPr>
         <w:t xml:space="preserve">first-order conditions for an optimal solution </w:t>
       </w:r>
-      <w:proofErr w:type="spellStart"/>
       <w:r>
         <w:rPr>
           <w:rFonts w:eastAsiaTheme="minorEastAsia"/>
         </w:rPr>
-        <w:t>w.r.t.</w:t>
-      </w:r>
-      <w:proofErr w:type="spellEnd"/>
-      <w:r>
-        <w:rPr>
-          <w:rFonts w:eastAsiaTheme="minorEastAsia"/>
-        </w:rPr>
-        <w:t xml:space="preserve"> </w:t>
+        <w:t xml:space="preserve">w.r.t. </w:t>
       </w:r>
       <m:oMath>
         <m:sSubSup>
@@ -1740,21 +1724,7 @@
         <w:rPr>
           <w:rFonts w:eastAsiaTheme="minorEastAsia"/>
         </w:rPr>
-        <w:t xml:space="preserve">The optimal solution </w:t>
-      </w:r>
-      <w:proofErr w:type="spellStart"/>
-      <w:r>
-        <w:rPr>
-          <w:rFonts w:eastAsiaTheme="minorEastAsia"/>
-        </w:rPr>
-        <w:t>w.r.t.</w:t>
-      </w:r>
-      <w:proofErr w:type="spellEnd"/>
-      <w:r>
-        <w:rPr>
-          <w:rFonts w:eastAsiaTheme="minorEastAsia"/>
-        </w:rPr>
-        <w:t xml:space="preserve"> the dual value of utility returns the primal constraint, which is </w:t>
+        <w:t xml:space="preserve">The optimal solution w.r.t. the dual value of utility returns the primal constraint, which is </w:t>
       </w:r>
       <w:r>
         <w:rPr>
@@ -2404,15 +2374,7 @@
         </m:sSubSup>
       </m:oMath>
       <w:r>
-        <w:t xml:space="preserve"> is in turn a utility aggregate of the various import flows, and we assume that the cons</w:t>
-      </w:r>
-      <w:proofErr w:type="spellStart"/>
-      <w:r>
-        <w:t>umer</w:t>
-      </w:r>
-      <w:proofErr w:type="spellEnd"/>
-      <w:r>
-        <w:t xml:space="preserve"> chooses a combination of import quantities </w:t>
+        <w:t xml:space="preserve"> is in turn a utility aggregate of the various import flows, and we assume that the consumer chooses a combination of import quantities </w:t>
       </w:r>
       <m:oMath>
         <m:sSubSup>
@@ -2540,15 +2502,7 @@
         </m:sSubSup>
       </m:oMath>
       <w:r>
-        <w:t>, where the utility again is defined by a CES aggregator. The pr</w:t>
-      </w:r>
-      <w:proofErr w:type="spellStart"/>
-      <w:r>
-        <w:t>oblem</w:t>
-      </w:r>
-      <w:proofErr w:type="spellEnd"/>
-      <w:r>
-        <w:t xml:space="preserve"> to solve is:</w:t>
+        <w:t>, where the utility again is defined by a CES aggregator. The problem to solve is:</w:t>
       </w:r>
     </w:p>
     <w:p>
@@ -5635,19 +5589,11 @@
       </w:r>
     </w:p>
     <w:p>
-      <w:proofErr w:type="gramStart"/>
       <w:r>
         <w:rPr>
           <w:rFonts w:eastAsiaTheme="minorEastAsia"/>
         </w:rPr>
-        <w:t>In order to</w:t>
-      </w:r>
-      <w:proofErr w:type="gramEnd"/>
-      <w:r>
-        <w:rPr>
-          <w:rFonts w:eastAsiaTheme="minorEastAsia"/>
-        </w:rPr>
-        <w:t xml:space="preserve"> check that the model contains the same number of variables as there are equations, it is useful to </w:t>
+        <w:t xml:space="preserve">In order to check that the model contains the same number of variables as there are equations, it is useful to </w:t>
       </w:r>
       <w:r>
         <w:rPr>
@@ -5869,6 +5815,13 @@
                 <w:iCs/>
               </w:rPr>
             </w:pPr>
+            <w:r>
+              <w:rPr>
+                <w:i/>
+                <w:iCs/>
+              </w:rPr>
+              <w:t>n</w:t>
+            </w:r>
           </w:p>
         </w:tc>
         <w:tc>
@@ -5879,9 +5832,44 @@
             <w:pPr>
               <w:jc w:val="center"/>
             </w:pPr>
-            <w:r>
-              <w:t>(Not used)</w:t>
-            </w:r>
+            <m:oMathPara>
+              <m:oMath>
+                <m:sSubSup>
+                  <m:sSubSupPr>
+                    <m:ctrlPr>
+                      <w:rPr>
+                        <w:rFonts w:ascii="Cambria Math" w:hAnsi="Cambria Math"/>
+                        <w:i/>
+                      </w:rPr>
+                    </m:ctrlPr>
+                  </m:sSubSupPr>
+                  <m:e>
+                    <m:r>
+                      <w:rPr>
+                        <w:rFonts w:ascii="Cambria Math" w:hAnsi="Cambria Math"/>
+                      </w:rPr>
+                      <m:t>U</m:t>
+                    </m:r>
+                  </m:e>
+                  <m:sub>
+                    <m:r>
+                      <w:rPr>
+                        <w:rFonts w:ascii="Cambria Math" w:hAnsi="Cambria Math"/>
+                      </w:rPr>
+                      <m:t>i</m:t>
+                    </m:r>
+                  </m:sub>
+                  <m:sup>
+                    <m:r>
+                      <w:rPr>
+                        <w:rFonts w:ascii="Cambria Math" w:hAnsi="Cambria Math"/>
+                      </w:rPr>
+                      <m:t>imp</m:t>
+                    </m:r>
+                  </m:sup>
+                </m:sSubSup>
+              </m:oMath>
+            </m:oMathPara>
           </w:p>
         </w:tc>
         <w:tc>
@@ -5896,6 +5884,13 @@
                 <w:iCs/>
               </w:rPr>
             </w:pPr>
+            <w:r>
+              <w:rPr>
+                <w:i/>
+                <w:iCs/>
+              </w:rPr>
+              <w:t>n</w:t>
+            </w:r>
           </w:p>
         </w:tc>
       </w:tr>
@@ -6067,12 +6062,18 @@
                 <w:iCs/>
               </w:rPr>
             </w:pPr>
+          </w:p>
+        </w:tc>
+        <w:tc>
+          <w:tcPr>
+            <w:tcW w:w="2254" w:type="dxa"/>
+          </w:tcPr>
+          <w:p>
+            <w:pPr>
+              <w:jc w:val="center"/>
+            </w:pPr>
             <w:r>
-              <w:rPr>
-                <w:i/>
-                <w:iCs/>
-              </w:rPr>
-              <w:t>n</w:t>
+              <w:t>(not used)</w:t>
             </w:r>
           </w:p>
         </w:tc>
@@ -6083,66 +6084,11 @@
           <w:p>
             <w:pPr>
               <w:jc w:val="center"/>
-            </w:pPr>
-            <m:oMathPara>
-              <m:oMath>
-                <m:sSubSup>
-                  <m:sSubSupPr>
-                    <m:ctrlPr>
-                      <w:rPr>
-                        <w:rFonts w:ascii="Cambria Math" w:hAnsi="Cambria Math"/>
-                        <w:i/>
-                      </w:rPr>
-                    </m:ctrlPr>
-                  </m:sSubSupPr>
-                  <m:e>
-                    <m:r>
-                      <w:rPr>
-                        <w:rFonts w:ascii="Cambria Math" w:hAnsi="Cambria Math"/>
-                      </w:rPr>
-                      <m:t>U</m:t>
-                    </m:r>
-                  </m:e>
-                  <m:sub>
-                    <m:r>
-                      <w:rPr>
-                        <w:rFonts w:ascii="Cambria Math" w:hAnsi="Cambria Math"/>
-                      </w:rPr>
-                      <m:t>i</m:t>
-                    </m:r>
-                  </m:sub>
-                  <m:sup>
-                    <m:r>
-                      <w:rPr>
-                        <w:rFonts w:ascii="Cambria Math" w:hAnsi="Cambria Math"/>
-                      </w:rPr>
-                      <m:t>imp</m:t>
-                    </m:r>
-                  </m:sup>
-                </m:sSubSup>
-              </m:oMath>
-            </m:oMathPara>
-          </w:p>
-        </w:tc>
-        <w:tc>
-          <w:tcPr>
-            <w:tcW w:w="2254" w:type="dxa"/>
-          </w:tcPr>
-          <w:p>
-            <w:pPr>
-              <w:jc w:val="center"/>
               <w:rPr>
                 <w:i/>
                 <w:iCs/>
               </w:rPr>
             </w:pPr>
-            <w:r>
-              <w:rPr>
-                <w:i/>
-                <w:iCs/>
-              </w:rPr>
-              <w:t>n</w:t>
-            </w:r>
           </w:p>
         </w:tc>
       </w:tr>
@@ -6884,15 +6830,7 @@
         <w:footnoteRef/>
       </w:r>
       <w:r>
-        <w:t xml:space="preserve"> For simplicity of exposition, we assume that there is only one single good. The GAMS models </w:t>
-      </w:r>
-      <w:proofErr w:type="gramStart"/>
-      <w:r>
-        <w:t>allows</w:t>
-      </w:r>
-      <w:proofErr w:type="gramEnd"/>
-      <w:r>
-        <w:t xml:space="preserve"> for an additional index “comm” containing the set of commodities modelled.</w:t>
+        <w:t xml:space="preserve"> For simplicity of exposition, we assume that there is only one single good. The GAMS models allows for an additional index “comm” containing the set of commodities modelled.</w:t>
       </w:r>
     </w:p>
   </w:footnote>
